--- a/Documents/External/MobileAppInfra_PI16.3_Android_Integration_Guide 1.2.0.docx
+++ b/Documents/External/MobileAppInfra_PI16.3_Android_Integration_Guide 1.2.0.docx
@@ -16064,8 +16064,6 @@
         </w:rPr>
         <w:t>{</w:t>
       </w:r>
-      <w:bookmarkStart w:id="31" w:name="_GoBack"/>
-      <w:bookmarkEnd w:id="31"/>
       <w:r>
         <w:rPr>
           <w:rFonts w:ascii="Courier New" w:hAnsi="Courier New" w:cs="Courier New"/>
@@ -17080,6 +17078,134 @@
           <w:lang w:val="en-GB"/>
         </w:rPr>
       </w:pPr>
+      <w:r>
+        <w:rPr>
+          <w:rFonts w:eastAsiaTheme="minorEastAsia"/>
+          <w:lang w:val="en-GB"/>
+        </w:rPr>
+        <w:t xml:space="preserve">Example usage of this </w:t>
+      </w:r>
+      <w:r>
+        <w:rPr>
+          <w:rFonts w:eastAsiaTheme="minorEastAsia"/>
+          <w:lang w:val="en-GB"/>
+        </w:rPr>
+        <w:t>method:</w:t>
+      </w:r>
+    </w:p>
+    <w:p>
+      <w:pPr>
+        <w:pStyle w:val="BodyText"/>
+        <w:ind w:left="720"/>
+        <w:rPr>
+          <w:rFonts w:eastAsiaTheme="minorEastAsia"/>
+          <w:lang w:val="en-GB"/>
+        </w:rPr>
+      </w:pPr>
+    </w:p>
+    <w:p>
+      <w:pPr>
+        <w:pStyle w:val="BodyText"/>
+        <w:ind w:left="720"/>
+        <w:rPr>
+          <w:rFonts w:eastAsiaTheme="minorEastAsia"/>
+          <w:lang w:val="en-GB"/>
+        </w:rPr>
+      </w:pPr>
+      <w:r>
+        <w:rPr>
+          <w:rFonts w:eastAsiaTheme="minorEastAsia"/>
+          <w:lang w:val="en-GB"/>
+        </w:rPr>
+        <w:t xml:space="preserve"> </w:t>
+      </w:r>
+      <w:r>
+        <w:rPr>
+          <w:rFonts w:eastAsiaTheme="minorEastAsia"/>
+          <w:lang w:val="en-GB"/>
+        </w:rPr>
+        <w:t xml:space="preserve">ConfigInterface.ConfigError configError = new </w:t>
+      </w:r>
+      <w:r>
+        <w:rPr>
+          <w:rFonts w:eastAsiaTheme="minorEastAsia"/>
+          <w:lang w:val="en-GB"/>
+        </w:rPr>
+        <w:t>ConfigInterface.ConfigError (</w:t>
+      </w:r>
+      <w:r>
+        <w:rPr>
+          <w:rFonts w:eastAsiaTheme="minorEastAsia"/>
+          <w:lang w:val="en-GB"/>
+        </w:rPr>
+        <w:t>);</w:t>
+      </w:r>
+    </w:p>
+    <w:p>
+      <w:pPr>
+        <w:pStyle w:val="BodyText"/>
+        <w:ind w:left="720"/>
+        <w:rPr>
+          <w:rFonts w:eastAsiaTheme="minorEastAsia"/>
+          <w:lang w:val="en-GB"/>
+        </w:rPr>
+      </w:pPr>
+      <w:r>
+        <w:rPr>
+          <w:rFonts w:eastAsiaTheme="minorEastAsia"/>
+          <w:lang w:val="en-GB"/>
+        </w:rPr>
+        <w:t xml:space="preserve"> </w:t>
+      </w:r>
+      <w:r>
+        <w:rPr>
+          <w:rFonts w:eastAsiaTheme="minorEastAsia"/>
+          <w:lang w:val="en-GB"/>
+        </w:rPr>
+        <w:t xml:space="preserve">Object object = </w:t>
+      </w:r>
+      <w:r>
+        <w:rPr>
+          <w:rFonts w:eastAsiaTheme="minorEastAsia"/>
+          <w:lang w:val="en-GB"/>
+        </w:rPr>
+        <w:t>mConf</w:t>
+      </w:r>
+      <w:r>
+        <w:rPr>
+          <w:rFonts w:eastAsiaTheme="minorEastAsia"/>
+          <w:lang w:val="en-GB"/>
+        </w:rPr>
+        <w:t>igInterface.getPropertyForKey (</w:t>
+      </w:r>
+      <w:r>
+        <w:rPr>
+          <w:rFonts w:eastAsiaTheme="minorEastAsia"/>
+          <w:lang w:val="en-GB"/>
+        </w:rPr>
+        <w:t>“UR”</w:t>
+      </w:r>
+      <w:r>
+        <w:rPr>
+          <w:rFonts w:eastAsiaTheme="minorEastAsia"/>
+          <w:lang w:val="en-GB"/>
+        </w:rPr>
+        <w:t xml:space="preserve">, </w:t>
+      </w:r>
+      <w:r>
+        <w:rPr>
+          <w:rFonts w:eastAsiaTheme="minorEastAsia"/>
+          <w:lang w:val="en-GB"/>
+        </w:rPr>
+        <w:t>“Development”</w:t>
+      </w:r>
+      <w:r>
+        <w:rPr>
+          <w:rFonts w:eastAsiaTheme="minorEastAsia"/>
+          <w:lang w:val="en-GB"/>
+        </w:rPr>
+        <w:t>, configError);</w:t>
+      </w:r>
     </w:p>
     <w:p>
       <w:pPr>
@@ -17309,24 +17435,420 @@
           <w:rFonts w:eastAsiaTheme="minorEastAsia"/>
           <w:lang w:val="en-GB"/>
         </w:rPr>
-        <w:t xml:space="preserve">This method is used to set values and update values to the configuration file. User has to pass the Coco Name, Key which they are interested in / in case if they want to add new </w:t>
-      </w:r>
-      <w:proofErr w:type="gramStart"/>
+        <w:t xml:space="preserve">This method is used to set values and update values to the configuration file. User has to pass the Coco Name, Key which they are </w:t>
+      </w:r>
       <w:r>
         <w:rPr>
           <w:rFonts w:eastAsiaTheme="minorEastAsia"/>
           <w:lang w:val="en-GB"/>
         </w:rPr>
-        <w:t>key ,</w:t>
-      </w:r>
-      <w:proofErr w:type="gramEnd"/>
+        <w:t>interested / in case</w:t>
+      </w:r>
       <w:r>
         <w:rPr>
           <w:rFonts w:eastAsiaTheme="minorEastAsia"/>
           <w:lang w:val="en-GB"/>
         </w:rPr>
-        <w:t xml:space="preserve"> Value – it can be any primitive data type/array  and ConfigError as OUT parameter. The return value is true/ false.</w:t>
-      </w:r>
+        <w:t xml:space="preserve"> if they want to add new </w:t>
+      </w:r>
+      <w:r>
+        <w:rPr>
+          <w:rFonts w:eastAsiaTheme="minorEastAsia"/>
+          <w:lang w:val="en-GB"/>
+        </w:rPr>
+        <w:t>key,</w:t>
+      </w:r>
+      <w:r>
+        <w:rPr>
+          <w:rFonts w:eastAsiaTheme="minorEastAsia"/>
+          <w:lang w:val="en-GB"/>
+        </w:rPr>
+        <w:t xml:space="preserve"> Value – i</w:t>
+      </w:r>
+      <w:r>
+        <w:rPr>
+          <w:rFonts w:eastAsiaTheme="minorEastAsia"/>
+          <w:lang w:val="en-GB"/>
+        </w:rPr>
+        <w:t xml:space="preserve">t can be any primitive data </w:t>
+      </w:r>
+      <w:bookmarkStart w:id="31" w:name="_GoBack"/>
+      <w:bookmarkEnd w:id="31"/>
+      <w:r>
+        <w:rPr>
+          <w:rFonts w:eastAsiaTheme="minorEastAsia"/>
+          <w:lang w:val="en-GB"/>
+        </w:rPr>
+        <w:t>type, array list of String and Integer</w:t>
+      </w:r>
+      <w:r>
+        <w:rPr>
+          <w:rFonts w:eastAsiaTheme="minorEastAsia"/>
+          <w:lang w:val="en-GB"/>
+        </w:rPr>
+        <w:t xml:space="preserve"> and</w:t>
+      </w:r>
+      <w:r>
+        <w:rPr>
+          <w:rFonts w:eastAsiaTheme="minorEastAsia"/>
+          <w:lang w:val="en-GB"/>
+        </w:rPr>
+        <w:t xml:space="preserve"> ConfigError as OUT parameter. The return value is true/ false.</w:t>
+      </w:r>
+    </w:p>
+    <w:p>
+      <w:pPr>
+        <w:pStyle w:val="BodyText"/>
+        <w:rPr>
+          <w:rFonts w:eastAsiaTheme="minorEastAsia"/>
+          <w:lang w:val="en-GB"/>
+        </w:rPr>
+      </w:pPr>
+    </w:p>
+    <w:p>
+      <w:pPr>
+        <w:pStyle w:val="BodyText"/>
+        <w:rPr>
+          <w:rFonts w:eastAsiaTheme="minorEastAsia"/>
+          <w:lang w:val="en-GB"/>
+        </w:rPr>
+      </w:pPr>
+      <w:r>
+        <w:rPr>
+          <w:rFonts w:eastAsiaTheme="minorEastAsia"/>
+          <w:lang w:val="en-GB"/>
+        </w:rPr>
+        <w:t>Example usage of this method:</w:t>
+      </w:r>
+    </w:p>
+    <w:p>
+      <w:pPr>
+        <w:pStyle w:val="BodyText"/>
+        <w:rPr>
+          <w:rFonts w:eastAsiaTheme="minorEastAsia"/>
+          <w:lang w:val="en-GB"/>
+        </w:rPr>
+      </w:pPr>
+    </w:p>
+    <w:p>
+      <w:pPr>
+        <w:pStyle w:val="BodyText"/>
+        <w:ind w:left="720"/>
+        <w:rPr>
+          <w:rFonts w:eastAsiaTheme="minorEastAsia"/>
+          <w:lang w:val="en-GB"/>
+        </w:rPr>
+      </w:pPr>
+      <w:r>
+        <w:rPr>
+          <w:rFonts w:eastAsiaTheme="minorEastAsia"/>
+          <w:lang w:val="en-GB"/>
+        </w:rPr>
+        <w:t>ConfigInterface.ConfigError configError = new ConfigInterface.ConfigError();</w:t>
+      </w:r>
+    </w:p>
+    <w:p>
+      <w:pPr>
+        <w:pStyle w:val="BodyText"/>
+        <w:ind w:left="720"/>
+        <w:rPr>
+          <w:rFonts w:eastAsiaTheme="minorEastAsia"/>
+          <w:lang w:val="en-GB"/>
+        </w:rPr>
+      </w:pPr>
+      <w:r>
+        <w:rPr>
+          <w:rFonts w:eastAsiaTheme="minorEastAsia"/>
+          <w:lang w:val="en-GB"/>
+        </w:rPr>
+        <w:t xml:space="preserve"> boolean success = </w:t>
+      </w:r>
+      <w:r>
+        <w:rPr>
+          <w:rFonts w:eastAsiaTheme="minorEastAsia"/>
+          <w:lang w:val="en-GB"/>
+        </w:rPr>
+        <w:t>mConfigInterface.setPropertyForKey (</w:t>
+      </w:r>
+      <w:r>
+        <w:rPr>
+          <w:rFonts w:eastAsiaTheme="minorEastAsia"/>
+          <w:lang w:val="en-GB"/>
+        </w:rPr>
+        <w:t>“UR”</w:t>
+      </w:r>
+      <w:r>
+        <w:rPr>
+          <w:rFonts w:eastAsiaTheme="minorEastAsia"/>
+          <w:lang w:val="en-GB"/>
+        </w:rPr>
+        <w:t xml:space="preserve">, </w:t>
+      </w:r>
+      <w:r>
+        <w:rPr>
+          <w:rFonts w:eastAsiaTheme="minorEastAsia"/>
+          <w:lang w:val="en-GB"/>
+        </w:rPr>
+        <w:t>“newKey”</w:t>
+      </w:r>
+      <w:r>
+        <w:rPr>
+          <w:rFonts w:eastAsiaTheme="minorEastAsia"/>
+          <w:lang w:val="en-GB"/>
+        </w:rPr>
+        <w:t xml:space="preserve">, </w:t>
+      </w:r>
+      <w:r>
+        <w:rPr>
+          <w:rFonts w:eastAsiaTheme="minorEastAsia"/>
+          <w:lang w:val="en-GB"/>
+        </w:rPr>
+        <w:t>“new</w:t>
+      </w:r>
+      <w:r>
+        <w:rPr>
+          <w:rFonts w:eastAsiaTheme="minorEastAsia"/>
+          <w:lang w:val="en-GB"/>
+        </w:rPr>
+        <w:t>value</w:t>
+      </w:r>
+      <w:r>
+        <w:rPr>
+          <w:rFonts w:eastAsiaTheme="minorEastAsia"/>
+          <w:lang w:val="en-GB"/>
+        </w:rPr>
+        <w:t>”</w:t>
+      </w:r>
+      <w:r>
+        <w:rPr>
+          <w:rFonts w:eastAsiaTheme="minorEastAsia"/>
+          <w:lang w:val="en-GB"/>
+        </w:rPr>
+        <w:t>, configError);</w:t>
+      </w:r>
+    </w:p>
+    <w:p>
+      <w:pPr>
+        <w:pStyle w:val="BodyText"/>
+        <w:ind w:left="720"/>
+        <w:rPr>
+          <w:rFonts w:eastAsiaTheme="minorEastAsia"/>
+          <w:lang w:val="en-GB"/>
+        </w:rPr>
+      </w:pPr>
+    </w:p>
+    <w:p>
+      <w:pPr>
+        <w:pStyle w:val="BodyText"/>
+        <w:ind w:left="720"/>
+        <w:rPr>
+          <w:rFonts w:eastAsiaTheme="minorEastAsia"/>
+          <w:lang w:val="en-GB"/>
+        </w:rPr>
+      </w:pPr>
+    </w:p>
+    <w:p>
+      <w:pPr>
+        <w:pStyle w:val="BodyText"/>
+        <w:ind w:left="720"/>
+        <w:rPr>
+          <w:rFonts w:eastAsiaTheme="minorEastAsia"/>
+          <w:b/>
+          <w:sz w:val="20"/>
+          <w:lang w:val="en-GB"/>
+        </w:rPr>
+      </w:pPr>
+      <w:r>
+        <w:rPr>
+          <w:rFonts w:eastAsiaTheme="minorEastAsia"/>
+          <w:b/>
+          <w:sz w:val="20"/>
+          <w:lang w:val="en-GB"/>
+        </w:rPr>
+        <w:t xml:space="preserve">ConfigError can be: {Invalid Key, GroupNotExists, KeyNotExists, ErrorKeyExists, Fatal Error, DeviceStoreError   , </w:t>
+      </w:r>
+      <w:proofErr w:type="gramStart"/>
+      <w:r>
+        <w:rPr>
+          <w:rFonts w:eastAsiaTheme="minorEastAsia"/>
+          <w:b/>
+          <w:sz w:val="20"/>
+          <w:lang w:val="en-GB"/>
+        </w:rPr>
+        <w:t>NoDataFoundForKey }</w:t>
+      </w:r>
+      <w:proofErr w:type="gramEnd"/>
+    </w:p>
+    <w:p>
+      <w:pPr>
+        <w:pStyle w:val="BodyText"/>
+        <w:rPr>
+          <w:rFonts w:eastAsiaTheme="minorEastAsia"/>
+          <w:lang w:val="en-GB"/>
+        </w:rPr>
+      </w:pPr>
+    </w:p>
+    <w:p>
+      <w:pPr>
+        <w:pStyle w:val="BodyText"/>
+        <w:rPr>
+          <w:rFonts w:eastAsiaTheme="minorEastAsia"/>
+          <w:lang w:val="en-GB"/>
+        </w:rPr>
+      </w:pPr>
+      <w:r>
+        <w:rPr>
+          <w:rFonts w:eastAsiaTheme="minorEastAsia"/>
+          <w:lang w:val="en-GB"/>
+        </w:rPr>
+        <w:t>Note:</w:t>
+      </w:r>
+    </w:p>
+    <w:p>
+      <w:pPr>
+        <w:pStyle w:val="BodyText"/>
+        <w:rPr>
+          <w:rFonts w:eastAsiaTheme="minorEastAsia"/>
+          <w:lang w:val="en-GB"/>
+        </w:rPr>
+      </w:pPr>
+    </w:p>
+    <w:p>
+      <w:pPr>
+        <w:pStyle w:val="ListParagraph"/>
+        <w:numPr>
+          <w:ilvl w:val="0"/>
+          <w:numId w:val="50"/>
+        </w:numPr>
+        <w:contextualSpacing w:val="0"/>
+        <w:rPr>
+          <w:rFonts w:ascii="Calibri" w:hAnsi="Calibri"/>
+        </w:rPr>
+      </w:pPr>
+      <w:r>
+        <w:t>For key’s in both app identity and app config:</w:t>
+      </w:r>
+    </w:p>
+    <w:p>
+      <w:pPr>
+        <w:pStyle w:val="ListParagraph"/>
+        <w:numPr>
+          <w:ilvl w:val="1"/>
+          <w:numId w:val="50"/>
+        </w:numPr>
+        <w:contextualSpacing w:val="0"/>
+      </w:pPr>
+      <w:r>
+        <w:t>[a-zA-Z0-9_.-]+</w:t>
+      </w:r>
+    </w:p>
+    <w:p>
+      <w:pPr>
+        <w:pStyle w:val="ListParagraph"/>
+        <w:numPr>
+          <w:ilvl w:val="0"/>
+          <w:numId w:val="50"/>
+        </w:numPr>
+        <w:contextualSpacing w:val="0"/>
+      </w:pPr>
+      <w:r>
+        <w:t>For values in config:</w:t>
+      </w:r>
+    </w:p>
+    <w:p>
+      <w:pPr>
+        <w:pStyle w:val="ListParagraph"/>
+        <w:numPr>
+          <w:ilvl w:val="1"/>
+          <w:numId w:val="50"/>
+        </w:numPr>
+        <w:contextualSpacing w:val="0"/>
+      </w:pPr>
+      <w:r>
+        <w:t>.* (no check)</w:t>
+      </w:r>
+    </w:p>
+    <w:p>
+      <w:pPr>
+        <w:pStyle w:val="ListParagraph"/>
+        <w:numPr>
+          <w:ilvl w:val="0"/>
+          <w:numId w:val="50"/>
+        </w:numPr>
+        <w:contextualSpacing w:val="0"/>
+      </w:pPr>
+      <w:r>
+        <w:t>For app identify values:</w:t>
+      </w:r>
+    </w:p>
+    <w:p>
+      <w:pPr>
+        <w:pStyle w:val="ListParagraph"/>
+        <w:numPr>
+          <w:ilvl w:val="1"/>
+          <w:numId w:val="50"/>
+        </w:numPr>
+        <w:contextualSpacing w:val="0"/>
+      </w:pPr>
+      <w:r>
+        <w:t>micrositeID,sector: [a-zA-Z0-9]+</w:t>
+      </w:r>
+    </w:p>
+    <w:p>
+      <w:pPr>
+        <w:pStyle w:val="ListParagraph"/>
+        <w:numPr>
+          <w:ilvl w:val="1"/>
+          <w:numId w:val="50"/>
+        </w:numPr>
+        <w:contextualSpacing w:val="0"/>
+      </w:pPr>
+      <w:r>
+        <w:t>appstate: enum</w:t>
+      </w:r>
+    </w:p>
+    <w:p>
+      <w:pPr>
+        <w:pStyle w:val="ListParagraph"/>
+        <w:numPr>
+          <w:ilvl w:val="1"/>
+          <w:numId w:val="50"/>
+        </w:numPr>
+        <w:contextualSpacing w:val="0"/>
+      </w:pPr>
+      <w:r>
+        <w:t>app name: .* (no check)</w:t>
+      </w:r>
+    </w:p>
+    <w:p>
+      <w:pPr>
+        <w:pStyle w:val="ListParagraph"/>
+        <w:numPr>
+          <w:ilvl w:val="1"/>
+          <w:numId w:val="50"/>
+        </w:numPr>
+        <w:contextualSpacing w:val="0"/>
+      </w:pPr>
+      <w:proofErr w:type="gramStart"/>
+      <w:r>
+        <w:t>app</w:t>
+      </w:r>
+      <w:proofErr w:type="gramEnd"/>
+      <w:r>
+        <w:t xml:space="preserve"> version: [a-zA-Z0-9_./-]+</w:t>
+      </w:r>
+    </w:p>
+    <w:p/>
+    <w:p/>
+    <w:p/>
+    <w:p>
+      <w:pPr>
+        <w:rPr>
+          <w:b/>
+          <w:bCs/>
+          <w:color w:val="1F497D"/>
+        </w:rPr>
+      </w:pPr>
     </w:p>
     <w:p>
       <w:pPr>
@@ -17494,7 +18016,7 @@
         <w:noProof/>
         <w:sz w:val="20"/>
       </w:rPr>
-      <w:t>12</w:t>
+      <w:t>13</w:t>
     </w:r>
     <w:r>
       <w:rPr>
@@ -17543,7 +18065,7 @@
         <w:noProof/>
         <w:sz w:val="20"/>
       </w:rPr>
-      <w:t>12</w:t>
+      <w:t>13</w:t>
     </w:r>
     <w:r>
       <w:rPr>
@@ -20212,6 +20734,119 @@
     </w:lvl>
   </w:abstractNum>
   <w:abstractNum w:abstractNumId="27" w15:restartNumberingAfterBreak="0">
+    <w:nsid w:val="40CE6440"/>
+    <w:multiLevelType w:val="hybridMultilevel"/>
+    <w:tmpl w:val="F4BECDB8"/>
+    <w:lvl w:ilvl="0" w:tplc="04090001">
+      <w:start w:val="1"/>
+      <w:numFmt w:val="bullet"/>
+      <w:lvlText w:val=""/>
+      <w:lvlJc w:val="left"/>
+      <w:pPr>
+        <w:ind w:left="720" w:hanging="360"/>
+      </w:pPr>
+      <w:rPr>
+        <w:rFonts w:ascii="Symbol" w:hAnsi="Symbol" w:hint="default"/>
+      </w:rPr>
+    </w:lvl>
+    <w:lvl w:ilvl="1" w:tplc="04090003">
+      <w:start w:val="1"/>
+      <w:numFmt w:val="bullet"/>
+      <w:lvlText w:val="o"/>
+      <w:lvlJc w:val="left"/>
+      <w:pPr>
+        <w:ind w:left="1440" w:hanging="360"/>
+      </w:pPr>
+      <w:rPr>
+        <w:rFonts w:ascii="Courier New" w:hAnsi="Courier New" w:cs="Courier New" w:hint="default"/>
+      </w:rPr>
+    </w:lvl>
+    <w:lvl w:ilvl="2" w:tplc="04090005">
+      <w:start w:val="1"/>
+      <w:numFmt w:val="bullet"/>
+      <w:lvlText w:val=""/>
+      <w:lvlJc w:val="left"/>
+      <w:pPr>
+        <w:ind w:left="2160" w:hanging="360"/>
+      </w:pPr>
+      <w:rPr>
+        <w:rFonts w:ascii="Wingdings" w:hAnsi="Wingdings" w:hint="default"/>
+      </w:rPr>
+    </w:lvl>
+    <w:lvl w:ilvl="3" w:tplc="04090001">
+      <w:start w:val="1"/>
+      <w:numFmt w:val="bullet"/>
+      <w:lvlText w:val=""/>
+      <w:lvlJc w:val="left"/>
+      <w:pPr>
+        <w:ind w:left="2880" w:hanging="360"/>
+      </w:pPr>
+      <w:rPr>
+        <w:rFonts w:ascii="Symbol" w:hAnsi="Symbol" w:hint="default"/>
+      </w:rPr>
+    </w:lvl>
+    <w:lvl w:ilvl="4" w:tplc="04090003">
+      <w:start w:val="1"/>
+      <w:numFmt w:val="bullet"/>
+      <w:lvlText w:val="o"/>
+      <w:lvlJc w:val="left"/>
+      <w:pPr>
+        <w:ind w:left="3600" w:hanging="360"/>
+      </w:pPr>
+      <w:rPr>
+        <w:rFonts w:ascii="Courier New" w:hAnsi="Courier New" w:cs="Courier New" w:hint="default"/>
+      </w:rPr>
+    </w:lvl>
+    <w:lvl w:ilvl="5" w:tplc="04090005">
+      <w:start w:val="1"/>
+      <w:numFmt w:val="bullet"/>
+      <w:lvlText w:val=""/>
+      <w:lvlJc w:val="left"/>
+      <w:pPr>
+        <w:ind w:left="4320" w:hanging="360"/>
+      </w:pPr>
+      <w:rPr>
+        <w:rFonts w:ascii="Wingdings" w:hAnsi="Wingdings" w:hint="default"/>
+      </w:rPr>
+    </w:lvl>
+    <w:lvl w:ilvl="6" w:tplc="04090001">
+      <w:start w:val="1"/>
+      <w:numFmt w:val="bullet"/>
+      <w:lvlText w:val=""/>
+      <w:lvlJc w:val="left"/>
+      <w:pPr>
+        <w:ind w:left="5040" w:hanging="360"/>
+      </w:pPr>
+      <w:rPr>
+        <w:rFonts w:ascii="Symbol" w:hAnsi="Symbol" w:hint="default"/>
+      </w:rPr>
+    </w:lvl>
+    <w:lvl w:ilvl="7" w:tplc="04090003">
+      <w:start w:val="1"/>
+      <w:numFmt w:val="bullet"/>
+      <w:lvlText w:val="o"/>
+      <w:lvlJc w:val="left"/>
+      <w:pPr>
+        <w:ind w:left="5760" w:hanging="360"/>
+      </w:pPr>
+      <w:rPr>
+        <w:rFonts w:ascii="Courier New" w:hAnsi="Courier New" w:cs="Courier New" w:hint="default"/>
+      </w:rPr>
+    </w:lvl>
+    <w:lvl w:ilvl="8" w:tplc="04090005">
+      <w:start w:val="1"/>
+      <w:numFmt w:val="bullet"/>
+      <w:lvlText w:val=""/>
+      <w:lvlJc w:val="left"/>
+      <w:pPr>
+        <w:ind w:left="6480" w:hanging="360"/>
+      </w:pPr>
+      <w:rPr>
+        <w:rFonts w:ascii="Wingdings" w:hAnsi="Wingdings" w:hint="default"/>
+      </w:rPr>
+    </w:lvl>
+  </w:abstractNum>
+  <w:abstractNum w:abstractNumId="28" w15:restartNumberingAfterBreak="0">
     <w:nsid w:val="4562094D"/>
     <w:multiLevelType w:val="multilevel"/>
     <w:tmpl w:val="98742138"/>
@@ -20324,7 +20959,7 @@
       </w:pPr>
     </w:lvl>
   </w:abstractNum>
-  <w:abstractNum w:abstractNumId="28" w15:restartNumberingAfterBreak="0">
+  <w:abstractNum w:abstractNumId="29" w15:restartNumberingAfterBreak="0">
     <w:nsid w:val="488F5C4D"/>
     <w:multiLevelType w:val="hybridMultilevel"/>
     <w:tmpl w:val="F1D2AF18"/>
@@ -20413,7 +21048,7 @@
       </w:pPr>
     </w:lvl>
   </w:abstractNum>
-  <w:abstractNum w:abstractNumId="29" w15:restartNumberingAfterBreak="0">
+  <w:abstractNum w:abstractNumId="30" w15:restartNumberingAfterBreak="0">
     <w:nsid w:val="4DC66195"/>
     <w:multiLevelType w:val="multilevel"/>
     <w:tmpl w:val="FFFFFFFF"/>
@@ -20481,7 +21116,7 @@
       <w:lvlJc w:val="left"/>
     </w:lvl>
   </w:abstractNum>
-  <w:abstractNum w:abstractNumId="30" w15:restartNumberingAfterBreak="0">
+  <w:abstractNum w:abstractNumId="31" w15:restartNumberingAfterBreak="0">
     <w:nsid w:val="4F2D4887"/>
     <w:multiLevelType w:val="multilevel"/>
     <w:tmpl w:val="0409001D"/>
@@ -20567,7 +21202,7 @@
       </w:pPr>
     </w:lvl>
   </w:abstractNum>
-  <w:abstractNum w:abstractNumId="31" w15:restartNumberingAfterBreak="0">
+  <w:abstractNum w:abstractNumId="32" w15:restartNumberingAfterBreak="0">
     <w:nsid w:val="585E442E"/>
     <w:multiLevelType w:val="hybridMultilevel"/>
     <w:tmpl w:val="8DA44274"/>
@@ -20659,7 +21294,7 @@
       </w:pPr>
     </w:lvl>
   </w:abstractNum>
-  <w:abstractNum w:abstractNumId="32" w15:restartNumberingAfterBreak="0">
+  <w:abstractNum w:abstractNumId="33" w15:restartNumberingAfterBreak="0">
     <w:nsid w:val="5D1F2B5E"/>
     <w:multiLevelType w:val="hybridMultilevel"/>
     <w:tmpl w:val="2F8A2432"/>
@@ -20748,7 +21383,7 @@
       </w:pPr>
     </w:lvl>
   </w:abstractNum>
-  <w:abstractNum w:abstractNumId="33" w15:restartNumberingAfterBreak="0">
+  <w:abstractNum w:abstractNumId="34" w15:restartNumberingAfterBreak="0">
     <w:nsid w:val="61037997"/>
     <w:multiLevelType w:val="hybridMultilevel"/>
     <w:tmpl w:val="649C4F90"/>
@@ -20834,7 +21469,7 @@
       </w:pPr>
     </w:lvl>
   </w:abstractNum>
-  <w:abstractNum w:abstractNumId="34" w15:restartNumberingAfterBreak="0">
+  <w:abstractNum w:abstractNumId="35" w15:restartNumberingAfterBreak="0">
     <w:nsid w:val="65DA1BC5"/>
     <w:multiLevelType w:val="hybridMultilevel"/>
     <w:tmpl w:val="0B5E7568"/>
@@ -20923,7 +21558,7 @@
       </w:pPr>
     </w:lvl>
   </w:abstractNum>
-  <w:abstractNum w:abstractNumId="35" w15:restartNumberingAfterBreak="0">
+  <w:abstractNum w:abstractNumId="36" w15:restartNumberingAfterBreak="0">
     <w:nsid w:val="68DF1389"/>
     <w:multiLevelType w:val="hybridMultilevel"/>
     <w:tmpl w:val="817625BE"/>
@@ -21012,7 +21647,7 @@
       </w:pPr>
     </w:lvl>
   </w:abstractNum>
-  <w:abstractNum w:abstractNumId="36" w15:restartNumberingAfterBreak="0">
+  <w:abstractNum w:abstractNumId="37" w15:restartNumberingAfterBreak="0">
     <w:nsid w:val="69F06493"/>
     <w:multiLevelType w:val="hybridMultilevel"/>
     <w:tmpl w:val="624C9096"/>
@@ -21101,7 +21736,7 @@
       </w:pPr>
     </w:lvl>
   </w:abstractNum>
-  <w:abstractNum w:abstractNumId="37" w15:restartNumberingAfterBreak="0">
+  <w:abstractNum w:abstractNumId="38" w15:restartNumberingAfterBreak="0">
     <w:nsid w:val="702E6B7E"/>
     <w:multiLevelType w:val="multilevel"/>
     <w:tmpl w:val="1ADA919E"/>
@@ -21214,7 +21849,7 @@
       </w:pPr>
     </w:lvl>
   </w:abstractNum>
-  <w:abstractNum w:abstractNumId="38" w15:restartNumberingAfterBreak="0">
+  <w:abstractNum w:abstractNumId="39" w15:restartNumberingAfterBreak="0">
     <w:nsid w:val="712266DD"/>
     <w:multiLevelType w:val="hybridMultilevel"/>
     <w:tmpl w:val="05085AB0"/>
@@ -21300,7 +21935,7 @@
       </w:pPr>
     </w:lvl>
   </w:abstractNum>
-  <w:abstractNum w:abstractNumId="39" w15:restartNumberingAfterBreak="0">
+  <w:abstractNum w:abstractNumId="40" w15:restartNumberingAfterBreak="0">
     <w:nsid w:val="722533CB"/>
     <w:multiLevelType w:val="hybridMultilevel"/>
     <w:tmpl w:val="7F2E7528"/>
@@ -21389,7 +22024,7 @@
       </w:pPr>
     </w:lvl>
   </w:abstractNum>
-  <w:abstractNum w:abstractNumId="40" w15:restartNumberingAfterBreak="0">
+  <w:abstractNum w:abstractNumId="41" w15:restartNumberingAfterBreak="0">
     <w:nsid w:val="735601CD"/>
     <w:multiLevelType w:val="hybridMultilevel"/>
     <w:tmpl w:val="DD6895C4"/>
@@ -21478,7 +22113,7 @@
       </w:pPr>
     </w:lvl>
   </w:abstractNum>
-  <w:abstractNum w:abstractNumId="41" w15:restartNumberingAfterBreak="0">
+  <w:abstractNum w:abstractNumId="42" w15:restartNumberingAfterBreak="0">
     <w:nsid w:val="7D840485"/>
     <w:multiLevelType w:val="multilevel"/>
     <w:tmpl w:val="35961EC8"/>
@@ -21567,7 +22202,7 @@
       </w:pPr>
     </w:lvl>
   </w:abstractNum>
-  <w:abstractNum w:abstractNumId="42" w15:restartNumberingAfterBreak="0">
+  <w:abstractNum w:abstractNumId="43" w15:restartNumberingAfterBreak="0">
     <w:nsid w:val="7ED8662E"/>
     <w:multiLevelType w:val="hybridMultilevel"/>
     <w:tmpl w:val="F6CA3EF4"/>
@@ -21660,13 +22295,13 @@
     <w:abstractNumId w:val="8"/>
   </w:num>
   <w:num w:numId="3">
-    <w:abstractNumId w:val="37"/>
+    <w:abstractNumId w:val="38"/>
   </w:num>
   <w:num w:numId="4">
     <w:abstractNumId w:val="3"/>
   </w:num>
   <w:num w:numId="5">
-    <w:abstractNumId w:val="27"/>
+    <w:abstractNumId w:val="28"/>
   </w:num>
   <w:num w:numId="6">
     <w:abstractNumId w:val="4"/>
@@ -21684,7 +22319,7 @@
     <w:abstractNumId w:val="23"/>
   </w:num>
   <w:num w:numId="11">
-    <w:abstractNumId w:val="38"/>
+    <w:abstractNumId w:val="39"/>
   </w:num>
   <w:num w:numId="12">
     <w:abstractNumId w:val="12"/>
@@ -21693,16 +22328,16 @@
     <w:abstractNumId w:val="1"/>
   </w:num>
   <w:num w:numId="14">
-    <w:abstractNumId w:val="31"/>
+    <w:abstractNumId w:val="32"/>
   </w:num>
   <w:num w:numId="15">
-    <w:abstractNumId w:val="29"/>
+    <w:abstractNumId w:val="30"/>
   </w:num>
   <w:num w:numId="16">
     <w:abstractNumId w:val="15"/>
   </w:num>
   <w:num w:numId="17">
-    <w:abstractNumId w:val="33"/>
+    <w:abstractNumId w:val="34"/>
     <w:lvlOverride w:ilvl="0">
       <w:startOverride w:val="1"/>
     </w:lvlOverride>
@@ -21765,10 +22400,10 @@
     <w:abstractNumId w:val="19"/>
   </w:num>
   <w:num w:numId="20">
-    <w:abstractNumId w:val="39"/>
+    <w:abstractNumId w:val="40"/>
   </w:num>
   <w:num w:numId="21">
-    <w:abstractNumId w:val="42"/>
+    <w:abstractNumId w:val="43"/>
     <w:lvlOverride w:ilvl="0">
       <w:startOverride w:val="1"/>
     </w:lvlOverride>
@@ -21810,7 +22445,7 @@
     <w:abstractNumId w:val="21"/>
   </w:num>
   <w:num w:numId="26">
-    <w:abstractNumId w:val="32"/>
+    <w:abstractNumId w:val="33"/>
   </w:num>
   <w:num w:numId="27">
     <w:abstractNumId w:val="26"/>
@@ -21929,7 +22564,7 @@
     </w:lvlOverride>
   </w:num>
   <w:num w:numId="35">
-    <w:abstractNumId w:val="41"/>
+    <w:abstractNumId w:val="42"/>
   </w:num>
   <w:num w:numId="36">
     <w:abstractNumId w:val="2"/>
@@ -21938,16 +22573,16 @@
     <w:abstractNumId w:val="9"/>
   </w:num>
   <w:num w:numId="38">
-    <w:abstractNumId w:val="35"/>
+    <w:abstractNumId w:val="36"/>
   </w:num>
   <w:num w:numId="39">
-    <w:abstractNumId w:val="36"/>
+    <w:abstractNumId w:val="37"/>
   </w:num>
   <w:num w:numId="40">
-    <w:abstractNumId w:val="40"/>
+    <w:abstractNumId w:val="41"/>
   </w:num>
   <w:num w:numId="41">
-    <w:abstractNumId w:val="34"/>
+    <w:abstractNumId w:val="35"/>
   </w:num>
   <w:num w:numId="42">
     <w:abstractNumId w:val="10"/>
@@ -21956,7 +22591,7 @@
     <w:abstractNumId w:val="17"/>
   </w:num>
   <w:num w:numId="44">
-    <w:abstractNumId w:val="30"/>
+    <w:abstractNumId w:val="31"/>
   </w:num>
   <w:num w:numId="45">
     <w:abstractNumId w:val="22"/>
@@ -21971,13 +22606,25 @@
     </w:lvlOverride>
   </w:num>
   <w:num w:numId="47">
-    <w:abstractNumId w:val="28"/>
+    <w:abstractNumId w:val="29"/>
   </w:num>
   <w:num w:numId="48">
     <w:abstractNumId w:val="25"/>
   </w:num>
   <w:num w:numId="49">
     <w:abstractNumId w:val="20"/>
+  </w:num>
+  <w:num w:numId="50">
+    <w:abstractNumId w:val="27"/>
+    <w:lvlOverride w:ilvl="0"/>
+    <w:lvlOverride w:ilvl="1"/>
+    <w:lvlOverride w:ilvl="2"/>
+    <w:lvlOverride w:ilvl="3"/>
+    <w:lvlOverride w:ilvl="4"/>
+    <w:lvlOverride w:ilvl="5"/>
+    <w:lvlOverride w:ilvl="6"/>
+    <w:lvlOverride w:ilvl="7"/>
+    <w:lvlOverride w:ilvl="8"/>
   </w:num>
 </w:numbering>
 </file>
@@ -23639,7 +24286,7 @@
 </file>
 
 <file path=customXml/itemProps1.xml><?xml version="1.0" encoding="utf-8"?>
-<ds:datastoreItem xmlns:ds="http://schemas.openxmlformats.org/officeDocument/2006/customXml" ds:itemID="{79327FA9-67FF-456C-BDEF-44529091BE28}">
+<ds:datastoreItem xmlns:ds="http://schemas.openxmlformats.org/officeDocument/2006/customXml" ds:itemID="{FC053F7E-2039-4890-8A18-6F098B8AE459}">
   <ds:schemaRefs>
     <ds:schemaRef ds:uri="http://schemas.openxmlformats.org/officeDocument/2006/bibliography"/>
   </ds:schemaRefs>

--- a/Documents/External/MobileAppInfra_PI16.3_Android_Integration_Guide 1.2.0.docx
+++ b/Documents/External/MobileAppInfra_PI16.3_Android_Integration_Guide 1.2.0.docx
@@ -188,7 +188,13 @@
               <w:rPr>
                 <w:rFonts w:cs="Arial"/>
               </w:rPr>
-              <w:t>1.1.0</w:t>
+              <w:t>1.2</w:t>
+            </w:r>
+            <w:r>
+              <w:rPr>
+                <w:rFonts w:cs="Arial"/>
+              </w:rPr>
+              <w:t>.0</w:t>
             </w:r>
           </w:p>
         </w:tc>
@@ -261,19 +267,21 @@
               <w:rPr>
                 <w:rFonts w:cs="Arial"/>
               </w:rPr>
-              <w:t>Ashok Kast</w:t>
+              <w:t xml:space="preserve">Ashok </w:t>
             </w:r>
             <w:r>
               <w:rPr>
                 <w:rFonts w:cs="Arial"/>
               </w:rPr>
-              <w:t>h</w:t>
+              <w:t xml:space="preserve">Kasthuri, G </w:t>
             </w:r>
+            <w:bookmarkStart w:id="0" w:name="_GoBack"/>
+            <w:bookmarkEnd w:id="0"/>
             <w:r>
               <w:rPr>
                 <w:rFonts w:cs="Arial"/>
               </w:rPr>
-              <w:t>uri</w:t>
+              <w:t>Kavya</w:t>
             </w:r>
           </w:p>
         </w:tc>
@@ -541,6 +549,12 @@
                 <w:rFonts w:cs="Arial"/>
               </w:rPr>
               <w:t>Ashok Kasthuri</w:t>
+            </w:r>
+            <w:r>
+              <w:rPr>
+                <w:rFonts w:cs="Arial"/>
+              </w:rPr>
+              <w:t>, G Kavya</w:t>
             </w:r>
           </w:p>
         </w:tc>
@@ -1444,27 +1458,26 @@
           <w:rFonts w:cs="Arial"/>
         </w:rPr>
       </w:pPr>
-      <w:bookmarkStart w:id="0" w:name="_Toc364069857"/>
-      <w:bookmarkStart w:id="1" w:name="_Toc364069951"/>
-      <w:bookmarkStart w:id="2" w:name="_Toc364070065"/>
-      <w:bookmarkStart w:id="3" w:name="_Toc364070108"/>
-      <w:bookmarkStart w:id="4" w:name="_Toc364070150"/>
-      <w:bookmarkStart w:id="5" w:name="_Toc364131929"/>
-      <w:bookmarkStart w:id="6" w:name="_Toc364133095"/>
-      <w:bookmarkStart w:id="7" w:name="_Toc364133387"/>
-      <w:bookmarkStart w:id="8" w:name="_Toc364140007"/>
-      <w:bookmarkStart w:id="9" w:name="_Toc375657134"/>
-      <w:bookmarkStart w:id="10" w:name="_Toc393187360"/>
-      <w:bookmarkStart w:id="11" w:name="_Toc387047448"/>
-      <w:bookmarkStart w:id="12" w:name="_Toc297311296"/>
-      <w:bookmarkStart w:id="13" w:name="_Toc444883170"/>
+      <w:bookmarkStart w:id="1" w:name="_Toc364069857"/>
+      <w:bookmarkStart w:id="2" w:name="_Toc364069951"/>
+      <w:bookmarkStart w:id="3" w:name="_Toc364070065"/>
+      <w:bookmarkStart w:id="4" w:name="_Toc364070108"/>
+      <w:bookmarkStart w:id="5" w:name="_Toc364070150"/>
+      <w:bookmarkStart w:id="6" w:name="_Toc364131929"/>
+      <w:bookmarkStart w:id="7" w:name="_Toc364133095"/>
+      <w:bookmarkStart w:id="8" w:name="_Toc364133387"/>
+      <w:bookmarkStart w:id="9" w:name="_Toc364140007"/>
+      <w:bookmarkStart w:id="10" w:name="_Toc375657134"/>
+      <w:bookmarkStart w:id="11" w:name="_Toc393187360"/>
+      <w:bookmarkStart w:id="12" w:name="_Toc387047448"/>
+      <w:bookmarkStart w:id="13" w:name="_Toc297311296"/>
+      <w:bookmarkStart w:id="14" w:name="_Toc444883170"/>
       <w:r>
         <w:rPr>
           <w:rFonts w:cs="Arial"/>
         </w:rPr>
         <w:t>INTRODUCTION</w:t>
       </w:r>
-      <w:bookmarkEnd w:id="0"/>
       <w:bookmarkEnd w:id="1"/>
       <w:bookmarkEnd w:id="2"/>
       <w:bookmarkEnd w:id="3"/>
@@ -1478,6 +1491,7 @@
       <w:bookmarkEnd w:id="11"/>
       <w:bookmarkEnd w:id="12"/>
       <w:bookmarkEnd w:id="13"/>
+      <w:bookmarkEnd w:id="14"/>
     </w:p>
     <w:p>
       <w:pPr>
@@ -1547,8 +1561,8 @@
           <w:rFonts w:cs="Arial"/>
         </w:rPr>
       </w:pPr>
-      <w:bookmarkStart w:id="14" w:name="_Toc297311297"/>
-      <w:bookmarkStart w:id="15" w:name="_Toc444883171"/>
+      <w:bookmarkStart w:id="15" w:name="_Toc297311297"/>
+      <w:bookmarkStart w:id="16" w:name="_Toc444883171"/>
       <w:r>
         <w:rPr>
           <w:rFonts w:cs="Arial"/>
@@ -1561,8 +1575,8 @@
         </w:rPr>
         <w:t>RATION</w:t>
       </w:r>
-      <w:bookmarkEnd w:id="14"/>
       <w:bookmarkEnd w:id="15"/>
+      <w:bookmarkEnd w:id="16"/>
     </w:p>
     <w:p>
       <w:pPr>
@@ -1665,8 +1679,8 @@
           <w:rFonts w:cs="Arial"/>
         </w:rPr>
       </w:pPr>
-      <w:bookmarkStart w:id="16" w:name="_Toc297311298"/>
-      <w:bookmarkStart w:id="17" w:name="_Toc444883172"/>
+      <w:bookmarkStart w:id="17" w:name="_Toc297311298"/>
+      <w:bookmarkStart w:id="18" w:name="_Toc444883172"/>
       <w:r>
         <w:rPr>
           <w:rFonts w:cs="Arial"/>
@@ -1717,8 +1731,8 @@
         </w:rPr>
         <w:t>Integration</w:t>
       </w:r>
-      <w:bookmarkEnd w:id="16"/>
       <w:bookmarkEnd w:id="17"/>
+      <w:bookmarkEnd w:id="18"/>
     </w:p>
     <w:p>
       <w:pPr>
@@ -1945,8 +1959,8 @@
           <w:rFonts w:cs="Arial"/>
         </w:rPr>
       </w:pPr>
-      <w:bookmarkStart w:id="18" w:name="_Toc297311299"/>
-      <w:bookmarkStart w:id="19" w:name="_Toc444883173"/>
+      <w:bookmarkStart w:id="19" w:name="_Toc297311299"/>
+      <w:bookmarkStart w:id="20" w:name="_Toc444883173"/>
       <w:r>
         <w:rPr>
           <w:rFonts w:cs="Arial"/>
@@ -1959,8 +1973,8 @@
         </w:rPr>
         <w:t>Integration</w:t>
       </w:r>
-      <w:bookmarkEnd w:id="18"/>
       <w:bookmarkEnd w:id="19"/>
+      <w:bookmarkEnd w:id="20"/>
     </w:p>
     <w:p>
       <w:pPr>
@@ -2835,15 +2849,15 @@
           <w:rFonts w:cs="Arial"/>
         </w:rPr>
       </w:pPr>
-      <w:bookmarkStart w:id="20" w:name="_Toc444883174"/>
-      <w:bookmarkStart w:id="21" w:name="_Toc297311300"/>
+      <w:bookmarkStart w:id="21" w:name="_Toc444883174"/>
+      <w:bookmarkStart w:id="22" w:name="_Toc297311300"/>
       <w:r>
         <w:rPr>
           <w:rFonts w:cs="Arial"/>
         </w:rPr>
         <w:t>Library versioning</w:t>
       </w:r>
-      <w:bookmarkEnd w:id="20"/>
+      <w:bookmarkEnd w:id="21"/>
     </w:p>
     <w:p>
       <w:pPr>
@@ -2890,8 +2904,8 @@
           <w:lang w:bidi="hi-IN"/>
         </w:rPr>
       </w:pPr>
-      <w:bookmarkStart w:id="22" w:name="_Toc444883175"/>
-      <w:bookmarkEnd w:id="21"/>
+      <w:bookmarkStart w:id="23" w:name="_Toc444883175"/>
+      <w:bookmarkEnd w:id="22"/>
       <w:proofErr w:type="gramStart"/>
       <w:r>
         <w:rPr>
@@ -3014,7 +3028,7 @@
         </w:rPr>
         <w:t xml:space="preserve"> changes</w:t>
       </w:r>
-      <w:bookmarkEnd w:id="22"/>
+      <w:bookmarkEnd w:id="23"/>
     </w:p>
     <w:p>
       <w:pPr>
@@ -4088,7 +4102,7 @@
           <w:rFonts w:cs="Arial"/>
         </w:rPr>
       </w:pPr>
-      <w:bookmarkStart w:id="23" w:name="_Toc444883176"/>
+      <w:bookmarkStart w:id="24" w:name="_Toc444883176"/>
       <w:proofErr w:type="spellStart"/>
       <w:r>
         <w:rPr>
@@ -4103,7 +4117,7 @@
         </w:rPr>
         <w:t xml:space="preserve"> dependencies</w:t>
       </w:r>
-      <w:bookmarkEnd w:id="23"/>
+      <w:bookmarkEnd w:id="24"/>
     </w:p>
     <w:p>
       <w:pPr>
@@ -7634,15 +7648,15 @@
           <w:rFonts w:cs="Arial"/>
         </w:rPr>
       </w:pPr>
-      <w:bookmarkStart w:id="24" w:name="_Toc444883178"/>
-      <w:bookmarkStart w:id="25" w:name="_Toc297311301"/>
+      <w:bookmarkStart w:id="25" w:name="_Toc444883178"/>
+      <w:bookmarkStart w:id="26" w:name="_Toc297311301"/>
       <w:r>
         <w:rPr>
           <w:rFonts w:cs="Arial"/>
         </w:rPr>
         <w:t>INITIALIZATION</w:t>
       </w:r>
-      <w:bookmarkEnd w:id="24"/>
+      <w:bookmarkEnd w:id="25"/>
     </w:p>
     <w:p>
       <w:pPr>
@@ -9033,14 +9047,14 @@
           <w:rFonts w:cs="Arial"/>
         </w:rPr>
       </w:pPr>
-      <w:bookmarkStart w:id="26" w:name="_Toc444883181"/>
+      <w:bookmarkStart w:id="27" w:name="_Toc444883181"/>
       <w:r>
         <w:rPr>
           <w:rFonts w:cs="Arial"/>
         </w:rPr>
         <w:t>Android Manifest Changes</w:t>
       </w:r>
-      <w:bookmarkEnd w:id="26"/>
+      <w:bookmarkEnd w:id="27"/>
     </w:p>
     <w:p>
       <w:pPr>
@@ -9095,14 +9109,14 @@
           <w:rFonts w:cs="Arial"/>
         </w:rPr>
       </w:pPr>
-      <w:bookmarkStart w:id="27" w:name="_Toc444883182"/>
+      <w:bookmarkStart w:id="28" w:name="_Toc444883182"/>
       <w:r>
         <w:rPr>
           <w:rFonts w:cs="Arial"/>
         </w:rPr>
         <w:t>Other User Permissions</w:t>
       </w:r>
-      <w:bookmarkEnd w:id="27"/>
+      <w:bookmarkEnd w:id="28"/>
     </w:p>
     <w:p>
       <w:pPr>
@@ -9186,18 +9200,18 @@
           <w:rStyle w:val="dac-header-crumbs-link"/>
         </w:rPr>
       </w:pPr>
-      <w:bookmarkStart w:id="28" w:name="_Toc433199531"/>
-      <w:bookmarkStart w:id="29" w:name="_Toc444883191"/>
-      <w:bookmarkStart w:id="30" w:name="_Toc297311305"/>
-      <w:bookmarkEnd w:id="25"/>
+      <w:bookmarkStart w:id="29" w:name="_Toc433199531"/>
+      <w:bookmarkStart w:id="30" w:name="_Toc444883191"/>
+      <w:bookmarkStart w:id="31" w:name="_Toc297311305"/>
+      <w:bookmarkEnd w:id="26"/>
       <w:r>
         <w:rPr>
           <w:rStyle w:val="dac-header-crumbs-link"/>
         </w:rPr>
         <w:t>Supporting apps with Over 65K Methods</w:t>
       </w:r>
-      <w:bookmarkEnd w:id="28"/>
       <w:bookmarkEnd w:id="29"/>
+      <w:bookmarkEnd w:id="30"/>
     </w:p>
     <w:p>
       <w:pPr>
@@ -15784,7 +15798,7 @@
         </w:rPr>
       </w:pPr>
     </w:p>
-    <w:bookmarkEnd w:id="30"/>
+    <w:bookmarkEnd w:id="31"/>
     <w:p>
       <w:pPr>
         <w:pStyle w:val="BodyText"/>
@@ -17470,16 +17484,7 @@
           <w:rFonts w:eastAsiaTheme="minorEastAsia"/>
           <w:lang w:val="en-GB"/>
         </w:rPr>
-        <w:t xml:space="preserve">t can be any primitive data </w:t>
-      </w:r>
-      <w:bookmarkStart w:id="31" w:name="_GoBack"/>
-      <w:bookmarkEnd w:id="31"/>
-      <w:r>
-        <w:rPr>
-          <w:rFonts w:eastAsiaTheme="minorEastAsia"/>
-          <w:lang w:val="en-GB"/>
-        </w:rPr>
-        <w:t>type, array list of String and Integer</w:t>
+        <w:t>t can be any primitive data type, array list of String and Integer</w:t>
       </w:r>
       <w:r>
         <w:rPr>
@@ -22616,15 +22621,6 @@
   </w:num>
   <w:num w:numId="50">
     <w:abstractNumId w:val="27"/>
-    <w:lvlOverride w:ilvl="0"/>
-    <w:lvlOverride w:ilvl="1"/>
-    <w:lvlOverride w:ilvl="2"/>
-    <w:lvlOverride w:ilvl="3"/>
-    <w:lvlOverride w:ilvl="4"/>
-    <w:lvlOverride w:ilvl="5"/>
-    <w:lvlOverride w:ilvl="6"/>
-    <w:lvlOverride w:ilvl="7"/>
-    <w:lvlOverride w:ilvl="8"/>
   </w:num>
 </w:numbering>
 </file>
@@ -24286,7 +24282,7 @@
 </file>
 
 <file path=customXml/itemProps1.xml><?xml version="1.0" encoding="utf-8"?>
-<ds:datastoreItem xmlns:ds="http://schemas.openxmlformats.org/officeDocument/2006/customXml" ds:itemID="{FC053F7E-2039-4890-8A18-6F098B8AE459}">
+<ds:datastoreItem xmlns:ds="http://schemas.openxmlformats.org/officeDocument/2006/customXml" ds:itemID="{D62EF75C-34C4-4CE3-8E9B-A8A09BABFC13}">
   <ds:schemaRefs>
     <ds:schemaRef ds:uri="http://schemas.openxmlformats.org/officeDocument/2006/bibliography"/>
   </ds:schemaRefs>

--- a/Documents/External/MobileAppInfra_PI16.3_Android_Integration_Guide 1.2.0.docx
+++ b/Documents/External/MobileAppInfra_PI16.3_Android_Integration_Guide 1.2.0.docx
@@ -273,15 +273,7 @@
               <w:rPr>
                 <w:rFonts w:cs="Arial"/>
               </w:rPr>
-              <w:t xml:space="preserve">Kasthuri, G </w:t>
-            </w:r>
-            <w:bookmarkStart w:id="0" w:name="_GoBack"/>
-            <w:bookmarkEnd w:id="0"/>
-            <w:r>
-              <w:rPr>
-                <w:rFonts w:cs="Arial"/>
-              </w:rPr>
-              <w:t>Kavya</w:t>
+              <w:t>Kasthuri, G Kavya</w:t>
             </w:r>
           </w:p>
         </w:tc>
@@ -1458,26 +1450,27 @@
           <w:rFonts w:cs="Arial"/>
         </w:rPr>
       </w:pPr>
-      <w:bookmarkStart w:id="1" w:name="_Toc364069857"/>
-      <w:bookmarkStart w:id="2" w:name="_Toc364069951"/>
-      <w:bookmarkStart w:id="3" w:name="_Toc364070065"/>
-      <w:bookmarkStart w:id="4" w:name="_Toc364070108"/>
-      <w:bookmarkStart w:id="5" w:name="_Toc364070150"/>
-      <w:bookmarkStart w:id="6" w:name="_Toc364131929"/>
-      <w:bookmarkStart w:id="7" w:name="_Toc364133095"/>
-      <w:bookmarkStart w:id="8" w:name="_Toc364133387"/>
-      <w:bookmarkStart w:id="9" w:name="_Toc364140007"/>
-      <w:bookmarkStart w:id="10" w:name="_Toc375657134"/>
-      <w:bookmarkStart w:id="11" w:name="_Toc393187360"/>
-      <w:bookmarkStart w:id="12" w:name="_Toc387047448"/>
-      <w:bookmarkStart w:id="13" w:name="_Toc297311296"/>
-      <w:bookmarkStart w:id="14" w:name="_Toc444883170"/>
+      <w:bookmarkStart w:id="0" w:name="_Toc364069857"/>
+      <w:bookmarkStart w:id="1" w:name="_Toc364069951"/>
+      <w:bookmarkStart w:id="2" w:name="_Toc364070065"/>
+      <w:bookmarkStart w:id="3" w:name="_Toc364070108"/>
+      <w:bookmarkStart w:id="4" w:name="_Toc364070150"/>
+      <w:bookmarkStart w:id="5" w:name="_Toc364131929"/>
+      <w:bookmarkStart w:id="6" w:name="_Toc364133095"/>
+      <w:bookmarkStart w:id="7" w:name="_Toc364133387"/>
+      <w:bookmarkStart w:id="8" w:name="_Toc364140007"/>
+      <w:bookmarkStart w:id="9" w:name="_Toc375657134"/>
+      <w:bookmarkStart w:id="10" w:name="_Toc393187360"/>
+      <w:bookmarkStart w:id="11" w:name="_Toc387047448"/>
+      <w:bookmarkStart w:id="12" w:name="_Toc297311296"/>
+      <w:bookmarkStart w:id="13" w:name="_Toc444883170"/>
       <w:r>
         <w:rPr>
           <w:rFonts w:cs="Arial"/>
         </w:rPr>
         <w:t>INTRODUCTION</w:t>
       </w:r>
+      <w:bookmarkEnd w:id="0"/>
       <w:bookmarkEnd w:id="1"/>
       <w:bookmarkEnd w:id="2"/>
       <w:bookmarkEnd w:id="3"/>
@@ -1491,92 +1484,91 @@
       <w:bookmarkEnd w:id="11"/>
       <w:bookmarkEnd w:id="12"/>
       <w:bookmarkEnd w:id="13"/>
+    </w:p>
+    <w:p>
+      <w:pPr>
+        <w:rPr>
+          <w:rFonts w:cs="Arial"/>
+        </w:rPr>
+      </w:pPr>
+      <w:r>
+        <w:rPr>
+          <w:rFonts w:cs="Arial"/>
+        </w:rPr>
+        <w:t>This document</w:t>
+      </w:r>
+      <w:r>
+        <w:rPr>
+          <w:rFonts w:cs="Arial"/>
+        </w:rPr>
+        <w:t xml:space="preserve"> provides </w:t>
+      </w:r>
+      <w:r>
+        <w:rPr>
+          <w:rFonts w:cs="Arial"/>
+        </w:rPr>
+        <w:t xml:space="preserve">an overview of integration </w:t>
+      </w:r>
+      <w:r>
+        <w:rPr>
+          <w:rFonts w:cs="Arial"/>
+        </w:rPr>
+        <w:t xml:space="preserve">procedure for </w:t>
+      </w:r>
+      <w:r>
+        <w:rPr>
+          <w:rFonts w:cs="Arial"/>
+        </w:rPr>
+        <w:t>Mobile App Infra</w:t>
+      </w:r>
+      <w:r>
+        <w:rPr>
+          <w:rFonts w:cs="Arial"/>
+        </w:rPr>
+        <w:t xml:space="preserve"> library</w:t>
+      </w:r>
+      <w:r>
+        <w:rPr>
+          <w:rFonts w:cs="Arial"/>
+        </w:rPr>
+        <w:t xml:space="preserve"> in </w:t>
+      </w:r>
+      <w:r>
+        <w:rPr>
+          <w:rFonts w:cs="Arial"/>
+        </w:rPr>
+        <w:t>android m</w:t>
+      </w:r>
+      <w:r>
+        <w:rPr>
+          <w:rFonts w:cs="Arial"/>
+        </w:rPr>
+        <w:t xml:space="preserve">obile applications. </w:t>
+      </w:r>
+    </w:p>
+    <w:p>
+      <w:pPr>
+        <w:pStyle w:val="Heading1"/>
+        <w:rPr>
+          <w:rFonts w:cs="Arial"/>
+        </w:rPr>
+      </w:pPr>
+      <w:bookmarkStart w:id="14" w:name="_Toc297311297"/>
+      <w:bookmarkStart w:id="15" w:name="_Toc444883171"/>
+      <w:r>
+        <w:rPr>
+          <w:rFonts w:cs="Arial"/>
+        </w:rPr>
+        <w:t>INTEG</w:t>
+      </w:r>
+      <w:r>
+        <w:rPr>
+          <w:rFonts w:cs="Arial"/>
+        </w:rPr>
+        <w:t>RATION</w:t>
+      </w:r>
       <w:bookmarkEnd w:id="14"/>
-    </w:p>
-    <w:p>
-      <w:pPr>
-        <w:rPr>
-          <w:rFonts w:cs="Arial"/>
-        </w:rPr>
-      </w:pPr>
-      <w:r>
-        <w:rPr>
-          <w:rFonts w:cs="Arial"/>
-        </w:rPr>
-        <w:t>This document</w:t>
-      </w:r>
-      <w:r>
-        <w:rPr>
-          <w:rFonts w:cs="Arial"/>
-        </w:rPr>
-        <w:t xml:space="preserve"> provides </w:t>
-      </w:r>
-      <w:r>
-        <w:rPr>
-          <w:rFonts w:cs="Arial"/>
-        </w:rPr>
-        <w:t xml:space="preserve">an overview of integration </w:t>
-      </w:r>
-      <w:r>
-        <w:rPr>
-          <w:rFonts w:cs="Arial"/>
-        </w:rPr>
-        <w:t xml:space="preserve">procedure for </w:t>
-      </w:r>
-      <w:r>
-        <w:rPr>
-          <w:rFonts w:cs="Arial"/>
-        </w:rPr>
-        <w:t>Mobile App Infra</w:t>
-      </w:r>
-      <w:r>
-        <w:rPr>
-          <w:rFonts w:cs="Arial"/>
-        </w:rPr>
-        <w:t xml:space="preserve"> library</w:t>
-      </w:r>
-      <w:r>
-        <w:rPr>
-          <w:rFonts w:cs="Arial"/>
-        </w:rPr>
-        <w:t xml:space="preserve"> in </w:t>
-      </w:r>
-      <w:r>
-        <w:rPr>
-          <w:rFonts w:cs="Arial"/>
-        </w:rPr>
-        <w:t>android m</w:t>
-      </w:r>
-      <w:r>
-        <w:rPr>
-          <w:rFonts w:cs="Arial"/>
-        </w:rPr>
-        <w:t xml:space="preserve">obile applications. </w:t>
-      </w:r>
-    </w:p>
-    <w:p>
-      <w:pPr>
-        <w:pStyle w:val="Heading1"/>
-        <w:rPr>
-          <w:rFonts w:cs="Arial"/>
-        </w:rPr>
-      </w:pPr>
-      <w:bookmarkStart w:id="15" w:name="_Toc297311297"/>
-      <w:bookmarkStart w:id="16" w:name="_Toc444883171"/>
-      <w:r>
-        <w:rPr>
-          <w:rFonts w:cs="Arial"/>
-        </w:rPr>
-        <w:t>INTEG</w:t>
-      </w:r>
-      <w:r>
-        <w:rPr>
-          <w:rFonts w:cs="Arial"/>
-        </w:rPr>
-        <w:t>RATION</w:t>
-      </w:r>
       <w:bookmarkEnd w:id="15"/>
-      <w:bookmarkEnd w:id="16"/>
     </w:p>
     <w:p>
       <w:pPr>
@@ -1679,8 +1671,8 @@
           <w:rFonts w:cs="Arial"/>
         </w:rPr>
       </w:pPr>
-      <w:bookmarkStart w:id="17" w:name="_Toc297311298"/>
-      <w:bookmarkStart w:id="18" w:name="_Toc444883172"/>
+      <w:bookmarkStart w:id="16" w:name="_Toc297311298"/>
+      <w:bookmarkStart w:id="17" w:name="_Toc444883172"/>
       <w:r>
         <w:rPr>
           <w:rFonts w:cs="Arial"/>
@@ -1709,30 +1701,16 @@
         <w:rPr>
           <w:rFonts w:cs="Arial"/>
         </w:rPr>
-        <w:t>(</w:t>
-      </w:r>
-      <w:proofErr w:type="spellStart"/>
+        <w:t xml:space="preserve">(Artifactory based) </w:t>
+      </w:r>
       <w:r>
         <w:rPr>
           <w:rFonts w:cs="Arial"/>
         </w:rPr>
-        <w:t>Artifactory</w:t>
-      </w:r>
-      <w:proofErr w:type="spellEnd"/>
-      <w:r>
-        <w:rPr>
-          <w:rFonts w:cs="Arial"/>
-        </w:rPr>
-        <w:t xml:space="preserve"> based) </w:t>
-      </w:r>
-      <w:r>
-        <w:rPr>
-          <w:rFonts w:cs="Arial"/>
-        </w:rPr>
         <w:t>Integration</w:t>
       </w:r>
+      <w:bookmarkEnd w:id="16"/>
       <w:bookmarkEnd w:id="17"/>
-      <w:bookmarkEnd w:id="18"/>
     </w:p>
     <w:p>
       <w:pPr>
@@ -1770,17 +1748,8 @@
           <w:rFonts w:cs="Arial"/>
           <w:szCs w:val="24"/>
         </w:rPr>
-        <w:t xml:space="preserve">All dependent libraries should be downloaded from </w:t>
-      </w:r>
-      <w:proofErr w:type="spellStart"/>
-      <w:r>
-        <w:rPr>
-          <w:rFonts w:cs="Arial"/>
-          <w:szCs w:val="24"/>
-        </w:rPr>
-        <w:t>artifactory</w:t>
-      </w:r>
-      <w:proofErr w:type="spellEnd"/>
+        <w:t>All dependent libraries should be downloaded from artifactory</w:t>
+      </w:r>
       <w:r>
         <w:rPr>
           <w:rFonts w:cs="Arial"/>
@@ -1813,7 +1782,6 @@
           <w:lang w:val="en-IN"/>
         </w:rPr>
       </w:pPr>
-      <w:proofErr w:type="spellStart"/>
       <w:r>
         <w:rPr>
           <w:rFonts w:cs="Arial"/>
@@ -1824,20 +1792,7 @@
           <w:shd w:val="clear" w:color="auto" w:fill="FFFFFF"/>
           <w:lang w:val="en-IN"/>
         </w:rPr>
-        <w:t>Artifactory</w:t>
-      </w:r>
-      <w:proofErr w:type="spellEnd"/>
-      <w:r>
-        <w:rPr>
-          <w:rFonts w:cs="Arial"/>
-          <w:b/>
-          <w:color w:val="333333"/>
-          <w:sz w:val="21"/>
-          <w:szCs w:val="21"/>
-          <w:shd w:val="clear" w:color="auto" w:fill="FFFFFF"/>
-          <w:lang w:val="en-IN"/>
-        </w:rPr>
-        <w:t xml:space="preserve"> P</w:t>
+        <w:t>Artifactory P</w:t>
       </w:r>
       <w:r>
         <w:rPr>
@@ -1900,81 +1855,45 @@
         </w:rPr>
         <w:t>If you are inside Philips network then you can directly refer “</w:t>
       </w:r>
-      <w:proofErr w:type="gramStart"/>
       <w:r>
         <w:rPr>
           <w:rFonts w:cs="Arial"/>
           <w:b/>
           <w:sz w:val="26"/>
         </w:rPr>
-        <w:t xml:space="preserve">2.5  </w:t>
-      </w:r>
-      <w:proofErr w:type="spellStart"/>
-      <w:r>
-        <w:rPr>
-          <w:rFonts w:cs="Arial"/>
-          <w:b/>
-          <w:sz w:val="26"/>
-        </w:rPr>
-        <w:t>Gradle</w:t>
-      </w:r>
-      <w:proofErr w:type="spellEnd"/>
-      <w:proofErr w:type="gramEnd"/>
-      <w:r>
-        <w:rPr>
-          <w:rFonts w:cs="Arial"/>
-          <w:b/>
-          <w:sz w:val="26"/>
-        </w:rPr>
-        <w:t xml:space="preserve"> dependencies</w:t>
+        <w:t>2.5  Gradle dependencies</w:t>
       </w:r>
       <w:r>
         <w:rPr>
           <w:rFonts w:cs="Arial"/>
           <w:sz w:val="26"/>
         </w:rPr>
-        <w:t xml:space="preserve">” section. It will automatically download all nested dependencies from </w:t>
-      </w:r>
-      <w:proofErr w:type="spellStart"/>
-      <w:r>
+        <w:t xml:space="preserve">” section. It will automatically download all nested dependencies from artifactory. </w:t>
+      </w:r>
+    </w:p>
+    <w:p>
+      <w:pPr>
+        <w:pStyle w:val="Heading2"/>
         <w:rPr>
           <w:rFonts w:cs="Arial"/>
-          <w:sz w:val="26"/>
-        </w:rPr>
-        <w:t>artifactory</w:t>
-      </w:r>
-      <w:proofErr w:type="spellEnd"/>
+        </w:rPr>
+      </w:pPr>
+      <w:bookmarkStart w:id="18" w:name="_Toc297311299"/>
+      <w:bookmarkStart w:id="19" w:name="_Toc444883173"/>
       <w:r>
         <w:rPr>
           <w:rFonts w:cs="Arial"/>
-          <w:sz w:val="26"/>
-        </w:rPr>
-        <w:t xml:space="preserve">. </w:t>
-      </w:r>
-    </w:p>
-    <w:p>
-      <w:pPr>
-        <w:pStyle w:val="Heading2"/>
+        </w:rPr>
+        <w:t xml:space="preserve">Library </w:t>
+      </w:r>
+      <w:r>
         <w:rPr>
           <w:rFonts w:cs="Arial"/>
         </w:rPr>
-      </w:pPr>
-      <w:bookmarkStart w:id="19" w:name="_Toc297311299"/>
-      <w:bookmarkStart w:id="20" w:name="_Toc444883173"/>
-      <w:r>
-        <w:rPr>
-          <w:rFonts w:cs="Arial"/>
-        </w:rPr>
-        <w:t xml:space="preserve">Library </w:t>
-      </w:r>
-      <w:r>
-        <w:rPr>
-          <w:rFonts w:cs="Arial"/>
-        </w:rPr>
         <w:t>Integration</w:t>
       </w:r>
+      <w:bookmarkEnd w:id="18"/>
       <w:bookmarkEnd w:id="19"/>
-      <w:bookmarkEnd w:id="20"/>
     </w:p>
     <w:p>
       <w:pPr>
@@ -1994,9 +1913,8 @@
           <w:shd w:val="clear" w:color="auto" w:fill="F5F5F5"/>
           <w:lang w:val="en-IN"/>
         </w:rPr>
-        <w:t xml:space="preserve">Need to copy all </w:t>
-      </w:r>
-      <w:proofErr w:type="spellStart"/>
+        <w:t xml:space="preserve">Need to copy all aar files in libs </w:t>
+      </w:r>
       <w:r>
         <w:rPr>
           <w:rFonts w:cs="Arial"/>
@@ -2005,9 +1923,8 @@
           <w:shd w:val="clear" w:color="auto" w:fill="F5F5F5"/>
           <w:lang w:val="en-IN"/>
         </w:rPr>
-        <w:t>aar</w:t>
-      </w:r>
-      <w:proofErr w:type="spellEnd"/>
+        <w:t>folder;</w:t>
+      </w:r>
       <w:r>
         <w:rPr>
           <w:rFonts w:cs="Arial"/>
@@ -2016,7 +1933,7 @@
           <w:shd w:val="clear" w:color="auto" w:fill="F5F5F5"/>
           <w:lang w:val="en-IN"/>
         </w:rPr>
-        <w:t xml:space="preserve"> files in libs </w:t>
+        <w:t xml:space="preserve"> below are the libraries needed,</w:t>
       </w:r>
       <w:r>
         <w:rPr>
@@ -2026,71 +1943,7 @@
           <w:shd w:val="clear" w:color="auto" w:fill="F5F5F5"/>
           <w:lang w:val="en-IN"/>
         </w:rPr>
-        <w:t>folder;</w:t>
-      </w:r>
-      <w:r>
-        <w:rPr>
-          <w:rFonts w:cs="Arial"/>
-          <w:color w:val="333333"/>
-          <w:szCs w:val="24"/>
-          <w:shd w:val="clear" w:color="auto" w:fill="F5F5F5"/>
-          <w:lang w:val="en-IN"/>
-        </w:rPr>
-        <w:t xml:space="preserve"> below are the libraries needed,</w:t>
-      </w:r>
-      <w:r>
-        <w:rPr>
-          <w:rFonts w:cs="Arial"/>
-          <w:color w:val="333333"/>
-          <w:szCs w:val="24"/>
-          <w:shd w:val="clear" w:color="auto" w:fill="F5F5F5"/>
-          <w:lang w:val="en-IN"/>
-        </w:rPr>
-        <w:t xml:space="preserve"> </w:t>
-      </w:r>
-      <w:proofErr w:type="gramStart"/>
-      <w:r>
-        <w:rPr>
-          <w:rFonts w:cs="Arial"/>
-          <w:color w:val="333333"/>
-          <w:szCs w:val="24"/>
-          <w:shd w:val="clear" w:color="auto" w:fill="F5F5F5"/>
-          <w:lang w:val="en-IN"/>
-        </w:rPr>
-        <w:t>Please</w:t>
-      </w:r>
-      <w:proofErr w:type="gramEnd"/>
-      <w:r>
-        <w:rPr>
-          <w:rFonts w:cs="Arial"/>
-          <w:color w:val="333333"/>
-          <w:szCs w:val="24"/>
-          <w:shd w:val="clear" w:color="auto" w:fill="F5F5F5"/>
-          <w:lang w:val="en-IN"/>
-        </w:rPr>
-        <w:t xml:space="preserve"> make </w:t>
-      </w:r>
-      <w:proofErr w:type="spellStart"/>
-      <w:r>
-        <w:rPr>
-          <w:rFonts w:cs="Arial"/>
-          <w:color w:val="333333"/>
-          <w:szCs w:val="24"/>
-          <w:shd w:val="clear" w:color="auto" w:fill="F5F5F5"/>
-          <w:lang w:val="en-IN"/>
-        </w:rPr>
-        <w:t>gradle</w:t>
-      </w:r>
-      <w:proofErr w:type="spellEnd"/>
-      <w:r>
-        <w:rPr>
-          <w:rFonts w:cs="Arial"/>
-          <w:color w:val="333333"/>
-          <w:szCs w:val="24"/>
-          <w:shd w:val="clear" w:color="auto" w:fill="F5F5F5"/>
-          <w:lang w:val="en-IN"/>
-        </w:rPr>
-        <w:t xml:space="preserve"> changes</w:t>
+        <w:t xml:space="preserve"> Please make gradle changes</w:t>
       </w:r>
     </w:p>
     <w:p>
@@ -2153,31 +2006,8 @@
           <w:lang w:bidi="hi-IN"/>
         </w:rPr>
         <w:br/>
-        <w:t xml:space="preserve">    compile </w:t>
-      </w:r>
-      <w:proofErr w:type="spellStart"/>
-      <w:r>
-        <w:rPr>
-          <w:rFonts w:ascii="Courier New" w:hAnsi="Courier New" w:cs="Courier New"/>
-          <w:color w:val="000000"/>
-          <w:sz w:val="18"/>
-          <w:szCs w:val="18"/>
-          <w:lang w:bidi="hi-IN"/>
-        </w:rPr>
-        <w:t>fileTree</w:t>
-      </w:r>
-      <w:proofErr w:type="spellEnd"/>
-      <w:r>
-        <w:rPr>
-          <w:rFonts w:ascii="Courier New" w:hAnsi="Courier New" w:cs="Courier New"/>
-          <w:color w:val="000000"/>
-          <w:sz w:val="18"/>
-          <w:szCs w:val="18"/>
-          <w:lang w:bidi="hi-IN"/>
-        </w:rPr>
-        <w:t>(</w:t>
-      </w:r>
-      <w:proofErr w:type="spellStart"/>
+        <w:t xml:space="preserve">    compile fileTree(</w:t>
+      </w:r>
       <w:r>
         <w:rPr>
           <w:rFonts w:ascii="Courier New" w:hAnsi="Courier New" w:cs="Courier New"/>
@@ -2190,7 +2020,6 @@
         </w:rPr>
         <w:t>dir</w:t>
       </w:r>
-      <w:proofErr w:type="spellEnd"/>
       <w:r>
         <w:rPr>
           <w:rFonts w:ascii="Courier New" w:hAnsi="Courier New" w:cs="Courier New"/>
@@ -2271,6 +2100,31 @@
         <w:rPr>
           <w:rFonts w:ascii="Courier New" w:hAnsi="Courier New" w:cs="Courier New"/>
           <w:color w:val="000000"/>
+          <w:sz w:val="18"/>
+          <w:szCs w:val="18"/>
+          <w:lang w:bidi="hi-IN"/>
+        </w:rPr>
+        <w:br/>
+        <w:t xml:space="preserve">    androidTestCompile </w:t>
+      </w:r>
+      <w:r>
+        <w:rPr>
+          <w:rFonts w:ascii="Courier New" w:hAnsi="Courier New" w:cs="Courier New"/>
+          <w:b/>
+          <w:bCs/>
+          <w:color w:val="008000"/>
+          <w:sz w:val="18"/>
+          <w:szCs w:val="18"/>
+          <w:lang w:bidi="hi-IN"/>
+        </w:rPr>
+        <w:t>'org.mockito:mockito-core:1.9.5'</w:t>
+      </w:r>
+      <w:r>
+        <w:rPr>
+          <w:rFonts w:ascii="Courier New" w:hAnsi="Courier New" w:cs="Courier New"/>
+          <w:b/>
+          <w:bCs/>
+          <w:color w:val="008000"/>
           <w:sz w:val="18"/>
           <w:szCs w:val="18"/>
           <w:lang w:bidi="hi-IN"/>
@@ -2278,27 +2132,15 @@
         <w:br/>
         <w:t xml:space="preserve">    </w:t>
       </w:r>
-      <w:proofErr w:type="spellStart"/>
-      <w:r>
-        <w:rPr>
-          <w:rFonts w:ascii="Courier New" w:hAnsi="Courier New" w:cs="Courier New"/>
-          <w:color w:val="000000"/>
-          <w:sz w:val="18"/>
-          <w:szCs w:val="18"/>
-          <w:lang w:bidi="hi-IN"/>
-        </w:rPr>
-        <w:t>androidTestCompile</w:t>
-      </w:r>
-      <w:proofErr w:type="spellEnd"/>
-      <w:r>
-        <w:rPr>
-          <w:rFonts w:ascii="Courier New" w:hAnsi="Courier New" w:cs="Courier New"/>
-          <w:color w:val="000000"/>
-          <w:sz w:val="18"/>
-          <w:szCs w:val="18"/>
-          <w:lang w:bidi="hi-IN"/>
-        </w:rPr>
-        <w:t xml:space="preserve"> </w:t>
+      <w:r>
+        <w:rPr>
+          <w:rFonts w:ascii="Courier New" w:hAnsi="Courier New" w:cs="Courier New"/>
+          <w:color w:val="000000"/>
+          <w:sz w:val="18"/>
+          <w:szCs w:val="18"/>
+          <w:lang w:bidi="hi-IN"/>
+        </w:rPr>
+        <w:t xml:space="preserve">androidTestCompile </w:t>
       </w:r>
       <w:r>
         <w:rPr>
@@ -2310,7 +2152,7 @@
           <w:szCs w:val="18"/>
           <w:lang w:bidi="hi-IN"/>
         </w:rPr>
-        <w:t>'org.mockito:mockito-core:1.9.5'</w:t>
+        <w:t>'com.google.dexmaker:dexmaker:1.2'</w:t>
       </w:r>
       <w:r>
         <w:rPr>
@@ -2325,27 +2167,15 @@
         <w:br/>
         <w:t xml:space="preserve">    </w:t>
       </w:r>
-      <w:proofErr w:type="spellStart"/>
-      <w:r>
-        <w:rPr>
-          <w:rFonts w:ascii="Courier New" w:hAnsi="Courier New" w:cs="Courier New"/>
-          <w:color w:val="000000"/>
-          <w:sz w:val="18"/>
-          <w:szCs w:val="18"/>
-          <w:lang w:bidi="hi-IN"/>
-        </w:rPr>
-        <w:t>androidTestCompile</w:t>
-      </w:r>
-      <w:proofErr w:type="spellEnd"/>
-      <w:r>
-        <w:rPr>
-          <w:rFonts w:ascii="Courier New" w:hAnsi="Courier New" w:cs="Courier New"/>
-          <w:color w:val="000000"/>
-          <w:sz w:val="18"/>
-          <w:szCs w:val="18"/>
-          <w:lang w:bidi="hi-IN"/>
-        </w:rPr>
-        <w:t xml:space="preserve"> </w:t>
+      <w:r>
+        <w:rPr>
+          <w:rFonts w:ascii="Courier New" w:hAnsi="Courier New" w:cs="Courier New"/>
+          <w:color w:val="000000"/>
+          <w:sz w:val="18"/>
+          <w:szCs w:val="18"/>
+          <w:lang w:bidi="hi-IN"/>
+        </w:rPr>
+        <w:t xml:space="preserve">androidTestCompile </w:t>
       </w:r>
       <w:r>
         <w:rPr>
@@ -2357,7 +2187,7 @@
           <w:szCs w:val="18"/>
           <w:lang w:bidi="hi-IN"/>
         </w:rPr>
-        <w:t>'com.google.dexmaker:dexmaker:1.2'</w:t>
+        <w:t>'com.google.dexmaker:dexmaker-mockito:1.2'</w:t>
       </w:r>
       <w:r>
         <w:rPr>
@@ -2372,27 +2202,15 @@
         <w:br/>
         <w:t xml:space="preserve">    </w:t>
       </w:r>
-      <w:proofErr w:type="spellStart"/>
-      <w:r>
-        <w:rPr>
-          <w:rFonts w:ascii="Courier New" w:hAnsi="Courier New" w:cs="Courier New"/>
-          <w:color w:val="000000"/>
-          <w:sz w:val="18"/>
-          <w:szCs w:val="18"/>
-          <w:lang w:bidi="hi-IN"/>
-        </w:rPr>
-        <w:t>androidTestCompile</w:t>
-      </w:r>
-      <w:proofErr w:type="spellEnd"/>
-      <w:r>
-        <w:rPr>
-          <w:rFonts w:ascii="Courier New" w:hAnsi="Courier New" w:cs="Courier New"/>
-          <w:color w:val="000000"/>
-          <w:sz w:val="18"/>
-          <w:szCs w:val="18"/>
-          <w:lang w:bidi="hi-IN"/>
-        </w:rPr>
-        <w:t xml:space="preserve"> </w:t>
+      <w:r>
+        <w:rPr>
+          <w:rFonts w:ascii="Courier New" w:hAnsi="Courier New" w:cs="Courier New"/>
+          <w:color w:val="000000"/>
+          <w:sz w:val="18"/>
+          <w:szCs w:val="18"/>
+          <w:lang w:bidi="hi-IN"/>
+        </w:rPr>
+        <w:t xml:space="preserve">compile </w:t>
       </w:r>
       <w:r>
         <w:rPr>
@@ -2404,7 +2222,7 @@
           <w:szCs w:val="18"/>
           <w:lang w:bidi="hi-IN"/>
         </w:rPr>
-        <w:t>'com.google.dexmaker:dexmaker-mockito:1.2'</w:t>
+        <w:t>'com.android.support:appcompat-v7:23.4.0'</w:t>
       </w:r>
       <w:r>
         <w:rPr>
@@ -2439,7 +2257,7 @@
           <w:szCs w:val="18"/>
           <w:lang w:bidi="hi-IN"/>
         </w:rPr>
-        <w:t>'com.android.support:appcompat-v7:23.4.0'</w:t>
+        <w:t>'adobeMobileLibrary:adobeMobileLibrary:4.8.3'</w:t>
       </w:r>
       <w:r>
         <w:rPr>
@@ -2462,7 +2280,7 @@
           <w:szCs w:val="18"/>
           <w:lang w:bidi="hi-IN"/>
         </w:rPr>
-        <w:t xml:space="preserve">compile </w:t>
+        <w:t>compile(</w:t>
       </w:r>
       <w:r>
         <w:rPr>
@@ -2474,7 +2292,62 @@
           <w:szCs w:val="18"/>
           <w:lang w:bidi="hi-IN"/>
         </w:rPr>
-        <w:t>'adobeMobileLibrary:adobeMobileLibrary:4.8.3'</w:t>
+        <w:t>'com.philips.cdp:prx:2.0.0@aar'</w:t>
+      </w:r>
+      <w:r>
+        <w:rPr>
+          <w:rFonts w:ascii="Courier New" w:hAnsi="Courier New" w:cs="Courier New"/>
+          <w:color w:val="000000"/>
+          <w:sz w:val="18"/>
+          <w:szCs w:val="18"/>
+          <w:lang w:bidi="hi-IN"/>
+        </w:rPr>
+        <w:t>) {</w:t>
+      </w:r>
+      <w:r>
+        <w:rPr>
+          <w:rFonts w:ascii="Courier New" w:hAnsi="Courier New" w:cs="Courier New"/>
+          <w:color w:val="000000"/>
+          <w:sz w:val="18"/>
+          <w:szCs w:val="18"/>
+          <w:lang w:bidi="hi-IN"/>
+        </w:rPr>
+        <w:br/>
+        <w:t xml:space="preserve">        exclude </w:t>
+      </w:r>
+      <w:r>
+        <w:rPr>
+          <w:rFonts w:ascii="Courier New" w:hAnsi="Courier New" w:cs="Courier New"/>
+          <w:b/>
+          <w:bCs/>
+          <w:color w:val="008000"/>
+          <w:sz w:val="18"/>
+          <w:szCs w:val="18"/>
+          <w:lang w:bidi="hi-IN"/>
+        </w:rPr>
+        <w:t>group</w:t>
+      </w:r>
+      <w:r>
+        <w:rPr>
+          <w:rFonts w:ascii="Courier New" w:hAnsi="Courier New" w:cs="Courier New"/>
+          <w:color w:val="000000"/>
+          <w:sz w:val="18"/>
+          <w:szCs w:val="18"/>
+          <w:lang w:bidi="hi-IN"/>
+        </w:rPr>
+        <w:t xml:space="preserve">: </w:t>
+      </w:r>
+      <w:r>
+        <w:rPr>
+          <w:rFonts w:ascii="Courier New" w:hAnsi="Courier New" w:cs="Courier New"/>
+          <w:b/>
+          <w:bCs/>
+          <w:color w:val="008000"/>
+          <w:sz w:val="18"/>
+          <w:szCs w:val="18"/>
+          <w:lang w:bidi="hi-IN"/>
+        </w:rPr>
+        <w:t>'com.android.support'</w:t>
       </w:r>
       <w:r>
         <w:rPr>
@@ -2497,7 +2370,18 @@
           <w:szCs w:val="18"/>
           <w:lang w:bidi="hi-IN"/>
         </w:rPr>
-        <w:t>compile(</w:t>
+        <w:t>}</w:t>
+      </w:r>
+      <w:r>
+        <w:rPr>
+          <w:rFonts w:ascii="Courier New" w:hAnsi="Courier New" w:cs="Courier New"/>
+          <w:color w:val="000000"/>
+          <w:sz w:val="18"/>
+          <w:szCs w:val="18"/>
+          <w:lang w:bidi="hi-IN"/>
+        </w:rPr>
+        <w:br/>
+        <w:t xml:space="preserve">    compile(</w:t>
       </w:r>
       <w:r>
         <w:rPr>
@@ -2509,7 +2393,7 @@
           <w:szCs w:val="18"/>
           <w:lang w:bidi="hi-IN"/>
         </w:rPr>
-        <w:t>'com.philips.cdp:prx:2.0.0@aar'</w:t>
+        <w:t>'com.philips.cdp:localeMatch:2.0.0@aar'</w:t>
       </w:r>
       <w:r>
         <w:rPr>
@@ -2564,160 +2448,7 @@
           <w:szCs w:val="18"/>
           <w:lang w:bidi="hi-IN"/>
         </w:rPr>
-        <w:t>'</w:t>
-      </w:r>
-      <w:proofErr w:type="spellStart"/>
-      <w:r>
-        <w:rPr>
-          <w:rFonts w:ascii="Courier New" w:hAnsi="Courier New" w:cs="Courier New"/>
-          <w:b/>
-          <w:bCs/>
-          <w:color w:val="008000"/>
-          <w:sz w:val="18"/>
-          <w:szCs w:val="18"/>
-          <w:lang w:bidi="hi-IN"/>
-        </w:rPr>
-        <w:t>com.android.support</w:t>
-      </w:r>
-      <w:proofErr w:type="spellEnd"/>
-      <w:r>
-        <w:rPr>
-          <w:rFonts w:ascii="Courier New" w:hAnsi="Courier New" w:cs="Courier New"/>
-          <w:b/>
-          <w:bCs/>
-          <w:color w:val="008000"/>
-          <w:sz w:val="18"/>
-          <w:szCs w:val="18"/>
-          <w:lang w:bidi="hi-IN"/>
-        </w:rPr>
-        <w:t>'</w:t>
-      </w:r>
-      <w:r>
-        <w:rPr>
-          <w:rFonts w:ascii="Courier New" w:hAnsi="Courier New" w:cs="Courier New"/>
-          <w:b/>
-          <w:bCs/>
-          <w:color w:val="008000"/>
-          <w:sz w:val="18"/>
-          <w:szCs w:val="18"/>
-          <w:lang w:bidi="hi-IN"/>
-        </w:rPr>
-        <w:br/>
-        <w:t xml:space="preserve">    </w:t>
-      </w:r>
-      <w:r>
-        <w:rPr>
-          <w:rFonts w:ascii="Courier New" w:hAnsi="Courier New" w:cs="Courier New"/>
-          <w:color w:val="000000"/>
-          <w:sz w:val="18"/>
-          <w:szCs w:val="18"/>
-          <w:lang w:bidi="hi-IN"/>
-        </w:rPr>
-        <w:t>}</w:t>
-      </w:r>
-      <w:r>
-        <w:rPr>
-          <w:rFonts w:ascii="Courier New" w:hAnsi="Courier New" w:cs="Courier New"/>
-          <w:color w:val="000000"/>
-          <w:sz w:val="18"/>
-          <w:szCs w:val="18"/>
-          <w:lang w:bidi="hi-IN"/>
-        </w:rPr>
-        <w:br/>
-        <w:t xml:space="preserve">    compile(</w:t>
-      </w:r>
-      <w:r>
-        <w:rPr>
-          <w:rFonts w:ascii="Courier New" w:hAnsi="Courier New" w:cs="Courier New"/>
-          <w:b/>
-          <w:bCs/>
-          <w:color w:val="008000"/>
-          <w:sz w:val="18"/>
-          <w:szCs w:val="18"/>
-          <w:lang w:bidi="hi-IN"/>
-        </w:rPr>
-        <w:t>'com.philips.cdp:localeMatch:2.0.0@aar'</w:t>
-      </w:r>
-      <w:r>
-        <w:rPr>
-          <w:rFonts w:ascii="Courier New" w:hAnsi="Courier New" w:cs="Courier New"/>
-          <w:color w:val="000000"/>
-          <w:sz w:val="18"/>
-          <w:szCs w:val="18"/>
-          <w:lang w:bidi="hi-IN"/>
-        </w:rPr>
-        <w:t>) {</w:t>
-      </w:r>
-      <w:r>
-        <w:rPr>
-          <w:rFonts w:ascii="Courier New" w:hAnsi="Courier New" w:cs="Courier New"/>
-          <w:color w:val="000000"/>
-          <w:sz w:val="18"/>
-          <w:szCs w:val="18"/>
-          <w:lang w:bidi="hi-IN"/>
-        </w:rPr>
-        <w:br/>
-        <w:t xml:space="preserve">        exclude </w:t>
-      </w:r>
-      <w:r>
-        <w:rPr>
-          <w:rFonts w:ascii="Courier New" w:hAnsi="Courier New" w:cs="Courier New"/>
-          <w:b/>
-          <w:bCs/>
-          <w:color w:val="008000"/>
-          <w:sz w:val="18"/>
-          <w:szCs w:val="18"/>
-          <w:lang w:bidi="hi-IN"/>
-        </w:rPr>
-        <w:t>group</w:t>
-      </w:r>
-      <w:r>
-        <w:rPr>
-          <w:rFonts w:ascii="Courier New" w:hAnsi="Courier New" w:cs="Courier New"/>
-          <w:color w:val="000000"/>
-          <w:sz w:val="18"/>
-          <w:szCs w:val="18"/>
-          <w:lang w:bidi="hi-IN"/>
-        </w:rPr>
-        <w:t xml:space="preserve">: </w:t>
-      </w:r>
-      <w:r>
-        <w:rPr>
-          <w:rFonts w:ascii="Courier New" w:hAnsi="Courier New" w:cs="Courier New"/>
-          <w:b/>
-          <w:bCs/>
-          <w:color w:val="008000"/>
-          <w:sz w:val="18"/>
-          <w:szCs w:val="18"/>
-          <w:lang w:bidi="hi-IN"/>
-        </w:rPr>
-        <w:t>'</w:t>
-      </w:r>
-      <w:proofErr w:type="spellStart"/>
-      <w:r>
-        <w:rPr>
-          <w:rFonts w:ascii="Courier New" w:hAnsi="Courier New" w:cs="Courier New"/>
-          <w:b/>
-          <w:bCs/>
-          <w:color w:val="008000"/>
-          <w:sz w:val="18"/>
-          <w:szCs w:val="18"/>
-          <w:lang w:bidi="hi-IN"/>
-        </w:rPr>
-        <w:t>com.android.support</w:t>
-      </w:r>
-      <w:proofErr w:type="spellEnd"/>
-      <w:r>
-        <w:rPr>
-          <w:rFonts w:ascii="Courier New" w:hAnsi="Courier New" w:cs="Courier New"/>
-          <w:b/>
-          <w:bCs/>
-          <w:color w:val="008000"/>
-          <w:sz w:val="18"/>
-          <w:szCs w:val="18"/>
-          <w:lang w:bidi="hi-IN"/>
-        </w:rPr>
-        <w:t>'</w:t>
+        <w:t>'com.android.support'</w:t>
       </w:r>
       <w:r>
         <w:rPr>
@@ -2849,15 +2580,15 @@
           <w:rFonts w:cs="Arial"/>
         </w:rPr>
       </w:pPr>
-      <w:bookmarkStart w:id="21" w:name="_Toc444883174"/>
-      <w:bookmarkStart w:id="22" w:name="_Toc297311300"/>
+      <w:bookmarkStart w:id="20" w:name="_Toc444883174"/>
+      <w:bookmarkStart w:id="21" w:name="_Toc297311300"/>
       <w:r>
         <w:rPr>
           <w:rFonts w:cs="Arial"/>
         </w:rPr>
         <w:t>Library versioning</w:t>
       </w:r>
-      <w:bookmarkEnd w:id="21"/>
+      <w:bookmarkEnd w:id="20"/>
     </w:p>
     <w:p>
       <w:pPr>
@@ -2904,51 +2635,17 @@
           <w:lang w:bidi="hi-IN"/>
         </w:rPr>
       </w:pPr>
-      <w:bookmarkStart w:id="23" w:name="_Toc444883175"/>
-      <w:bookmarkEnd w:id="22"/>
-      <w:proofErr w:type="gramStart"/>
-      <w:r>
-        <w:rPr>
-          <w:rFonts w:ascii="Courier New" w:hAnsi="Courier New" w:cs="Courier New"/>
-          <w:color w:val="000000"/>
-          <w:sz w:val="18"/>
-          <w:szCs w:val="18"/>
-          <w:lang w:bidi="hi-IN"/>
-        </w:rPr>
-        <w:t>version</w:t>
-      </w:r>
-      <w:proofErr w:type="gramEnd"/>
-      <w:r>
-        <w:rPr>
-          <w:rFonts w:ascii="Courier New" w:hAnsi="Courier New" w:cs="Courier New"/>
-          <w:color w:val="000000"/>
-          <w:sz w:val="18"/>
-          <w:szCs w:val="18"/>
-          <w:lang w:bidi="hi-IN"/>
-        </w:rPr>
-        <w:t xml:space="preserve"> = </w:t>
-      </w:r>
-      <w:proofErr w:type="spellStart"/>
-      <w:r>
-        <w:rPr>
-          <w:rFonts w:ascii="Courier New" w:hAnsi="Courier New" w:cs="Courier New"/>
-          <w:color w:val="000000"/>
-          <w:sz w:val="18"/>
-          <w:szCs w:val="18"/>
-          <w:lang w:bidi="hi-IN"/>
-        </w:rPr>
-        <w:t>objcdp.getVersion</w:t>
-      </w:r>
-      <w:proofErr w:type="spellEnd"/>
-      <w:r>
-        <w:rPr>
-          <w:rFonts w:ascii="Courier New" w:hAnsi="Courier New" w:cs="Courier New"/>
-          <w:color w:val="000000"/>
-          <w:sz w:val="18"/>
-          <w:szCs w:val="18"/>
-          <w:lang w:bidi="hi-IN"/>
-        </w:rPr>
-        <w:t>()</w:t>
+      <w:bookmarkStart w:id="22" w:name="_Toc444883175"/>
+      <w:bookmarkEnd w:id="21"/>
+      <w:r>
+        <w:rPr>
+          <w:rFonts w:ascii="Courier New" w:hAnsi="Courier New" w:cs="Courier New"/>
+          <w:color w:val="000000"/>
+          <w:sz w:val="18"/>
+          <w:szCs w:val="18"/>
+          <w:lang w:bidi="hi-IN"/>
+        </w:rPr>
+        <w:t>version = objcdp.getVersion()</w:t>
       </w:r>
     </w:p>
     <w:p>
@@ -3012,23 +2709,9 @@
         <w:rPr>
           <w:rFonts w:cs="Arial"/>
         </w:rPr>
-        <w:t xml:space="preserve">Root </w:t>
-      </w:r>
-      <w:proofErr w:type="spellStart"/>
-      <w:r>
-        <w:rPr>
-          <w:rFonts w:cs="Arial"/>
-        </w:rPr>
-        <w:t>gradle</w:t>
-      </w:r>
-      <w:proofErr w:type="spellEnd"/>
-      <w:r>
-        <w:rPr>
-          <w:rFonts w:cs="Arial"/>
-        </w:rPr>
-        <w:t xml:space="preserve"> changes</w:t>
-      </w:r>
-      <w:bookmarkEnd w:id="23"/>
+        <w:t>Root gradle changes</w:t>
+      </w:r>
+      <w:bookmarkEnd w:id="22"/>
     </w:p>
     <w:p>
       <w:pPr>
@@ -3043,8 +2726,6 @@
           <w:lang w:bidi="hi-IN"/>
         </w:rPr>
       </w:pPr>
-      <w:proofErr w:type="spellStart"/>
-      <w:proofErr w:type="gramStart"/>
       <w:r>
         <w:rPr>
           <w:rFonts w:ascii="Courier New" w:hAnsi="Courier New" w:cs="Courier New"/>
@@ -3055,11 +2736,12 @@
           <w:szCs w:val="18"/>
           <w:lang w:bidi="hi-IN"/>
         </w:rPr>
-        <w:t>buildscript</w:t>
-      </w:r>
-      <w:proofErr w:type="spellEnd"/>
-      <w:proofErr w:type="gramEnd"/>
-      <w:r>
+        <w:t>buildscript {</w:t>
+      </w:r>
+    </w:p>
+    <w:p>
+      <w:pPr>
+        <w:pStyle w:val="BodyText"/>
         <w:rPr>
           <w:rFonts w:ascii="Courier New" w:hAnsi="Courier New" w:cs="Courier New"/>
           <w:b/>
@@ -3069,7 +2751,18 @@
           <w:szCs w:val="18"/>
           <w:lang w:bidi="hi-IN"/>
         </w:rPr>
-        <w:t xml:space="preserve"> {</w:t>
+      </w:pPr>
+      <w:r>
+        <w:rPr>
+          <w:rFonts w:ascii="Courier New" w:hAnsi="Courier New" w:cs="Courier New"/>
+          <w:b/>
+          <w:bCs/>
+          <w:color w:val="00B050"/>
+          <w:sz w:val="18"/>
+          <w:szCs w:val="18"/>
+          <w:lang w:bidi="hi-IN"/>
+        </w:rPr>
+        <w:t xml:space="preserve">    repositories {</w:t>
       </w:r>
     </w:p>
     <w:p>
@@ -3085,7 +2778,10 @@
           <w:lang w:bidi="hi-IN"/>
         </w:rPr>
       </w:pPr>
-      <w:r>
+    </w:p>
+    <w:p>
+      <w:pPr>
+        <w:pStyle w:val="BodyText"/>
         <w:rPr>
           <w:rFonts w:ascii="Courier New" w:hAnsi="Courier New" w:cs="Courier New"/>
           <w:b/>
@@ -3095,9 +2791,7 @@
           <w:szCs w:val="18"/>
           <w:lang w:bidi="hi-IN"/>
         </w:rPr>
-        <w:t xml:space="preserve">    </w:t>
-      </w:r>
-      <w:proofErr w:type="gramStart"/>
+      </w:pPr>
       <w:r>
         <w:rPr>
           <w:rFonts w:ascii="Courier New" w:hAnsi="Courier New" w:cs="Courier New"/>
@@ -3108,10 +2802,12 @@
           <w:szCs w:val="18"/>
           <w:lang w:bidi="hi-IN"/>
         </w:rPr>
-        <w:t>repositories</w:t>
-      </w:r>
-      <w:proofErr w:type="gramEnd"/>
-      <w:r>
+        <w:t xml:space="preserve">        maven { url 'http://maartens-mini.ddns.htc.nl.philips.com:8081/artifactory/jcenter' }</w:t>
+      </w:r>
+    </w:p>
+    <w:p>
+      <w:pPr>
+        <w:pStyle w:val="BodyText"/>
         <w:rPr>
           <w:rFonts w:ascii="Courier New" w:hAnsi="Courier New" w:cs="Courier New"/>
           <w:b/>
@@ -3121,8 +2817,7 @@
           <w:szCs w:val="18"/>
           <w:lang w:bidi="hi-IN"/>
         </w:rPr>
-        <w:t xml:space="preserve"> {</w:t>
-      </w:r>
+      </w:pPr>
     </w:p>
     <w:p>
       <w:pPr>
@@ -3137,6 +2832,18 @@
           <w:lang w:bidi="hi-IN"/>
         </w:rPr>
       </w:pPr>
+      <w:r>
+        <w:rPr>
+          <w:rFonts w:ascii="Courier New" w:hAnsi="Courier New" w:cs="Courier New"/>
+          <w:b/>
+          <w:bCs/>
+          <w:color w:val="00B050"/>
+          <w:sz w:val="18"/>
+          <w:szCs w:val="18"/>
+          <w:lang w:bidi="hi-IN"/>
+        </w:rPr>
+        <w:t xml:space="preserve">    }</w:t>
+      </w:r>
     </w:p>
     <w:p>
       <w:pPr>
@@ -3161,10 +2868,12 @@
           <w:szCs w:val="18"/>
           <w:lang w:bidi="hi-IN"/>
         </w:rPr>
-        <w:t xml:space="preserve">        </w:t>
-      </w:r>
-      <w:proofErr w:type="gramStart"/>
-      <w:r>
+        <w:t xml:space="preserve">    dependencies {</w:t>
+      </w:r>
+    </w:p>
+    <w:p>
+      <w:pPr>
+        <w:pStyle w:val="BodyText"/>
         <w:rPr>
           <w:rFonts w:ascii="Courier New" w:hAnsi="Courier New" w:cs="Courier New"/>
           <w:b/>
@@ -3174,9 +2883,7 @@
           <w:szCs w:val="18"/>
           <w:lang w:bidi="hi-IN"/>
         </w:rPr>
-        <w:t>maven</w:t>
-      </w:r>
-      <w:proofErr w:type="gramEnd"/>
+      </w:pPr>
       <w:r>
         <w:rPr>
           <w:rFonts w:ascii="Courier New" w:hAnsi="Courier New" w:cs="Courier New"/>
@@ -3187,10 +2894,12 @@
           <w:szCs w:val="18"/>
           <w:lang w:bidi="hi-IN"/>
         </w:rPr>
-        <w:t xml:space="preserve"> { </w:t>
-      </w:r>
-      <w:proofErr w:type="spellStart"/>
-      <w:r>
+        <w:t xml:space="preserve">        classpath 'com.android.tools.build:gradle:2.1.0'</w:t>
+      </w:r>
+    </w:p>
+    <w:p>
+      <w:pPr>
+        <w:pStyle w:val="BodyText"/>
         <w:rPr>
           <w:rFonts w:ascii="Courier New" w:hAnsi="Courier New" w:cs="Courier New"/>
           <w:b/>
@@ -3200,10 +2909,11 @@
           <w:szCs w:val="18"/>
           <w:lang w:bidi="hi-IN"/>
         </w:rPr>
-        <w:t>url</w:t>
-      </w:r>
-      <w:proofErr w:type="spellEnd"/>
-      <w:r>
+      </w:pPr>
+    </w:p>
+    <w:p>
+      <w:pPr>
+        <w:pStyle w:val="BodyText"/>
         <w:rPr>
           <w:rFonts w:ascii="Courier New" w:hAnsi="Courier New" w:cs="Courier New"/>
           <w:b/>
@@ -3213,7 +2923,18 @@
           <w:szCs w:val="18"/>
           <w:lang w:bidi="hi-IN"/>
         </w:rPr>
-        <w:t xml:space="preserve"> 'http://maartens-mini.ddns.htc.nl.philips.com:8081/artifactory/jcenter' }</w:t>
+      </w:pPr>
+      <w:r>
+        <w:rPr>
+          <w:rFonts w:ascii="Courier New" w:hAnsi="Courier New" w:cs="Courier New"/>
+          <w:b/>
+          <w:bCs/>
+          <w:color w:val="00B050"/>
+          <w:sz w:val="18"/>
+          <w:szCs w:val="18"/>
+          <w:lang w:bidi="hi-IN"/>
+        </w:rPr>
+        <w:t xml:space="preserve">        // NOTE: Do not place your application dependencies here; they belong</w:t>
       </w:r>
     </w:p>
     <w:p>
@@ -3229,6 +2950,18 @@
           <w:lang w:bidi="hi-IN"/>
         </w:rPr>
       </w:pPr>
+      <w:r>
+        <w:rPr>
+          <w:rFonts w:ascii="Courier New" w:hAnsi="Courier New" w:cs="Courier New"/>
+          <w:b/>
+          <w:bCs/>
+          <w:color w:val="00B050"/>
+          <w:sz w:val="18"/>
+          <w:szCs w:val="18"/>
+          <w:lang w:bidi="hi-IN"/>
+        </w:rPr>
+        <w:t xml:space="preserve">        // in the individual module build.gradle files</w:t>
+      </w:r>
     </w:p>
     <w:p>
       <w:pPr>
@@ -3279,10 +3012,12 @@
           <w:szCs w:val="18"/>
           <w:lang w:bidi="hi-IN"/>
         </w:rPr>
-        <w:t xml:space="preserve">    </w:t>
-      </w:r>
-      <w:proofErr w:type="gramStart"/>
-      <w:r>
+        <w:t>}</w:t>
+      </w:r>
+    </w:p>
+    <w:p>
+      <w:pPr>
+        <w:pStyle w:val="BodyText"/>
         <w:rPr>
           <w:rFonts w:ascii="Courier New" w:hAnsi="Courier New" w:cs="Courier New"/>
           <w:b/>
@@ -3292,10 +3027,11 @@
           <w:szCs w:val="18"/>
           <w:lang w:bidi="hi-IN"/>
         </w:rPr>
-        <w:t>dependencies</w:t>
-      </w:r>
-      <w:proofErr w:type="gramEnd"/>
-      <w:r>
+      </w:pPr>
+    </w:p>
+    <w:p>
+      <w:pPr>
+        <w:pStyle w:val="BodyText"/>
         <w:rPr>
           <w:rFonts w:ascii="Courier New" w:hAnsi="Courier New" w:cs="Courier New"/>
           <w:b/>
@@ -3305,7 +3041,18 @@
           <w:szCs w:val="18"/>
           <w:lang w:bidi="hi-IN"/>
         </w:rPr>
-        <w:t xml:space="preserve"> {</w:t>
+      </w:pPr>
+      <w:r>
+        <w:rPr>
+          <w:rFonts w:ascii="Courier New" w:hAnsi="Courier New" w:cs="Courier New"/>
+          <w:b/>
+          <w:bCs/>
+          <w:color w:val="00B050"/>
+          <w:sz w:val="18"/>
+          <w:szCs w:val="18"/>
+          <w:lang w:bidi="hi-IN"/>
+        </w:rPr>
+        <w:t>allprojects {</w:t>
       </w:r>
     </w:p>
     <w:p>
@@ -3331,11 +3078,12 @@
           <w:szCs w:val="18"/>
           <w:lang w:bidi="hi-IN"/>
         </w:rPr>
-        <w:t xml:space="preserve">        </w:t>
-      </w:r>
-      <w:proofErr w:type="spellStart"/>
-      <w:proofErr w:type="gramStart"/>
-      <w:r>
+        <w:t xml:space="preserve">    repositories {</w:t>
+      </w:r>
+    </w:p>
+    <w:p>
+      <w:pPr>
+        <w:pStyle w:val="BodyText"/>
         <w:rPr>
           <w:rFonts w:ascii="Courier New" w:hAnsi="Courier New" w:cs="Courier New"/>
           <w:b/>
@@ -3345,11 +3093,11 @@
           <w:szCs w:val="18"/>
           <w:lang w:bidi="hi-IN"/>
         </w:rPr>
-        <w:t>classpath</w:t>
-      </w:r>
-      <w:proofErr w:type="spellEnd"/>
-      <w:proofErr w:type="gramEnd"/>
-      <w:r>
+      </w:pPr>
+    </w:p>
+    <w:p>
+      <w:pPr>
+        <w:pStyle w:val="BodyText"/>
         <w:rPr>
           <w:rFonts w:ascii="Courier New" w:hAnsi="Courier New" w:cs="Courier New"/>
           <w:b/>
@@ -3359,8 +3107,7 @@
           <w:szCs w:val="18"/>
           <w:lang w:bidi="hi-IN"/>
         </w:rPr>
-        <w:t xml:space="preserve"> 'com.android.tools.build:gradle:2.1.0'</w:t>
-      </w:r>
+      </w:pPr>
     </w:p>
     <w:p>
       <w:pPr>
@@ -3375,6 +3122,18 @@
           <w:lang w:bidi="hi-IN"/>
         </w:rPr>
       </w:pPr>
+      <w:r>
+        <w:rPr>
+          <w:rFonts w:ascii="Courier New" w:hAnsi="Courier New" w:cs="Courier New"/>
+          <w:b/>
+          <w:bCs/>
+          <w:color w:val="00B050"/>
+          <w:sz w:val="18"/>
+          <w:szCs w:val="18"/>
+          <w:lang w:bidi="hi-IN"/>
+        </w:rPr>
+        <w:t xml:space="preserve">        maven { url 'http://maartens-mini.ddns.htc.nl.philips.com:8081/artifactory/libs-release-local-android' }</w:t>
+      </w:r>
     </w:p>
     <w:p>
       <w:pPr>
@@ -3399,7 +3158,7 @@
           <w:szCs w:val="18"/>
           <w:lang w:bidi="hi-IN"/>
         </w:rPr>
-        <w:t xml:space="preserve">        // NOTE: Do not place your application dependencies here; they belong</w:t>
+        <w:t xml:space="preserve">        maven { url 'http://maartens-mini.ddns.htc.nl.philips.com:8081/artifactory/jcenter' }</w:t>
       </w:r>
     </w:p>
     <w:p>
@@ -3425,10 +3184,12 @@
           <w:szCs w:val="18"/>
           <w:lang w:bidi="hi-IN"/>
         </w:rPr>
-        <w:t xml:space="preserve">        // in the individual module </w:t>
-      </w:r>
-      <w:proofErr w:type="spellStart"/>
-      <w:r>
+        <w:t xml:space="preserve">        maven { url 'http://maartens-mini.ddns.htc.nl.philips.com:8081/artifactory/ext-release-local'}</w:t>
+      </w:r>
+    </w:p>
+    <w:p>
+      <w:pPr>
+        <w:pStyle w:val="BodyText"/>
         <w:rPr>
           <w:rFonts w:ascii="Courier New" w:hAnsi="Courier New" w:cs="Courier New"/>
           <w:b/>
@@ -3438,9 +3199,7 @@
           <w:szCs w:val="18"/>
           <w:lang w:bidi="hi-IN"/>
         </w:rPr>
-        <w:t>build.gradle</w:t>
-      </w:r>
-      <w:proofErr w:type="spellEnd"/>
+      </w:pPr>
       <w:r>
         <w:rPr>
           <w:rFonts w:ascii="Courier New" w:hAnsi="Courier New" w:cs="Courier New"/>
@@ -3451,7 +3210,7 @@
           <w:szCs w:val="18"/>
           <w:lang w:bidi="hi-IN"/>
         </w:rPr>
-        <w:t xml:space="preserve"> files</w:t>
+        <w:t xml:space="preserve">        maven { url 'http://maartens-mini.ddns.htc.nl.philips.com:8081/artifactory/libs-release-local-android' }</w:t>
       </w:r>
     </w:p>
     <w:p>
@@ -3477,559 +3236,7 @@
           <w:szCs w:val="18"/>
           <w:lang w:bidi="hi-IN"/>
         </w:rPr>
-        <w:t xml:space="preserve">    }</w:t>
-      </w:r>
-    </w:p>
-    <w:p>
-      <w:pPr>
-        <w:pStyle w:val="BodyText"/>
-        <w:rPr>
-          <w:rFonts w:ascii="Courier New" w:hAnsi="Courier New" w:cs="Courier New"/>
-          <w:b/>
-          <w:bCs/>
-          <w:color w:val="00B050"/>
-          <w:sz w:val="18"/>
-          <w:szCs w:val="18"/>
-          <w:lang w:bidi="hi-IN"/>
-        </w:rPr>
-      </w:pPr>
-      <w:r>
-        <w:rPr>
-          <w:rFonts w:ascii="Courier New" w:hAnsi="Courier New" w:cs="Courier New"/>
-          <w:b/>
-          <w:bCs/>
-          <w:color w:val="00B050"/>
-          <w:sz w:val="18"/>
-          <w:szCs w:val="18"/>
-          <w:lang w:bidi="hi-IN"/>
-        </w:rPr>
-        <w:t>}</w:t>
-      </w:r>
-    </w:p>
-    <w:p>
-      <w:pPr>
-        <w:pStyle w:val="BodyText"/>
-        <w:rPr>
-          <w:rFonts w:ascii="Courier New" w:hAnsi="Courier New" w:cs="Courier New"/>
-          <w:b/>
-          <w:bCs/>
-          <w:color w:val="00B050"/>
-          <w:sz w:val="18"/>
-          <w:szCs w:val="18"/>
-          <w:lang w:bidi="hi-IN"/>
-        </w:rPr>
-      </w:pPr>
-    </w:p>
-    <w:p>
-      <w:pPr>
-        <w:pStyle w:val="BodyText"/>
-        <w:rPr>
-          <w:rFonts w:ascii="Courier New" w:hAnsi="Courier New" w:cs="Courier New"/>
-          <w:b/>
-          <w:bCs/>
-          <w:color w:val="00B050"/>
-          <w:sz w:val="18"/>
-          <w:szCs w:val="18"/>
-          <w:lang w:bidi="hi-IN"/>
-        </w:rPr>
-      </w:pPr>
-      <w:proofErr w:type="spellStart"/>
-      <w:proofErr w:type="gramStart"/>
-      <w:r>
-        <w:rPr>
-          <w:rFonts w:ascii="Courier New" w:hAnsi="Courier New" w:cs="Courier New"/>
-          <w:b/>
-          <w:bCs/>
-          <w:color w:val="00B050"/>
-          <w:sz w:val="18"/>
-          <w:szCs w:val="18"/>
-          <w:lang w:bidi="hi-IN"/>
-        </w:rPr>
-        <w:t>allprojects</w:t>
-      </w:r>
-      <w:proofErr w:type="spellEnd"/>
-      <w:proofErr w:type="gramEnd"/>
-      <w:r>
-        <w:rPr>
-          <w:rFonts w:ascii="Courier New" w:hAnsi="Courier New" w:cs="Courier New"/>
-          <w:b/>
-          <w:bCs/>
-          <w:color w:val="00B050"/>
-          <w:sz w:val="18"/>
-          <w:szCs w:val="18"/>
-          <w:lang w:bidi="hi-IN"/>
-        </w:rPr>
-        <w:t xml:space="preserve"> {</w:t>
-      </w:r>
-    </w:p>
-    <w:p>
-      <w:pPr>
-        <w:pStyle w:val="BodyText"/>
-        <w:rPr>
-          <w:rFonts w:ascii="Courier New" w:hAnsi="Courier New" w:cs="Courier New"/>
-          <w:b/>
-          <w:bCs/>
-          <w:color w:val="00B050"/>
-          <w:sz w:val="18"/>
-          <w:szCs w:val="18"/>
-          <w:lang w:bidi="hi-IN"/>
-        </w:rPr>
-      </w:pPr>
-      <w:r>
-        <w:rPr>
-          <w:rFonts w:ascii="Courier New" w:hAnsi="Courier New" w:cs="Courier New"/>
-          <w:b/>
-          <w:bCs/>
-          <w:color w:val="00B050"/>
-          <w:sz w:val="18"/>
-          <w:szCs w:val="18"/>
-          <w:lang w:bidi="hi-IN"/>
-        </w:rPr>
-        <w:t xml:space="preserve">    </w:t>
-      </w:r>
-      <w:proofErr w:type="gramStart"/>
-      <w:r>
-        <w:rPr>
-          <w:rFonts w:ascii="Courier New" w:hAnsi="Courier New" w:cs="Courier New"/>
-          <w:b/>
-          <w:bCs/>
-          <w:color w:val="00B050"/>
-          <w:sz w:val="18"/>
-          <w:szCs w:val="18"/>
-          <w:lang w:bidi="hi-IN"/>
-        </w:rPr>
-        <w:t>repositories</w:t>
-      </w:r>
-      <w:proofErr w:type="gramEnd"/>
-      <w:r>
-        <w:rPr>
-          <w:rFonts w:ascii="Courier New" w:hAnsi="Courier New" w:cs="Courier New"/>
-          <w:b/>
-          <w:bCs/>
-          <w:color w:val="00B050"/>
-          <w:sz w:val="18"/>
-          <w:szCs w:val="18"/>
-          <w:lang w:bidi="hi-IN"/>
-        </w:rPr>
-        <w:t xml:space="preserve"> {</w:t>
-      </w:r>
-    </w:p>
-    <w:p>
-      <w:pPr>
-        <w:pStyle w:val="BodyText"/>
-        <w:rPr>
-          <w:rFonts w:ascii="Courier New" w:hAnsi="Courier New" w:cs="Courier New"/>
-          <w:b/>
-          <w:bCs/>
-          <w:color w:val="00B050"/>
-          <w:sz w:val="18"/>
-          <w:szCs w:val="18"/>
-          <w:lang w:bidi="hi-IN"/>
-        </w:rPr>
-      </w:pPr>
-    </w:p>
-    <w:p>
-      <w:pPr>
-        <w:pStyle w:val="BodyText"/>
-        <w:rPr>
-          <w:rFonts w:ascii="Courier New" w:hAnsi="Courier New" w:cs="Courier New"/>
-          <w:b/>
-          <w:bCs/>
-          <w:color w:val="00B050"/>
-          <w:sz w:val="18"/>
-          <w:szCs w:val="18"/>
-          <w:lang w:bidi="hi-IN"/>
-        </w:rPr>
-      </w:pPr>
-    </w:p>
-    <w:p>
-      <w:pPr>
-        <w:pStyle w:val="BodyText"/>
-        <w:rPr>
-          <w:rFonts w:ascii="Courier New" w:hAnsi="Courier New" w:cs="Courier New"/>
-          <w:b/>
-          <w:bCs/>
-          <w:color w:val="00B050"/>
-          <w:sz w:val="18"/>
-          <w:szCs w:val="18"/>
-          <w:lang w:bidi="hi-IN"/>
-        </w:rPr>
-      </w:pPr>
-      <w:r>
-        <w:rPr>
-          <w:rFonts w:ascii="Courier New" w:hAnsi="Courier New" w:cs="Courier New"/>
-          <w:b/>
-          <w:bCs/>
-          <w:color w:val="00B050"/>
-          <w:sz w:val="18"/>
-          <w:szCs w:val="18"/>
-          <w:lang w:bidi="hi-IN"/>
-        </w:rPr>
-        <w:t xml:space="preserve">        </w:t>
-      </w:r>
-      <w:proofErr w:type="gramStart"/>
-      <w:r>
-        <w:rPr>
-          <w:rFonts w:ascii="Courier New" w:hAnsi="Courier New" w:cs="Courier New"/>
-          <w:b/>
-          <w:bCs/>
-          <w:color w:val="00B050"/>
-          <w:sz w:val="18"/>
-          <w:szCs w:val="18"/>
-          <w:lang w:bidi="hi-IN"/>
-        </w:rPr>
-        <w:t>maven</w:t>
-      </w:r>
-      <w:proofErr w:type="gramEnd"/>
-      <w:r>
-        <w:rPr>
-          <w:rFonts w:ascii="Courier New" w:hAnsi="Courier New" w:cs="Courier New"/>
-          <w:b/>
-          <w:bCs/>
-          <w:color w:val="00B050"/>
-          <w:sz w:val="18"/>
-          <w:szCs w:val="18"/>
-          <w:lang w:bidi="hi-IN"/>
-        </w:rPr>
-        <w:t xml:space="preserve"> { </w:t>
-      </w:r>
-      <w:proofErr w:type="spellStart"/>
-      <w:r>
-        <w:rPr>
-          <w:rFonts w:ascii="Courier New" w:hAnsi="Courier New" w:cs="Courier New"/>
-          <w:b/>
-          <w:bCs/>
-          <w:color w:val="00B050"/>
-          <w:sz w:val="18"/>
-          <w:szCs w:val="18"/>
-          <w:lang w:bidi="hi-IN"/>
-        </w:rPr>
-        <w:t>url</w:t>
-      </w:r>
-      <w:proofErr w:type="spellEnd"/>
-      <w:r>
-        <w:rPr>
-          <w:rFonts w:ascii="Courier New" w:hAnsi="Courier New" w:cs="Courier New"/>
-          <w:b/>
-          <w:bCs/>
-          <w:color w:val="00B050"/>
-          <w:sz w:val="18"/>
-          <w:szCs w:val="18"/>
-          <w:lang w:bidi="hi-IN"/>
-        </w:rPr>
-        <w:t xml:space="preserve"> 'http://maartens-mini.ddns.htc.nl.philips.com:8081/artifactory/libs-release-local-android' }</w:t>
-      </w:r>
-    </w:p>
-    <w:p>
-      <w:pPr>
-        <w:pStyle w:val="BodyText"/>
-        <w:rPr>
-          <w:rFonts w:ascii="Courier New" w:hAnsi="Courier New" w:cs="Courier New"/>
-          <w:b/>
-          <w:bCs/>
-          <w:color w:val="00B050"/>
-          <w:sz w:val="18"/>
-          <w:szCs w:val="18"/>
-          <w:lang w:bidi="hi-IN"/>
-        </w:rPr>
-      </w:pPr>
-      <w:r>
-        <w:rPr>
-          <w:rFonts w:ascii="Courier New" w:hAnsi="Courier New" w:cs="Courier New"/>
-          <w:b/>
-          <w:bCs/>
-          <w:color w:val="00B050"/>
-          <w:sz w:val="18"/>
-          <w:szCs w:val="18"/>
-          <w:lang w:bidi="hi-IN"/>
-        </w:rPr>
-        <w:t xml:space="preserve">        </w:t>
-      </w:r>
-      <w:proofErr w:type="gramStart"/>
-      <w:r>
-        <w:rPr>
-          <w:rFonts w:ascii="Courier New" w:hAnsi="Courier New" w:cs="Courier New"/>
-          <w:b/>
-          <w:bCs/>
-          <w:color w:val="00B050"/>
-          <w:sz w:val="18"/>
-          <w:szCs w:val="18"/>
-          <w:lang w:bidi="hi-IN"/>
-        </w:rPr>
-        <w:t>maven</w:t>
-      </w:r>
-      <w:proofErr w:type="gramEnd"/>
-      <w:r>
-        <w:rPr>
-          <w:rFonts w:ascii="Courier New" w:hAnsi="Courier New" w:cs="Courier New"/>
-          <w:b/>
-          <w:bCs/>
-          <w:color w:val="00B050"/>
-          <w:sz w:val="18"/>
-          <w:szCs w:val="18"/>
-          <w:lang w:bidi="hi-IN"/>
-        </w:rPr>
-        <w:t xml:space="preserve"> { </w:t>
-      </w:r>
-      <w:proofErr w:type="spellStart"/>
-      <w:r>
-        <w:rPr>
-          <w:rFonts w:ascii="Courier New" w:hAnsi="Courier New" w:cs="Courier New"/>
-          <w:b/>
-          <w:bCs/>
-          <w:color w:val="00B050"/>
-          <w:sz w:val="18"/>
-          <w:szCs w:val="18"/>
-          <w:lang w:bidi="hi-IN"/>
-        </w:rPr>
-        <w:t>url</w:t>
-      </w:r>
-      <w:proofErr w:type="spellEnd"/>
-      <w:r>
-        <w:rPr>
-          <w:rFonts w:ascii="Courier New" w:hAnsi="Courier New" w:cs="Courier New"/>
-          <w:b/>
-          <w:bCs/>
-          <w:color w:val="00B050"/>
-          <w:sz w:val="18"/>
-          <w:szCs w:val="18"/>
-          <w:lang w:bidi="hi-IN"/>
-        </w:rPr>
-        <w:t xml:space="preserve"> 'http://maartens-mini.ddns.htc.nl.philips.com:8081/artifactory/jcenter' }</w:t>
-      </w:r>
-    </w:p>
-    <w:p>
-      <w:pPr>
-        <w:pStyle w:val="BodyText"/>
-        <w:rPr>
-          <w:rFonts w:ascii="Courier New" w:hAnsi="Courier New" w:cs="Courier New"/>
-          <w:b/>
-          <w:bCs/>
-          <w:color w:val="00B050"/>
-          <w:sz w:val="18"/>
-          <w:szCs w:val="18"/>
-          <w:lang w:bidi="hi-IN"/>
-        </w:rPr>
-      </w:pPr>
-      <w:r>
-        <w:rPr>
-          <w:rFonts w:ascii="Courier New" w:hAnsi="Courier New" w:cs="Courier New"/>
-          <w:b/>
-          <w:bCs/>
-          <w:color w:val="00B050"/>
-          <w:sz w:val="18"/>
-          <w:szCs w:val="18"/>
-          <w:lang w:bidi="hi-IN"/>
-        </w:rPr>
-        <w:t xml:space="preserve">        </w:t>
-      </w:r>
-      <w:proofErr w:type="gramStart"/>
-      <w:r>
-        <w:rPr>
-          <w:rFonts w:ascii="Courier New" w:hAnsi="Courier New" w:cs="Courier New"/>
-          <w:b/>
-          <w:bCs/>
-          <w:color w:val="00B050"/>
-          <w:sz w:val="18"/>
-          <w:szCs w:val="18"/>
-          <w:lang w:bidi="hi-IN"/>
-        </w:rPr>
-        <w:t>maven</w:t>
-      </w:r>
-      <w:proofErr w:type="gramEnd"/>
-      <w:r>
-        <w:rPr>
-          <w:rFonts w:ascii="Courier New" w:hAnsi="Courier New" w:cs="Courier New"/>
-          <w:b/>
-          <w:bCs/>
-          <w:color w:val="00B050"/>
-          <w:sz w:val="18"/>
-          <w:szCs w:val="18"/>
-          <w:lang w:bidi="hi-IN"/>
-        </w:rPr>
-        <w:t xml:space="preserve"> { </w:t>
-      </w:r>
-      <w:proofErr w:type="spellStart"/>
-      <w:r>
-        <w:rPr>
-          <w:rFonts w:ascii="Courier New" w:hAnsi="Courier New" w:cs="Courier New"/>
-          <w:b/>
-          <w:bCs/>
-          <w:color w:val="00B050"/>
-          <w:sz w:val="18"/>
-          <w:szCs w:val="18"/>
-          <w:lang w:bidi="hi-IN"/>
-        </w:rPr>
-        <w:t>url</w:t>
-      </w:r>
-      <w:proofErr w:type="spellEnd"/>
-      <w:r>
-        <w:rPr>
-          <w:rFonts w:ascii="Courier New" w:hAnsi="Courier New" w:cs="Courier New"/>
-          <w:b/>
-          <w:bCs/>
-          <w:color w:val="00B050"/>
-          <w:sz w:val="18"/>
-          <w:szCs w:val="18"/>
-          <w:lang w:bidi="hi-IN"/>
-        </w:rPr>
-        <w:t xml:space="preserve"> 'http://maartens-mini.ddns.htc.nl.philips.com:8081/artifactory/ext-release-local'}</w:t>
-      </w:r>
-    </w:p>
-    <w:p>
-      <w:pPr>
-        <w:pStyle w:val="BodyText"/>
-        <w:rPr>
-          <w:rFonts w:ascii="Courier New" w:hAnsi="Courier New" w:cs="Courier New"/>
-          <w:b/>
-          <w:bCs/>
-          <w:color w:val="00B050"/>
-          <w:sz w:val="18"/>
-          <w:szCs w:val="18"/>
-          <w:lang w:bidi="hi-IN"/>
-        </w:rPr>
-      </w:pPr>
-      <w:r>
-        <w:rPr>
-          <w:rFonts w:ascii="Courier New" w:hAnsi="Courier New" w:cs="Courier New"/>
-          <w:b/>
-          <w:bCs/>
-          <w:color w:val="00B050"/>
-          <w:sz w:val="18"/>
-          <w:szCs w:val="18"/>
-          <w:lang w:bidi="hi-IN"/>
-        </w:rPr>
-        <w:t xml:space="preserve">        </w:t>
-      </w:r>
-      <w:proofErr w:type="gramStart"/>
-      <w:r>
-        <w:rPr>
-          <w:rFonts w:ascii="Courier New" w:hAnsi="Courier New" w:cs="Courier New"/>
-          <w:b/>
-          <w:bCs/>
-          <w:color w:val="00B050"/>
-          <w:sz w:val="18"/>
-          <w:szCs w:val="18"/>
-          <w:lang w:bidi="hi-IN"/>
-        </w:rPr>
-        <w:t>maven</w:t>
-      </w:r>
-      <w:proofErr w:type="gramEnd"/>
-      <w:r>
-        <w:rPr>
-          <w:rFonts w:ascii="Courier New" w:hAnsi="Courier New" w:cs="Courier New"/>
-          <w:b/>
-          <w:bCs/>
-          <w:color w:val="00B050"/>
-          <w:sz w:val="18"/>
-          <w:szCs w:val="18"/>
-          <w:lang w:bidi="hi-IN"/>
-        </w:rPr>
-        <w:t xml:space="preserve"> { </w:t>
-      </w:r>
-      <w:proofErr w:type="spellStart"/>
-      <w:r>
-        <w:rPr>
-          <w:rFonts w:ascii="Courier New" w:hAnsi="Courier New" w:cs="Courier New"/>
-          <w:b/>
-          <w:bCs/>
-          <w:color w:val="00B050"/>
-          <w:sz w:val="18"/>
-          <w:szCs w:val="18"/>
-          <w:lang w:bidi="hi-IN"/>
-        </w:rPr>
-        <w:t>url</w:t>
-      </w:r>
-      <w:proofErr w:type="spellEnd"/>
-      <w:r>
-        <w:rPr>
-          <w:rFonts w:ascii="Courier New" w:hAnsi="Courier New" w:cs="Courier New"/>
-          <w:b/>
-          <w:bCs/>
-          <w:color w:val="00B050"/>
-          <w:sz w:val="18"/>
-          <w:szCs w:val="18"/>
-          <w:lang w:bidi="hi-IN"/>
-        </w:rPr>
-        <w:t xml:space="preserve"> 'http://maartens-mini.ddns.htc.nl.philips.com:8081/artifactory/libs-release-local-android' }</w:t>
-      </w:r>
-    </w:p>
-    <w:p>
-      <w:pPr>
-        <w:pStyle w:val="BodyText"/>
-        <w:rPr>
-          <w:rFonts w:ascii="Courier New" w:hAnsi="Courier New" w:cs="Courier New"/>
-          <w:b/>
-          <w:bCs/>
-          <w:color w:val="00B050"/>
-          <w:sz w:val="18"/>
-          <w:szCs w:val="18"/>
-          <w:lang w:bidi="hi-IN"/>
-        </w:rPr>
-      </w:pPr>
-      <w:r>
-        <w:rPr>
-          <w:rFonts w:ascii="Courier New" w:hAnsi="Courier New" w:cs="Courier New"/>
-          <w:b/>
-          <w:bCs/>
-          <w:color w:val="00B050"/>
-          <w:sz w:val="18"/>
-          <w:szCs w:val="18"/>
-          <w:lang w:bidi="hi-IN"/>
-        </w:rPr>
-        <w:t xml:space="preserve">        </w:t>
-      </w:r>
-      <w:proofErr w:type="gramStart"/>
-      <w:r>
-        <w:rPr>
-          <w:rFonts w:ascii="Courier New" w:hAnsi="Courier New" w:cs="Courier New"/>
-          <w:b/>
-          <w:bCs/>
-          <w:color w:val="00B050"/>
-          <w:sz w:val="18"/>
-          <w:szCs w:val="18"/>
-          <w:lang w:bidi="hi-IN"/>
-        </w:rPr>
-        <w:t>maven</w:t>
-      </w:r>
-      <w:proofErr w:type="gramEnd"/>
-      <w:r>
-        <w:rPr>
-          <w:rFonts w:ascii="Courier New" w:hAnsi="Courier New" w:cs="Courier New"/>
-          <w:b/>
-          <w:bCs/>
-          <w:color w:val="00B050"/>
-          <w:sz w:val="18"/>
-          <w:szCs w:val="18"/>
-          <w:lang w:bidi="hi-IN"/>
-        </w:rPr>
-        <w:t xml:space="preserve"> { </w:t>
-      </w:r>
-      <w:proofErr w:type="spellStart"/>
-      <w:r>
-        <w:rPr>
-          <w:rFonts w:ascii="Courier New" w:hAnsi="Courier New" w:cs="Courier New"/>
-          <w:b/>
-          <w:bCs/>
-          <w:color w:val="00B050"/>
-          <w:sz w:val="18"/>
-          <w:szCs w:val="18"/>
-          <w:lang w:bidi="hi-IN"/>
-        </w:rPr>
-        <w:t>url</w:t>
-      </w:r>
-      <w:proofErr w:type="spellEnd"/>
-      <w:r>
-        <w:rPr>
-          <w:rFonts w:ascii="Courier New" w:hAnsi="Courier New" w:cs="Courier New"/>
-          <w:b/>
-          <w:bCs/>
-          <w:color w:val="00B050"/>
-          <w:sz w:val="18"/>
-          <w:szCs w:val="18"/>
-          <w:lang w:bidi="hi-IN"/>
-        </w:rPr>
-        <w:t xml:space="preserve"> 'http://maartens-mini.ddns.htc.nl.philips.com:8081/artifactory/libs-stage-local-android'}</w:t>
+        <w:t xml:space="preserve">        maven { url 'http://maartens-mini.ddns.htc.nl.philips.com:8081/artifactory/libs-stage-local-android'}</w:t>
       </w:r>
     </w:p>
     <w:p>
@@ -4102,22 +3309,14 @@
           <w:rFonts w:cs="Arial"/>
         </w:rPr>
       </w:pPr>
-      <w:bookmarkStart w:id="24" w:name="_Toc444883176"/>
-      <w:proofErr w:type="spellStart"/>
+      <w:bookmarkStart w:id="23" w:name="_Toc444883176"/>
       <w:r>
         <w:rPr>
           <w:rFonts w:cs="Arial"/>
         </w:rPr>
-        <w:t>Gradle</w:t>
-      </w:r>
-      <w:proofErr w:type="spellEnd"/>
-      <w:r>
-        <w:rPr>
-          <w:rFonts w:cs="Arial"/>
-        </w:rPr>
-        <w:t xml:space="preserve"> dependencies</w:t>
-      </w:r>
-      <w:bookmarkEnd w:id="24"/>
+        <w:t>Gradle dependencies</w:t>
+      </w:r>
+      <w:bookmarkEnd w:id="23"/>
     </w:p>
     <w:p>
       <w:pPr>
@@ -4130,59 +3329,16 @@
         <w:rPr>
           <w:lang w:val="en-GB"/>
         </w:rPr>
-        <w:t xml:space="preserve">Just by adding below </w:t>
-      </w:r>
-      <w:proofErr w:type="spellStart"/>
-      <w:r>
+        <w:t>Just by adding below gradle dependencies, digitalcare and nested possible libraries will be downloaded from artifcatory. But it has to be inside Philips network.</w:t>
+      </w:r>
+    </w:p>
+    <w:p>
+      <w:pPr>
+        <w:pStyle w:val="BodyText"/>
         <w:rPr>
           <w:lang w:val="en-GB"/>
         </w:rPr>
-        <w:t>gradle</w:t>
-      </w:r>
-      <w:proofErr w:type="spellEnd"/>
-      <w:r>
-        <w:rPr>
-          <w:lang w:val="en-GB"/>
-        </w:rPr>
-        <w:t xml:space="preserve"> dependencies, </w:t>
-      </w:r>
-      <w:proofErr w:type="spellStart"/>
-      <w:r>
-        <w:rPr>
-          <w:lang w:val="en-GB"/>
-        </w:rPr>
-        <w:t>digitalcare</w:t>
-      </w:r>
-      <w:proofErr w:type="spellEnd"/>
-      <w:r>
-        <w:rPr>
-          <w:lang w:val="en-GB"/>
-        </w:rPr>
-        <w:t xml:space="preserve"> and nested possible libraries will be downloaded from </w:t>
-      </w:r>
-      <w:proofErr w:type="spellStart"/>
-      <w:r>
-        <w:rPr>
-          <w:lang w:val="en-GB"/>
-        </w:rPr>
-        <w:t>artifcatory</w:t>
-      </w:r>
-      <w:proofErr w:type="spellEnd"/>
-      <w:r>
-        <w:rPr>
-          <w:lang w:val="en-GB"/>
-        </w:rPr>
-        <w:t>. But it has to be inside Philips network.</w:t>
-      </w:r>
-    </w:p>
-    <w:p>
-      <w:pPr>
-        <w:pStyle w:val="BodyText"/>
-        <w:rPr>
-          <w:lang w:val="en-GB"/>
-        </w:rPr>
-      </w:pPr>
-      <w:proofErr w:type="gramStart"/>
+      </w:pPr>
       <w:r>
         <w:rPr>
           <w:rFonts w:ascii="Courier New" w:hAnsi="Courier New" w:cs="Courier New"/>
@@ -4194,7 +3350,6 @@
         <w:lastRenderedPageBreak/>
         <w:t>compile(</w:t>
       </w:r>
-      <w:proofErr w:type="gramEnd"/>
       <w:r>
         <w:rPr>
           <w:rFonts w:ascii="Courier New" w:hAnsi="Courier New" w:cs="Courier New"/>
@@ -4225,9 +3380,38 @@
           <w:szCs w:val="18"/>
           <w:lang w:bidi="hi-IN"/>
         </w:rPr>
-        <w:t>'</w:t>
-      </w:r>
-      <w:proofErr w:type="spellStart"/>
+        <w:t>'com.philips.cdp'</w:t>
+      </w:r>
+      <w:r>
+        <w:rPr>
+          <w:rFonts w:ascii="Courier New" w:hAnsi="Courier New" w:cs="Courier New"/>
+          <w:color w:val="000000"/>
+          <w:sz w:val="18"/>
+          <w:szCs w:val="18"/>
+          <w:lang w:bidi="hi-IN"/>
+        </w:rPr>
+        <w:t xml:space="preserve">, </w:t>
+      </w:r>
+      <w:r>
+        <w:rPr>
+          <w:rFonts w:ascii="Courier New" w:hAnsi="Courier New" w:cs="Courier New"/>
+          <w:color w:val="008000"/>
+          <w:sz w:val="18"/>
+          <w:szCs w:val="18"/>
+          <w:lang w:bidi="hi-IN"/>
+        </w:rPr>
+        <w:t>name</w:t>
+      </w:r>
+      <w:r>
+        <w:rPr>
+          <w:rFonts w:ascii="Courier New" w:hAnsi="Courier New" w:cs="Courier New"/>
+          <w:color w:val="000000"/>
+          <w:sz w:val="18"/>
+          <w:szCs w:val="18"/>
+          <w:lang w:bidi="hi-IN"/>
+        </w:rPr>
+        <w:t xml:space="preserve">: </w:t>
+      </w:r>
       <w:r>
         <w:rPr>
           <w:rFonts w:ascii="Courier New" w:hAnsi="Courier New" w:cs="Courier New"/>
@@ -4238,9 +3422,38 @@
           <w:szCs w:val="18"/>
           <w:lang w:bidi="hi-IN"/>
         </w:rPr>
-        <w:t>com.philips.cdp</w:t>
-      </w:r>
-      <w:proofErr w:type="spellEnd"/>
+        <w:t>'prx'</w:t>
+      </w:r>
+      <w:r>
+        <w:rPr>
+          <w:rFonts w:ascii="Courier New" w:hAnsi="Courier New" w:cs="Courier New"/>
+          <w:color w:val="000000"/>
+          <w:sz w:val="18"/>
+          <w:szCs w:val="18"/>
+          <w:lang w:bidi="hi-IN"/>
+        </w:rPr>
+        <w:t xml:space="preserve">, </w:t>
+      </w:r>
+      <w:r>
+        <w:rPr>
+          <w:rFonts w:ascii="Courier New" w:hAnsi="Courier New" w:cs="Courier New"/>
+          <w:color w:val="008000"/>
+          <w:sz w:val="18"/>
+          <w:szCs w:val="18"/>
+          <w:lang w:bidi="hi-IN"/>
+        </w:rPr>
+        <w:t>version</w:t>
+      </w:r>
+      <w:r>
+        <w:rPr>
+          <w:rFonts w:ascii="Courier New" w:hAnsi="Courier New" w:cs="Courier New"/>
+          <w:color w:val="000000"/>
+          <w:sz w:val="18"/>
+          <w:szCs w:val="18"/>
+          <w:lang w:bidi="hi-IN"/>
+        </w:rPr>
+        <w:t xml:space="preserve">: </w:t>
+      </w:r>
       <w:r>
         <w:rPr>
           <w:rFonts w:ascii="Courier New" w:hAnsi="Courier New" w:cs="Courier New"/>
@@ -4251,7 +3464,7 @@
           <w:szCs w:val="18"/>
           <w:lang w:bidi="hi-IN"/>
         </w:rPr>
-        <w:t>'</w:t>
+        <w:t>'2.0.0'</w:t>
       </w:r>
       <w:r>
         <w:rPr>
@@ -4271,7 +3484,7 @@
           <w:szCs w:val="18"/>
           <w:lang w:bidi="hi-IN"/>
         </w:rPr>
-        <w:t>name</w:t>
+        <w:t>ext</w:t>
       </w:r>
       <w:r>
         <w:rPr>
@@ -4293,145 +3506,7 @@
           <w:szCs w:val="18"/>
           <w:lang w:bidi="hi-IN"/>
         </w:rPr>
-        <w:t>'</w:t>
-      </w:r>
-      <w:proofErr w:type="spellStart"/>
-      <w:r>
-        <w:rPr>
-          <w:rFonts w:ascii="Courier New" w:hAnsi="Courier New" w:cs="Courier New"/>
-          <w:b/>
-          <w:bCs/>
-          <w:color w:val="008000"/>
-          <w:sz w:val="18"/>
-          <w:szCs w:val="18"/>
-          <w:lang w:bidi="hi-IN"/>
-        </w:rPr>
-        <w:t>prx</w:t>
-      </w:r>
-      <w:proofErr w:type="spellEnd"/>
-      <w:r>
-        <w:rPr>
-          <w:rFonts w:ascii="Courier New" w:hAnsi="Courier New" w:cs="Courier New"/>
-          <w:b/>
-          <w:bCs/>
-          <w:color w:val="008000"/>
-          <w:sz w:val="18"/>
-          <w:szCs w:val="18"/>
-          <w:lang w:bidi="hi-IN"/>
-        </w:rPr>
-        <w:t>'</w:t>
-      </w:r>
-      <w:r>
-        <w:rPr>
-          <w:rFonts w:ascii="Courier New" w:hAnsi="Courier New" w:cs="Courier New"/>
-          <w:color w:val="000000"/>
-          <w:sz w:val="18"/>
-          <w:szCs w:val="18"/>
-          <w:lang w:bidi="hi-IN"/>
-        </w:rPr>
-        <w:t xml:space="preserve">, </w:t>
-      </w:r>
-      <w:r>
-        <w:rPr>
-          <w:rFonts w:ascii="Courier New" w:hAnsi="Courier New" w:cs="Courier New"/>
-          <w:color w:val="008000"/>
-          <w:sz w:val="18"/>
-          <w:szCs w:val="18"/>
-          <w:lang w:bidi="hi-IN"/>
-        </w:rPr>
-        <w:t>version</w:t>
-      </w:r>
-      <w:r>
-        <w:rPr>
-          <w:rFonts w:ascii="Courier New" w:hAnsi="Courier New" w:cs="Courier New"/>
-          <w:color w:val="000000"/>
-          <w:sz w:val="18"/>
-          <w:szCs w:val="18"/>
-          <w:lang w:bidi="hi-IN"/>
-        </w:rPr>
-        <w:t xml:space="preserve">: </w:t>
-      </w:r>
-      <w:r>
-        <w:rPr>
-          <w:rFonts w:ascii="Courier New" w:hAnsi="Courier New" w:cs="Courier New"/>
-          <w:b/>
-          <w:bCs/>
-          <w:color w:val="008000"/>
-          <w:sz w:val="18"/>
-          <w:szCs w:val="18"/>
-          <w:lang w:bidi="hi-IN"/>
-        </w:rPr>
-        <w:t>'2.0.0'</w:t>
-      </w:r>
-      <w:r>
-        <w:rPr>
-          <w:rFonts w:ascii="Courier New" w:hAnsi="Courier New" w:cs="Courier New"/>
-          <w:color w:val="000000"/>
-          <w:sz w:val="18"/>
-          <w:szCs w:val="18"/>
-          <w:lang w:bidi="hi-IN"/>
-        </w:rPr>
-        <w:t xml:space="preserve">, </w:t>
-      </w:r>
-      <w:proofErr w:type="spellStart"/>
-      <w:r>
-        <w:rPr>
-          <w:rFonts w:ascii="Courier New" w:hAnsi="Courier New" w:cs="Courier New"/>
-          <w:color w:val="008000"/>
-          <w:sz w:val="18"/>
-          <w:szCs w:val="18"/>
-          <w:lang w:bidi="hi-IN"/>
-        </w:rPr>
-        <w:t>ext</w:t>
-      </w:r>
-      <w:proofErr w:type="spellEnd"/>
-      <w:r>
-        <w:rPr>
-          <w:rFonts w:ascii="Courier New" w:hAnsi="Courier New" w:cs="Courier New"/>
-          <w:color w:val="000000"/>
-          <w:sz w:val="18"/>
-          <w:szCs w:val="18"/>
-          <w:lang w:bidi="hi-IN"/>
-        </w:rPr>
-        <w:t xml:space="preserve">: </w:t>
-      </w:r>
-      <w:r>
-        <w:rPr>
-          <w:rFonts w:ascii="Courier New" w:hAnsi="Courier New" w:cs="Courier New"/>
-          <w:b/>
-          <w:bCs/>
-          <w:color w:val="008000"/>
-          <w:sz w:val="18"/>
-          <w:szCs w:val="18"/>
-          <w:lang w:bidi="hi-IN"/>
-        </w:rPr>
-        <w:t>'</w:t>
-      </w:r>
-      <w:proofErr w:type="spellStart"/>
-      <w:r>
-        <w:rPr>
-          <w:rFonts w:ascii="Courier New" w:hAnsi="Courier New" w:cs="Courier New"/>
-          <w:b/>
-          <w:bCs/>
-          <w:color w:val="008000"/>
-          <w:sz w:val="18"/>
-          <w:szCs w:val="18"/>
-          <w:lang w:bidi="hi-IN"/>
-        </w:rPr>
-        <w:t>aar</w:t>
-      </w:r>
-      <w:proofErr w:type="spellEnd"/>
-      <w:r>
-        <w:rPr>
-          <w:rFonts w:ascii="Courier New" w:hAnsi="Courier New" w:cs="Courier New"/>
-          <w:b/>
-          <w:bCs/>
-          <w:color w:val="008000"/>
-          <w:sz w:val="18"/>
-          <w:szCs w:val="18"/>
-          <w:lang w:bidi="hi-IN"/>
-        </w:rPr>
-        <w:t>'</w:t>
+        <w:t>'aar'</w:t>
       </w:r>
       <w:r>
         <w:rPr>
@@ -4484,33 +3559,7 @@
           <w:szCs w:val="18"/>
           <w:lang w:bidi="hi-IN"/>
         </w:rPr>
-        <w:t>'</w:t>
-      </w:r>
-      <w:proofErr w:type="spellStart"/>
-      <w:r>
-        <w:rPr>
-          <w:rFonts w:ascii="Courier New" w:hAnsi="Courier New" w:cs="Courier New"/>
-          <w:b/>
-          <w:bCs/>
-          <w:color w:val="008000"/>
-          <w:sz w:val="18"/>
-          <w:szCs w:val="18"/>
-          <w:lang w:bidi="hi-IN"/>
-        </w:rPr>
-        <w:t>com.android.support</w:t>
-      </w:r>
-      <w:proofErr w:type="spellEnd"/>
-      <w:r>
-        <w:rPr>
-          <w:rFonts w:ascii="Courier New" w:hAnsi="Courier New" w:cs="Courier New"/>
-          <w:b/>
-          <w:bCs/>
-          <w:color w:val="008000"/>
-          <w:sz w:val="18"/>
-          <w:szCs w:val="18"/>
-          <w:lang w:bidi="hi-IN"/>
-        </w:rPr>
-        <w:t>'</w:t>
+        <w:t>'com.android.support'</w:t>
       </w:r>
       <w:r>
         <w:rPr>
@@ -4611,9 +3660,38 @@
           <w:szCs w:val="18"/>
           <w:lang w:bidi="hi-IN"/>
         </w:rPr>
-        <w:t>'</w:t>
-      </w:r>
-      <w:proofErr w:type="spellStart"/>
+        <w:t>'com.philips.cdp'</w:t>
+      </w:r>
+      <w:r>
+        <w:rPr>
+          <w:rFonts w:ascii="Courier New" w:hAnsi="Courier New" w:cs="Courier New"/>
+          <w:color w:val="000000"/>
+          <w:sz w:val="18"/>
+          <w:szCs w:val="18"/>
+          <w:lang w:bidi="hi-IN"/>
+        </w:rPr>
+        <w:t xml:space="preserve">, </w:t>
+      </w:r>
+      <w:r>
+        <w:rPr>
+          <w:rFonts w:ascii="Courier New" w:hAnsi="Courier New" w:cs="Courier New"/>
+          <w:color w:val="008000"/>
+          <w:sz w:val="18"/>
+          <w:szCs w:val="18"/>
+          <w:lang w:bidi="hi-IN"/>
+        </w:rPr>
+        <w:t>name</w:t>
+      </w:r>
+      <w:r>
+        <w:rPr>
+          <w:rFonts w:ascii="Courier New" w:hAnsi="Courier New" w:cs="Courier New"/>
+          <w:color w:val="000000"/>
+          <w:sz w:val="18"/>
+          <w:szCs w:val="18"/>
+          <w:lang w:bidi="hi-IN"/>
+        </w:rPr>
+        <w:t xml:space="preserve">: </w:t>
+      </w:r>
       <w:r>
         <w:rPr>
           <w:rFonts w:ascii="Courier New" w:hAnsi="Courier New" w:cs="Courier New"/>
@@ -4624,9 +3702,38 @@
           <w:szCs w:val="18"/>
           <w:lang w:bidi="hi-IN"/>
         </w:rPr>
-        <w:t>com.philips.cdp</w:t>
-      </w:r>
-      <w:proofErr w:type="spellEnd"/>
+        <w:t>'localeMatch'</w:t>
+      </w:r>
+      <w:r>
+        <w:rPr>
+          <w:rFonts w:ascii="Courier New" w:hAnsi="Courier New" w:cs="Courier New"/>
+          <w:color w:val="000000"/>
+          <w:sz w:val="18"/>
+          <w:szCs w:val="18"/>
+          <w:lang w:bidi="hi-IN"/>
+        </w:rPr>
+        <w:t xml:space="preserve">, </w:t>
+      </w:r>
+      <w:r>
+        <w:rPr>
+          <w:rFonts w:ascii="Courier New" w:hAnsi="Courier New" w:cs="Courier New"/>
+          <w:color w:val="008000"/>
+          <w:sz w:val="18"/>
+          <w:szCs w:val="18"/>
+          <w:lang w:bidi="hi-IN"/>
+        </w:rPr>
+        <w:t>version</w:t>
+      </w:r>
+      <w:r>
+        <w:rPr>
+          <w:rFonts w:ascii="Courier New" w:hAnsi="Courier New" w:cs="Courier New"/>
+          <w:color w:val="000000"/>
+          <w:sz w:val="18"/>
+          <w:szCs w:val="18"/>
+          <w:lang w:bidi="hi-IN"/>
+        </w:rPr>
+        <w:t xml:space="preserve">: </w:t>
+      </w:r>
       <w:r>
         <w:rPr>
           <w:rFonts w:ascii="Courier New" w:hAnsi="Courier New" w:cs="Courier New"/>
@@ -4637,7 +3744,7 @@
           <w:szCs w:val="18"/>
           <w:lang w:bidi="hi-IN"/>
         </w:rPr>
-        <w:t>'</w:t>
+        <w:t>'2.0.0'</w:t>
       </w:r>
       <w:r>
         <w:rPr>
@@ -4657,7 +3764,7 @@
           <w:szCs w:val="18"/>
           <w:lang w:bidi="hi-IN"/>
         </w:rPr>
-        <w:t>name</w:t>
+        <w:t>ext</w:t>
       </w:r>
       <w:r>
         <w:rPr>
@@ -4679,145 +3786,7 @@
           <w:szCs w:val="18"/>
           <w:lang w:bidi="hi-IN"/>
         </w:rPr>
-        <w:t>'</w:t>
-      </w:r>
-      <w:proofErr w:type="spellStart"/>
-      <w:r>
-        <w:rPr>
-          <w:rFonts w:ascii="Courier New" w:hAnsi="Courier New" w:cs="Courier New"/>
-          <w:b/>
-          <w:bCs/>
-          <w:color w:val="008000"/>
-          <w:sz w:val="18"/>
-          <w:szCs w:val="18"/>
-          <w:lang w:bidi="hi-IN"/>
-        </w:rPr>
-        <w:t>localeMatch</w:t>
-      </w:r>
-      <w:proofErr w:type="spellEnd"/>
-      <w:r>
-        <w:rPr>
-          <w:rFonts w:ascii="Courier New" w:hAnsi="Courier New" w:cs="Courier New"/>
-          <w:b/>
-          <w:bCs/>
-          <w:color w:val="008000"/>
-          <w:sz w:val="18"/>
-          <w:szCs w:val="18"/>
-          <w:lang w:bidi="hi-IN"/>
-        </w:rPr>
-        <w:t>'</w:t>
-      </w:r>
-      <w:r>
-        <w:rPr>
-          <w:rFonts w:ascii="Courier New" w:hAnsi="Courier New" w:cs="Courier New"/>
-          <w:color w:val="000000"/>
-          <w:sz w:val="18"/>
-          <w:szCs w:val="18"/>
-          <w:lang w:bidi="hi-IN"/>
-        </w:rPr>
-        <w:t xml:space="preserve">, </w:t>
-      </w:r>
-      <w:r>
-        <w:rPr>
-          <w:rFonts w:ascii="Courier New" w:hAnsi="Courier New" w:cs="Courier New"/>
-          <w:color w:val="008000"/>
-          <w:sz w:val="18"/>
-          <w:szCs w:val="18"/>
-          <w:lang w:bidi="hi-IN"/>
-        </w:rPr>
-        <w:t>version</w:t>
-      </w:r>
-      <w:r>
-        <w:rPr>
-          <w:rFonts w:ascii="Courier New" w:hAnsi="Courier New" w:cs="Courier New"/>
-          <w:color w:val="000000"/>
-          <w:sz w:val="18"/>
-          <w:szCs w:val="18"/>
-          <w:lang w:bidi="hi-IN"/>
-        </w:rPr>
-        <w:t xml:space="preserve">: </w:t>
-      </w:r>
-      <w:r>
-        <w:rPr>
-          <w:rFonts w:ascii="Courier New" w:hAnsi="Courier New" w:cs="Courier New"/>
-          <w:b/>
-          <w:bCs/>
-          <w:color w:val="008000"/>
-          <w:sz w:val="18"/>
-          <w:szCs w:val="18"/>
-          <w:lang w:bidi="hi-IN"/>
-        </w:rPr>
-        <w:t>'2.0.0'</w:t>
-      </w:r>
-      <w:r>
-        <w:rPr>
-          <w:rFonts w:ascii="Courier New" w:hAnsi="Courier New" w:cs="Courier New"/>
-          <w:color w:val="000000"/>
-          <w:sz w:val="18"/>
-          <w:szCs w:val="18"/>
-          <w:lang w:bidi="hi-IN"/>
-        </w:rPr>
-        <w:t xml:space="preserve">, </w:t>
-      </w:r>
-      <w:proofErr w:type="spellStart"/>
-      <w:r>
-        <w:rPr>
-          <w:rFonts w:ascii="Courier New" w:hAnsi="Courier New" w:cs="Courier New"/>
-          <w:color w:val="008000"/>
-          <w:sz w:val="18"/>
-          <w:szCs w:val="18"/>
-          <w:lang w:bidi="hi-IN"/>
-        </w:rPr>
-        <w:t>ext</w:t>
-      </w:r>
-      <w:proofErr w:type="spellEnd"/>
-      <w:r>
-        <w:rPr>
-          <w:rFonts w:ascii="Courier New" w:hAnsi="Courier New" w:cs="Courier New"/>
-          <w:color w:val="000000"/>
-          <w:sz w:val="18"/>
-          <w:szCs w:val="18"/>
-          <w:lang w:bidi="hi-IN"/>
-        </w:rPr>
-        <w:t xml:space="preserve">: </w:t>
-      </w:r>
-      <w:r>
-        <w:rPr>
-          <w:rFonts w:ascii="Courier New" w:hAnsi="Courier New" w:cs="Courier New"/>
-          <w:b/>
-          <w:bCs/>
-          <w:color w:val="008000"/>
-          <w:sz w:val="18"/>
-          <w:szCs w:val="18"/>
-          <w:lang w:bidi="hi-IN"/>
-        </w:rPr>
-        <w:t>'</w:t>
-      </w:r>
-      <w:proofErr w:type="spellStart"/>
-      <w:r>
-        <w:rPr>
-          <w:rFonts w:ascii="Courier New" w:hAnsi="Courier New" w:cs="Courier New"/>
-          <w:b/>
-          <w:bCs/>
-          <w:color w:val="008000"/>
-          <w:sz w:val="18"/>
-          <w:szCs w:val="18"/>
-          <w:lang w:bidi="hi-IN"/>
-        </w:rPr>
-        <w:t>aar</w:t>
-      </w:r>
-      <w:proofErr w:type="spellEnd"/>
-      <w:r>
-        <w:rPr>
-          <w:rFonts w:ascii="Courier New" w:hAnsi="Courier New" w:cs="Courier New"/>
-          <w:b/>
-          <w:bCs/>
-          <w:color w:val="008000"/>
-          <w:sz w:val="18"/>
-          <w:szCs w:val="18"/>
-          <w:lang w:bidi="hi-IN"/>
-        </w:rPr>
-        <w:t>'</w:t>
+        <w:t>'aar'</w:t>
       </w:r>
       <w:r>
         <w:rPr>
@@ -4870,33 +3839,7 @@
           <w:szCs w:val="18"/>
           <w:lang w:bidi="hi-IN"/>
         </w:rPr>
-        <w:t>'</w:t>
-      </w:r>
-      <w:proofErr w:type="spellStart"/>
-      <w:r>
-        <w:rPr>
-          <w:rFonts w:ascii="Courier New" w:hAnsi="Courier New" w:cs="Courier New"/>
-          <w:b/>
-          <w:bCs/>
-          <w:color w:val="008000"/>
-          <w:sz w:val="18"/>
-          <w:szCs w:val="18"/>
-          <w:lang w:bidi="hi-IN"/>
-        </w:rPr>
-        <w:t>com.android.support</w:t>
-      </w:r>
-      <w:proofErr w:type="spellEnd"/>
-      <w:r>
-        <w:rPr>
-          <w:rFonts w:ascii="Courier New" w:hAnsi="Courier New" w:cs="Courier New"/>
-          <w:b/>
-          <w:bCs/>
-          <w:color w:val="008000"/>
-          <w:sz w:val="18"/>
-          <w:szCs w:val="18"/>
-          <w:lang w:bidi="hi-IN"/>
-        </w:rPr>
-        <w:t>'</w:t>
+        <w:t>'com.android.support'</w:t>
       </w:r>
       <w:r>
         <w:rPr>
@@ -4994,33 +3937,11 @@
           <w:lang w:val="en-GB"/>
         </w:rPr>
       </w:pPr>
-      <w:proofErr w:type="spellStart"/>
       <w:r>
         <w:rPr>
           <w:lang w:val="en-GB"/>
         </w:rPr>
-        <w:t>Gradle</w:t>
-      </w:r>
-      <w:proofErr w:type="spellEnd"/>
-      <w:r>
-        <w:rPr>
-          <w:lang w:val="en-GB"/>
-        </w:rPr>
-        <w:t xml:space="preserve"> dependencies can get some network/proxy related issues. In order to fix this issue, we are using below proxy settings in </w:t>
-      </w:r>
-      <w:proofErr w:type="spellStart"/>
-      <w:r>
-        <w:rPr>
-          <w:lang w:val="en-GB"/>
-        </w:rPr>
-        <w:t>gradle.properties</w:t>
-      </w:r>
-      <w:proofErr w:type="spellEnd"/>
-      <w:r>
-        <w:rPr>
-          <w:lang w:val="en-GB"/>
-        </w:rPr>
-        <w:t xml:space="preserve"> of root folder.</w:t>
+        <w:t>Gradle dependencies can get some network/proxy related issues. In order to fix this issue, we are using below proxy settings in gradle.properties of root folder.</w:t>
       </w:r>
     </w:p>
     <w:p>
@@ -5082,7 +4003,6 @@
           <w:szCs w:val="18"/>
         </w:rPr>
       </w:pPr>
-      <w:proofErr w:type="spellStart"/>
       <w:r>
         <w:rPr>
           <w:rFonts w:ascii="Courier New" w:hAnsi="Courier New" w:cs="Courier New"/>
@@ -5095,7 +4015,6 @@
         </w:rPr>
         <w:t>systemProp.https.proxyHost</w:t>
       </w:r>
-      <w:proofErr w:type="spellEnd"/>
       <w:r>
         <w:rPr>
           <w:rFonts w:ascii="Courier New" w:hAnsi="Courier New" w:cs="Courier New"/>
@@ -5127,7 +4046,6 @@
         </w:rPr>
         <w:br/>
       </w:r>
-      <w:proofErr w:type="spellStart"/>
       <w:r>
         <w:rPr>
           <w:rFonts w:ascii="Courier New" w:hAnsi="Courier New" w:cs="Courier New"/>
@@ -5139,7 +4057,6 @@
         </w:rPr>
         <w:t>systemProp.https.proxyPort</w:t>
       </w:r>
-      <w:proofErr w:type="spellEnd"/>
       <w:r>
         <w:rPr>
           <w:rFonts w:ascii="Courier New" w:hAnsi="Courier New" w:cs="Courier New"/>
@@ -5267,7 +4184,6 @@
           <w:lang w:val="en-IN"/>
         </w:rPr>
       </w:pPr>
-      <w:proofErr w:type="spellStart"/>
       <w:r>
         <w:rPr>
           <w:rFonts w:ascii="Calibri" w:hAnsi="Calibri" w:cs="Courier New"/>
@@ -5280,7 +4196,6 @@
         </w:rPr>
         <w:t>logging.properties</w:t>
       </w:r>
-      <w:proofErr w:type="spellEnd"/>
     </w:p>
     <w:p>
       <w:pPr>
@@ -5308,7 +4223,6 @@
         </w:rPr>
         <w:t xml:space="preserve">opy </w:t>
       </w:r>
-      <w:proofErr w:type="spellStart"/>
       <w:r>
         <w:rPr>
           <w:rFonts w:cs="Arial"/>
@@ -5319,7 +4233,6 @@
         </w:rPr>
         <w:t>logging.properties</w:t>
       </w:r>
-      <w:proofErr w:type="spellEnd"/>
       <w:r>
         <w:rPr>
           <w:rFonts w:cs="Arial"/>
@@ -5382,16 +4295,15 @@
           <w:color w:val="333333"/>
           <w:szCs w:val="24"/>
         </w:rPr>
-        <w:t>Demo/vertical/</w:t>
-      </w:r>
-      <w:proofErr w:type="gramStart"/>
+        <w:t xml:space="preserve">Demo/vertical/Library </w:t>
+      </w:r>
       <w:r>
         <w:rPr>
           <w:rFonts w:cs="Arial"/>
           <w:color w:val="333333"/>
           <w:szCs w:val="24"/>
         </w:rPr>
-        <w:t xml:space="preserve">Library </w:t>
+        <w:t xml:space="preserve"> </w:t>
       </w:r>
       <w:r>
         <w:rPr>
@@ -5399,7 +4311,7 @@
           <w:color w:val="333333"/>
           <w:szCs w:val="24"/>
         </w:rPr>
-        <w:t xml:space="preserve"> </w:t>
+        <w:t xml:space="preserve">assets </w:t>
       </w:r>
       <w:r>
         <w:rPr>
@@ -5407,16 +4319,15 @@
           <w:color w:val="333333"/>
           <w:szCs w:val="24"/>
         </w:rPr>
-        <w:t>assets</w:t>
-      </w:r>
-      <w:proofErr w:type="gramEnd"/>
+        <w:t>folder</w:t>
+      </w:r>
       <w:r>
         <w:rPr>
           <w:rFonts w:cs="Arial"/>
           <w:color w:val="333333"/>
           <w:szCs w:val="24"/>
         </w:rPr>
-        <w:t xml:space="preserve"> </w:t>
+        <w:t>.</w:t>
       </w:r>
       <w:r>
         <w:rPr>
@@ -5424,7 +4335,7 @@
           <w:color w:val="333333"/>
           <w:szCs w:val="24"/>
         </w:rPr>
-        <w:t>folder</w:t>
+        <w:t xml:space="preserve"> </w:t>
       </w:r>
       <w:r>
         <w:rPr>
@@ -5432,7 +4343,7 @@
           <w:color w:val="333333"/>
           <w:szCs w:val="24"/>
         </w:rPr>
-        <w:t>.</w:t>
+        <w:t xml:space="preserve">Developer can configure/filter/modify </w:t>
       </w:r>
       <w:r>
         <w:rPr>
@@ -5440,7 +4351,7 @@
           <w:color w:val="333333"/>
           <w:szCs w:val="24"/>
         </w:rPr>
-        <w:t xml:space="preserve"> </w:t>
+        <w:t xml:space="preserve">console/file </w:t>
       </w:r>
       <w:r>
         <w:rPr>
@@ -5448,7 +4359,7 @@
           <w:color w:val="333333"/>
           <w:szCs w:val="24"/>
         </w:rPr>
-        <w:t xml:space="preserve">Developer can configure/filter/modify </w:t>
+        <w:t>logging properties by editing this file.</w:t>
       </w:r>
       <w:r>
         <w:rPr>
@@ -5456,41 +4367,7 @@
           <w:color w:val="333333"/>
           <w:szCs w:val="24"/>
         </w:rPr>
-        <w:t xml:space="preserve">console/file </w:t>
-      </w:r>
-      <w:r>
-        <w:rPr>
-          <w:rFonts w:cs="Arial"/>
-          <w:color w:val="333333"/>
-          <w:szCs w:val="24"/>
-        </w:rPr>
-        <w:t>logging properties by editing this file.</w:t>
-      </w:r>
-      <w:r>
-        <w:rPr>
-          <w:rFonts w:cs="Arial"/>
-          <w:color w:val="333333"/>
-          <w:szCs w:val="24"/>
-        </w:rPr>
-        <w:t xml:space="preserve"> “</w:t>
-      </w:r>
-      <w:proofErr w:type="spellStart"/>
-      <w:r>
-        <w:rPr>
-          <w:rFonts w:cs="Arial"/>
-          <w:color w:val="333333"/>
-          <w:szCs w:val="24"/>
-        </w:rPr>
-        <w:t>FileNotFoundException</w:t>
-      </w:r>
-      <w:proofErr w:type="spellEnd"/>
-      <w:r>
-        <w:rPr>
-          <w:rFonts w:cs="Arial"/>
-          <w:color w:val="333333"/>
-          <w:szCs w:val="24"/>
-        </w:rPr>
-        <w:t>” will be thrown if this file is missing under application assets folder.</w:t>
+        <w:t xml:space="preserve"> “FileNotFoundException” will be thrown if this file is missing under application assets folder.</w:t>
       </w:r>
     </w:p>
     <w:p>
@@ -5520,7 +4397,6 @@
           <w:szCs w:val="24"/>
         </w:rPr>
       </w:pPr>
-      <w:proofErr w:type="spellStart"/>
       <w:r>
         <w:rPr>
           <w:rFonts w:ascii="Arial" w:hAnsi="Arial" w:cs="Arial"/>
@@ -5530,7 +4406,6 @@
         </w:rPr>
         <w:t>ADBMobileConfig.json</w:t>
       </w:r>
-      <w:proofErr w:type="spellEnd"/>
     </w:p>
     <w:p>
       <w:pPr>
@@ -5562,19 +4437,20 @@
           <w:sz w:val="24"/>
           <w:szCs w:val="24"/>
         </w:rPr>
-        <w:t xml:space="preserve">Keep this </w:t>
-      </w:r>
-      <w:proofErr w:type="spellStart"/>
-      <w:r>
+        <w:t>Keep this json file in Assets folder. Make sure SSL is “true” for secure HTTPS requests.</w:t>
+      </w:r>
+    </w:p>
+    <w:p>
+      <w:pPr>
+        <w:pStyle w:val="HTMLPreformatted"/>
+        <w:shd w:val="clear" w:color="auto" w:fill="FFFFFF"/>
         <w:rPr>
           <w:rFonts w:ascii="Arial" w:hAnsi="Arial" w:cs="Arial"/>
           <w:color w:val="333333"/>
           <w:sz w:val="24"/>
           <w:szCs w:val="24"/>
         </w:rPr>
-        <w:t>json</w:t>
-      </w:r>
-      <w:proofErr w:type="spellEnd"/>
+      </w:pPr>
       <w:r>
         <w:rPr>
           <w:rFonts w:ascii="Arial" w:hAnsi="Arial" w:cs="Arial"/>
@@ -5582,70 +4458,7 @@
           <w:sz w:val="24"/>
           <w:szCs w:val="24"/>
         </w:rPr>
-        <w:t xml:space="preserve"> file in Assets folder. Make sure SSL is “true” for secure HTTPS requests.</w:t>
-      </w:r>
-    </w:p>
-    <w:p>
-      <w:pPr>
-        <w:pStyle w:val="HTMLPreformatted"/>
-        <w:shd w:val="clear" w:color="auto" w:fill="FFFFFF"/>
-        <w:rPr>
-          <w:rFonts w:ascii="Arial" w:hAnsi="Arial" w:cs="Arial"/>
-          <w:color w:val="333333"/>
-          <w:sz w:val="24"/>
-          <w:szCs w:val="24"/>
-        </w:rPr>
-      </w:pPr>
-      <w:r>
-        <w:rPr>
-          <w:rFonts w:ascii="Arial" w:hAnsi="Arial" w:cs="Arial"/>
-          <w:color w:val="333333"/>
-          <w:sz w:val="24"/>
-          <w:szCs w:val="24"/>
-        </w:rPr>
-        <w:t xml:space="preserve">Change </w:t>
-      </w:r>
-      <w:proofErr w:type="spellStart"/>
-      <w:r>
-        <w:rPr>
-          <w:rFonts w:ascii="Arial" w:hAnsi="Arial" w:cs="Arial"/>
-          <w:color w:val="333333"/>
-          <w:sz w:val="24"/>
-          <w:szCs w:val="24"/>
-        </w:rPr>
-        <w:t>rsids</w:t>
-      </w:r>
-      <w:proofErr w:type="spellEnd"/>
-      <w:r>
-        <w:rPr>
-          <w:rFonts w:ascii="Arial" w:hAnsi="Arial" w:cs="Arial"/>
-          <w:color w:val="333333"/>
-          <w:sz w:val="24"/>
-          <w:szCs w:val="24"/>
-        </w:rPr>
-        <w:t xml:space="preserve"> tag accordingly to dev or release. </w:t>
-      </w:r>
-      <w:proofErr w:type="spellStart"/>
-      <w:proofErr w:type="gramStart"/>
-      <w:r>
-        <w:rPr>
-          <w:rFonts w:ascii="Arial" w:hAnsi="Arial" w:cs="Arial"/>
-          <w:color w:val="333333"/>
-          <w:sz w:val="24"/>
-          <w:szCs w:val="24"/>
-        </w:rPr>
-        <w:t>batchlimit</w:t>
-      </w:r>
-      <w:proofErr w:type="spellEnd"/>
-      <w:proofErr w:type="gramEnd"/>
-      <w:r>
-        <w:rPr>
-          <w:rFonts w:ascii="Arial" w:hAnsi="Arial" w:cs="Arial"/>
-          <w:color w:val="333333"/>
-          <w:sz w:val="24"/>
-          <w:szCs w:val="24"/>
-        </w:rPr>
-        <w:t xml:space="preserve"> is another tag where one can define the count of requests.</w:t>
+        <w:t>Change rsids tag accordingly to dev or release. batchlimit is another tag where one can define the count of requests.</w:t>
       </w:r>
     </w:p>
     <w:p>
@@ -5909,33 +4722,7 @@
           <w:szCs w:val="18"/>
           <w:lang w:bidi="hi-IN"/>
         </w:rPr>
-        <w:t>"</w:t>
-      </w:r>
-      <w:proofErr w:type="spellStart"/>
-      <w:r>
-        <w:rPr>
-          <w:rFonts w:ascii="Courier New" w:hAnsi="Courier New" w:cs="Courier New"/>
-          <w:b/>
-          <w:bCs/>
-          <w:color w:val="660E7A"/>
-          <w:sz w:val="18"/>
-          <w:szCs w:val="18"/>
-          <w:lang w:bidi="hi-IN"/>
-        </w:rPr>
-        <w:t>referrerTimeout</w:t>
-      </w:r>
-      <w:proofErr w:type="spellEnd"/>
-      <w:r>
-        <w:rPr>
-          <w:rFonts w:ascii="Courier New" w:hAnsi="Courier New" w:cs="Courier New"/>
-          <w:b/>
-          <w:bCs/>
-          <w:color w:val="660E7A"/>
-          <w:sz w:val="18"/>
-          <w:szCs w:val="18"/>
-          <w:lang w:bidi="hi-IN"/>
-        </w:rPr>
-        <w:t>"</w:t>
+        <w:t>"referrerTimeout"</w:t>
       </w:r>
       <w:r>
         <w:rPr>
@@ -5988,81 +4775,29 @@
           <w:szCs w:val="18"/>
           <w:lang w:bidi="hi-IN"/>
         </w:rPr>
-        <w:t>"</w:t>
-      </w:r>
-      <w:proofErr w:type="spellStart"/>
+        <w:t xml:space="preserve">"rsids" </w:t>
+      </w:r>
+      <w:r>
+        <w:rPr>
+          <w:rFonts w:ascii="Courier New" w:hAnsi="Courier New" w:cs="Courier New"/>
+          <w:color w:val="000000"/>
+          <w:sz w:val="18"/>
+          <w:szCs w:val="18"/>
+          <w:lang w:bidi="hi-IN"/>
+        </w:rPr>
+        <w:t xml:space="preserve">: </w:t>
+      </w:r>
       <w:r>
         <w:rPr>
           <w:rFonts w:ascii="Courier New" w:hAnsi="Courier New" w:cs="Courier New"/>
           <w:b/>
           <w:bCs/>
-          <w:color w:val="660E7A"/>
-          <w:sz w:val="18"/>
-          <w:szCs w:val="18"/>
-          <w:lang w:bidi="hi-IN"/>
-        </w:rPr>
-        <w:t>rsids</w:t>
-      </w:r>
-      <w:proofErr w:type="spellEnd"/>
-      <w:r>
-        <w:rPr>
-          <w:rFonts w:ascii="Courier New" w:hAnsi="Courier New" w:cs="Courier New"/>
-          <w:b/>
-          <w:bCs/>
-          <w:color w:val="660E7A"/>
-          <w:sz w:val="18"/>
-          <w:szCs w:val="18"/>
-          <w:lang w:bidi="hi-IN"/>
-        </w:rPr>
-        <w:t xml:space="preserve">" </w:t>
-      </w:r>
-      <w:r>
-        <w:rPr>
-          <w:rFonts w:ascii="Courier New" w:hAnsi="Courier New" w:cs="Courier New"/>
-          <w:color w:val="000000"/>
-          <w:sz w:val="18"/>
-          <w:szCs w:val="18"/>
-          <w:lang w:bidi="hi-IN"/>
-        </w:rPr>
-        <w:t xml:space="preserve">: </w:t>
-      </w:r>
-      <w:r>
-        <w:rPr>
-          <w:rFonts w:ascii="Courier New" w:hAnsi="Courier New" w:cs="Courier New"/>
-          <w:b/>
-          <w:bCs/>
           <w:color w:val="008000"/>
           <w:sz w:val="18"/>
           <w:szCs w:val="18"/>
           <w:lang w:bidi="hi-IN"/>
         </w:rPr>
-        <w:t>"</w:t>
-      </w:r>
-      <w:proofErr w:type="spellStart"/>
-      <w:r>
-        <w:rPr>
-          <w:rFonts w:ascii="Courier New" w:hAnsi="Courier New" w:cs="Courier New"/>
-          <w:b/>
-          <w:bCs/>
-          <w:color w:val="008000"/>
-          <w:sz w:val="18"/>
-          <w:szCs w:val="18"/>
-          <w:lang w:bidi="hi-IN"/>
-        </w:rPr>
-        <w:t>philipsmobileappsdev</w:t>
-      </w:r>
-      <w:proofErr w:type="spellEnd"/>
-      <w:r>
-        <w:rPr>
-          <w:rFonts w:ascii="Courier New" w:hAnsi="Courier New" w:cs="Courier New"/>
-          <w:b/>
-          <w:bCs/>
-          <w:color w:val="008000"/>
-          <w:sz w:val="18"/>
-          <w:szCs w:val="18"/>
-          <w:lang w:bidi="hi-IN"/>
-        </w:rPr>
-        <w:t>"</w:t>
+        <w:t>"philipsmobileappsdev"</w:t>
       </w:r>
       <w:r>
         <w:rPr>
@@ -6239,33 +4974,7 @@
           <w:szCs w:val="18"/>
           <w:lang w:bidi="hi-IN"/>
         </w:rPr>
-        <w:t>"</w:t>
-      </w:r>
-      <w:proofErr w:type="spellStart"/>
-      <w:r>
-        <w:rPr>
-          <w:rFonts w:ascii="Courier New" w:hAnsi="Courier New" w:cs="Courier New"/>
-          <w:b/>
-          <w:bCs/>
-          <w:color w:val="660E7A"/>
-          <w:sz w:val="18"/>
-          <w:szCs w:val="18"/>
-          <w:lang w:bidi="hi-IN"/>
-        </w:rPr>
-        <w:t>ssl</w:t>
-      </w:r>
-      <w:proofErr w:type="spellEnd"/>
-      <w:r>
-        <w:rPr>
-          <w:rFonts w:ascii="Courier New" w:hAnsi="Courier New" w:cs="Courier New"/>
-          <w:b/>
-          <w:bCs/>
-          <w:color w:val="660E7A"/>
-          <w:sz w:val="18"/>
-          <w:szCs w:val="18"/>
-          <w:lang w:bidi="hi-IN"/>
-        </w:rPr>
-        <w:t xml:space="preserve">" </w:t>
+        <w:t xml:space="preserve">"ssl" </w:t>
       </w:r>
       <w:r>
         <w:rPr>
@@ -6320,33 +5029,7 @@
           <w:szCs w:val="18"/>
           <w:lang w:bidi="hi-IN"/>
         </w:rPr>
-        <w:t>"</w:t>
-      </w:r>
-      <w:proofErr w:type="spellStart"/>
-      <w:r>
-        <w:rPr>
-          <w:rFonts w:ascii="Courier New" w:hAnsi="Courier New" w:cs="Courier New"/>
-          <w:b/>
-          <w:bCs/>
-          <w:color w:val="660E7A"/>
-          <w:sz w:val="18"/>
-          <w:szCs w:val="18"/>
-          <w:lang w:bidi="hi-IN"/>
-        </w:rPr>
-        <w:t>offlineEnabled</w:t>
-      </w:r>
-      <w:proofErr w:type="spellEnd"/>
-      <w:r>
-        <w:rPr>
-          <w:rFonts w:ascii="Courier New" w:hAnsi="Courier New" w:cs="Courier New"/>
-          <w:b/>
-          <w:bCs/>
-          <w:color w:val="660E7A"/>
-          <w:sz w:val="18"/>
-          <w:szCs w:val="18"/>
-          <w:lang w:bidi="hi-IN"/>
-        </w:rPr>
-        <w:t xml:space="preserve">" </w:t>
+        <w:t xml:space="preserve">"offlineEnabled" </w:t>
       </w:r>
       <w:r>
         <w:rPr>
@@ -6401,33 +5084,7 @@
           <w:szCs w:val="18"/>
           <w:lang w:bidi="hi-IN"/>
         </w:rPr>
-        <w:t>"</w:t>
-      </w:r>
-      <w:proofErr w:type="spellStart"/>
-      <w:r>
-        <w:rPr>
-          <w:rFonts w:ascii="Courier New" w:hAnsi="Courier New" w:cs="Courier New"/>
-          <w:b/>
-          <w:bCs/>
-          <w:color w:val="660E7A"/>
-          <w:sz w:val="18"/>
-          <w:szCs w:val="18"/>
-          <w:lang w:bidi="hi-IN"/>
-        </w:rPr>
-        <w:t>lifecycleTimeout</w:t>
-      </w:r>
-      <w:proofErr w:type="spellEnd"/>
-      <w:r>
-        <w:rPr>
-          <w:rFonts w:ascii="Courier New" w:hAnsi="Courier New" w:cs="Courier New"/>
-          <w:b/>
-          <w:bCs/>
-          <w:color w:val="660E7A"/>
-          <w:sz w:val="18"/>
-          <w:szCs w:val="18"/>
-          <w:lang w:bidi="hi-IN"/>
-        </w:rPr>
-        <w:t xml:space="preserve">" </w:t>
+        <w:t xml:space="preserve">"lifecycleTimeout" </w:t>
       </w:r>
       <w:r>
         <w:rPr>
@@ -6480,33 +5137,7 @@
           <w:szCs w:val="18"/>
           <w:lang w:bidi="hi-IN"/>
         </w:rPr>
-        <w:t>"</w:t>
-      </w:r>
-      <w:proofErr w:type="spellStart"/>
-      <w:r>
-        <w:rPr>
-          <w:rFonts w:ascii="Courier New" w:hAnsi="Courier New" w:cs="Courier New"/>
-          <w:b/>
-          <w:bCs/>
-          <w:color w:val="660E7A"/>
-          <w:sz w:val="18"/>
-          <w:szCs w:val="18"/>
-          <w:lang w:bidi="hi-IN"/>
-        </w:rPr>
-        <w:t>batchLimit</w:t>
-      </w:r>
-      <w:proofErr w:type="spellEnd"/>
-      <w:r>
-        <w:rPr>
-          <w:rFonts w:ascii="Courier New" w:hAnsi="Courier New" w:cs="Courier New"/>
-          <w:b/>
-          <w:bCs/>
-          <w:color w:val="660E7A"/>
-          <w:sz w:val="18"/>
-          <w:szCs w:val="18"/>
-          <w:lang w:bidi="hi-IN"/>
-        </w:rPr>
-        <w:t xml:space="preserve">" </w:t>
+        <w:t xml:space="preserve">"batchLimit" </w:t>
       </w:r>
       <w:r>
         <w:rPr>
@@ -6559,81 +5190,29 @@
           <w:szCs w:val="18"/>
           <w:lang w:bidi="hi-IN"/>
         </w:rPr>
-        <w:t>"</w:t>
-      </w:r>
-      <w:proofErr w:type="spellStart"/>
+        <w:t xml:space="preserve">"privacyDefault" </w:t>
+      </w:r>
+      <w:r>
+        <w:rPr>
+          <w:rFonts w:ascii="Courier New" w:hAnsi="Courier New" w:cs="Courier New"/>
+          <w:color w:val="000000"/>
+          <w:sz w:val="18"/>
+          <w:szCs w:val="18"/>
+          <w:lang w:bidi="hi-IN"/>
+        </w:rPr>
+        <w:t xml:space="preserve">: </w:t>
+      </w:r>
       <w:r>
         <w:rPr>
           <w:rFonts w:ascii="Courier New" w:hAnsi="Courier New" w:cs="Courier New"/>
           <w:b/>
           <w:bCs/>
-          <w:color w:val="660E7A"/>
-          <w:sz w:val="18"/>
-          <w:szCs w:val="18"/>
-          <w:lang w:bidi="hi-IN"/>
-        </w:rPr>
-        <w:t>privacyDefault</w:t>
-      </w:r>
-      <w:proofErr w:type="spellEnd"/>
-      <w:r>
-        <w:rPr>
-          <w:rFonts w:ascii="Courier New" w:hAnsi="Courier New" w:cs="Courier New"/>
-          <w:b/>
-          <w:bCs/>
-          <w:color w:val="660E7A"/>
-          <w:sz w:val="18"/>
-          <w:szCs w:val="18"/>
-          <w:lang w:bidi="hi-IN"/>
-        </w:rPr>
-        <w:t xml:space="preserve">" </w:t>
-      </w:r>
-      <w:r>
-        <w:rPr>
-          <w:rFonts w:ascii="Courier New" w:hAnsi="Courier New" w:cs="Courier New"/>
-          <w:color w:val="000000"/>
-          <w:sz w:val="18"/>
-          <w:szCs w:val="18"/>
-          <w:lang w:bidi="hi-IN"/>
-        </w:rPr>
-        <w:t xml:space="preserve">: </w:t>
-      </w:r>
-      <w:r>
-        <w:rPr>
-          <w:rFonts w:ascii="Courier New" w:hAnsi="Courier New" w:cs="Courier New"/>
-          <w:b/>
-          <w:bCs/>
           <w:color w:val="008000"/>
           <w:sz w:val="18"/>
           <w:szCs w:val="18"/>
           <w:lang w:bidi="hi-IN"/>
         </w:rPr>
-        <w:t>"</w:t>
-      </w:r>
-      <w:proofErr w:type="spellStart"/>
-      <w:r>
-        <w:rPr>
-          <w:rFonts w:ascii="Courier New" w:hAnsi="Courier New" w:cs="Courier New"/>
-          <w:b/>
-          <w:bCs/>
-          <w:color w:val="008000"/>
-          <w:sz w:val="18"/>
-          <w:szCs w:val="18"/>
-          <w:lang w:bidi="hi-IN"/>
-        </w:rPr>
-        <w:t>optunknown</w:t>
-      </w:r>
-      <w:proofErr w:type="spellEnd"/>
-      <w:r>
-        <w:rPr>
-          <w:rFonts w:ascii="Courier New" w:hAnsi="Courier New" w:cs="Courier New"/>
-          <w:b/>
-          <w:bCs/>
-          <w:color w:val="008000"/>
-          <w:sz w:val="18"/>
-          <w:szCs w:val="18"/>
-          <w:lang w:bidi="hi-IN"/>
-        </w:rPr>
-        <w:t>"</w:t>
+        <w:t>"optunknown"</w:t>
       </w:r>
       <w:r>
         <w:rPr>
@@ -6754,81 +5333,29 @@
           <w:szCs w:val="18"/>
           <w:lang w:bidi="hi-IN"/>
         </w:rPr>
-        <w:t>"</w:t>
-      </w:r>
-      <w:proofErr w:type="spellStart"/>
+        <w:t xml:space="preserve">"clientCode" </w:t>
+      </w:r>
+      <w:r>
+        <w:rPr>
+          <w:rFonts w:ascii="Courier New" w:hAnsi="Courier New" w:cs="Courier New"/>
+          <w:color w:val="000000"/>
+          <w:sz w:val="18"/>
+          <w:szCs w:val="18"/>
+          <w:lang w:bidi="hi-IN"/>
+        </w:rPr>
+        <w:t xml:space="preserve">: </w:t>
+      </w:r>
       <w:r>
         <w:rPr>
           <w:rFonts w:ascii="Courier New" w:hAnsi="Courier New" w:cs="Courier New"/>
           <w:b/>
           <w:bCs/>
-          <w:color w:val="660E7A"/>
-          <w:sz w:val="18"/>
-          <w:szCs w:val="18"/>
-          <w:lang w:bidi="hi-IN"/>
-        </w:rPr>
-        <w:t>clientCode</w:t>
-      </w:r>
-      <w:proofErr w:type="spellEnd"/>
-      <w:r>
-        <w:rPr>
-          <w:rFonts w:ascii="Courier New" w:hAnsi="Courier New" w:cs="Courier New"/>
-          <w:b/>
-          <w:bCs/>
-          <w:color w:val="660E7A"/>
-          <w:sz w:val="18"/>
-          <w:szCs w:val="18"/>
-          <w:lang w:bidi="hi-IN"/>
-        </w:rPr>
-        <w:t xml:space="preserve">" </w:t>
-      </w:r>
-      <w:r>
-        <w:rPr>
-          <w:rFonts w:ascii="Courier New" w:hAnsi="Courier New" w:cs="Courier New"/>
-          <w:color w:val="000000"/>
-          <w:sz w:val="18"/>
-          <w:szCs w:val="18"/>
-          <w:lang w:bidi="hi-IN"/>
-        </w:rPr>
-        <w:t xml:space="preserve">: </w:t>
-      </w:r>
-      <w:r>
-        <w:rPr>
-          <w:rFonts w:ascii="Courier New" w:hAnsi="Courier New" w:cs="Courier New"/>
-          <w:b/>
-          <w:bCs/>
           <w:color w:val="008000"/>
           <w:sz w:val="18"/>
           <w:szCs w:val="18"/>
           <w:lang w:bidi="hi-IN"/>
         </w:rPr>
-        <w:t>"</w:t>
-      </w:r>
-      <w:proofErr w:type="spellStart"/>
-      <w:r>
-        <w:rPr>
-          <w:rFonts w:ascii="Courier New" w:hAnsi="Courier New" w:cs="Courier New"/>
-          <w:b/>
-          <w:bCs/>
-          <w:color w:val="008000"/>
-          <w:sz w:val="18"/>
-          <w:szCs w:val="18"/>
-          <w:lang w:bidi="hi-IN"/>
-        </w:rPr>
-        <w:t>amsdk</w:t>
-      </w:r>
-      <w:proofErr w:type="spellEnd"/>
-      <w:r>
-        <w:rPr>
-          <w:rFonts w:ascii="Courier New" w:hAnsi="Courier New" w:cs="Courier New"/>
-          <w:b/>
-          <w:bCs/>
-          <w:color w:val="008000"/>
-          <w:sz w:val="18"/>
-          <w:szCs w:val="18"/>
-          <w:lang w:bidi="hi-IN"/>
-        </w:rPr>
-        <w:t>"</w:t>
+        <w:t>"amsdk"</w:t>
       </w:r>
       <w:r>
         <w:rPr>
@@ -6935,33 +5462,7 @@
           <w:szCs w:val="18"/>
           <w:lang w:bidi="hi-IN"/>
         </w:rPr>
-        <w:t>"</w:t>
-      </w:r>
-      <w:proofErr w:type="spellStart"/>
-      <w:r>
-        <w:rPr>
-          <w:rFonts w:ascii="Courier New" w:hAnsi="Courier New" w:cs="Courier New"/>
-          <w:b/>
-          <w:bCs/>
-          <w:color w:val="660E7A"/>
-          <w:sz w:val="18"/>
-          <w:szCs w:val="18"/>
-          <w:lang w:bidi="hi-IN"/>
-        </w:rPr>
-        <w:t>audienceManager</w:t>
-      </w:r>
-      <w:proofErr w:type="spellEnd"/>
-      <w:r>
-        <w:rPr>
-          <w:rFonts w:ascii="Courier New" w:hAnsi="Courier New" w:cs="Courier New"/>
-          <w:b/>
-          <w:bCs/>
-          <w:color w:val="660E7A"/>
-          <w:sz w:val="18"/>
-          <w:szCs w:val="18"/>
-          <w:lang w:bidi="hi-IN"/>
-        </w:rPr>
-        <w:t xml:space="preserve">" </w:t>
+        <w:t xml:space="preserve">"audienceManager" </w:t>
       </w:r>
       <w:r>
         <w:rPr>
@@ -7132,7 +5633,6 @@
           <w:szCs w:val="24"/>
         </w:rPr>
       </w:pPr>
-      <w:proofErr w:type="spellStart"/>
       <w:r>
         <w:rPr>
           <w:rFonts w:ascii="Arial" w:hAnsi="Arial" w:cs="Arial"/>
@@ -7142,7 +5642,6 @@
         </w:rPr>
         <w:t>AppIdentity.json</w:t>
       </w:r>
-      <w:proofErr w:type="spellEnd"/>
     </w:p>
     <w:p>
       <w:pPr>
@@ -7155,7 +5654,6 @@
           <w:szCs w:val="24"/>
         </w:rPr>
       </w:pPr>
-      <w:proofErr w:type="gramStart"/>
       <w:r>
         <w:rPr>
           <w:rFonts w:ascii="Arial" w:hAnsi="Arial" w:cs="Arial"/>
@@ -7163,9 +5661,8 @@
           <w:sz w:val="24"/>
           <w:szCs w:val="24"/>
         </w:rPr>
-        <w:t>developer</w:t>
-      </w:r>
-      <w:proofErr w:type="gramEnd"/>
+        <w:t>developer needs to be crerate appidentity.json and add microsi</w:t>
+      </w:r>
       <w:r>
         <w:rPr>
           <w:rFonts w:ascii="Arial" w:hAnsi="Arial" w:cs="Arial"/>
@@ -7173,9 +5670,8 @@
           <w:sz w:val="24"/>
           <w:szCs w:val="24"/>
         </w:rPr>
-        <w:t xml:space="preserve"> needs to be </w:t>
-      </w:r>
-      <w:proofErr w:type="spellStart"/>
+        <w:t>te, sector &amp; AppState key value.</w:t>
+      </w:r>
       <w:r>
         <w:rPr>
           <w:rFonts w:ascii="Arial" w:hAnsi="Arial" w:cs="Arial"/>
@@ -7183,178 +5679,19 @@
           <w:sz w:val="24"/>
           <w:szCs w:val="24"/>
         </w:rPr>
-        <w:t>crerate</w:t>
-      </w:r>
-      <w:proofErr w:type="spellEnd"/>
-      <w:r>
+        <w:t xml:space="preserve"> Remaining AppVersion and  AppName will be written from gradle &amp; AppLocalName will be written manifest file.</w:t>
+      </w:r>
+    </w:p>
+    <w:p>
+      <w:pPr>
+        <w:pStyle w:val="HTMLPreformatted"/>
+        <w:shd w:val="clear" w:color="auto" w:fill="FFFFFF"/>
         <w:rPr>
           <w:rFonts w:ascii="Arial" w:hAnsi="Arial" w:cs="Arial"/>
           <w:color w:val="333333"/>
           <w:sz w:val="24"/>
           <w:szCs w:val="24"/>
         </w:rPr>
-        <w:t xml:space="preserve"> </w:t>
-      </w:r>
-      <w:proofErr w:type="spellStart"/>
-      <w:r>
-        <w:rPr>
-          <w:rFonts w:ascii="Arial" w:hAnsi="Arial" w:cs="Arial"/>
-          <w:color w:val="333333"/>
-          <w:sz w:val="24"/>
-          <w:szCs w:val="24"/>
-        </w:rPr>
-        <w:t>appidentity.json</w:t>
-      </w:r>
-      <w:proofErr w:type="spellEnd"/>
-      <w:r>
-        <w:rPr>
-          <w:rFonts w:ascii="Arial" w:hAnsi="Arial" w:cs="Arial"/>
-          <w:color w:val="333333"/>
-          <w:sz w:val="24"/>
-          <w:szCs w:val="24"/>
-        </w:rPr>
-        <w:t xml:space="preserve"> and add microsi</w:t>
-      </w:r>
-      <w:r>
-        <w:rPr>
-          <w:rFonts w:ascii="Arial" w:hAnsi="Arial" w:cs="Arial"/>
-          <w:color w:val="333333"/>
-          <w:sz w:val="24"/>
-          <w:szCs w:val="24"/>
-        </w:rPr>
-        <w:t xml:space="preserve">te, sector &amp; </w:t>
-      </w:r>
-      <w:proofErr w:type="spellStart"/>
-      <w:r>
-        <w:rPr>
-          <w:rFonts w:ascii="Arial" w:hAnsi="Arial" w:cs="Arial"/>
-          <w:color w:val="333333"/>
-          <w:sz w:val="24"/>
-          <w:szCs w:val="24"/>
-        </w:rPr>
-        <w:t>AppState</w:t>
-      </w:r>
-      <w:proofErr w:type="spellEnd"/>
-      <w:r>
-        <w:rPr>
-          <w:rFonts w:ascii="Arial" w:hAnsi="Arial" w:cs="Arial"/>
-          <w:color w:val="333333"/>
-          <w:sz w:val="24"/>
-          <w:szCs w:val="24"/>
-        </w:rPr>
-        <w:t xml:space="preserve"> key value.</w:t>
-      </w:r>
-      <w:r>
-        <w:rPr>
-          <w:rFonts w:ascii="Arial" w:hAnsi="Arial" w:cs="Arial"/>
-          <w:color w:val="333333"/>
-          <w:sz w:val="24"/>
-          <w:szCs w:val="24"/>
-        </w:rPr>
-        <w:t xml:space="preserve"> Remaining </w:t>
-      </w:r>
-      <w:proofErr w:type="spellStart"/>
-      <w:r>
-        <w:rPr>
-          <w:rFonts w:ascii="Arial" w:hAnsi="Arial" w:cs="Arial"/>
-          <w:color w:val="333333"/>
-          <w:sz w:val="24"/>
-          <w:szCs w:val="24"/>
-        </w:rPr>
-        <w:t>AppVersion</w:t>
-      </w:r>
-      <w:proofErr w:type="spellEnd"/>
-      <w:r>
-        <w:rPr>
-          <w:rFonts w:ascii="Arial" w:hAnsi="Arial" w:cs="Arial"/>
-          <w:color w:val="333333"/>
-          <w:sz w:val="24"/>
-          <w:szCs w:val="24"/>
-        </w:rPr>
-        <w:t xml:space="preserve"> </w:t>
-      </w:r>
-      <w:proofErr w:type="gramStart"/>
-      <w:r>
-        <w:rPr>
-          <w:rFonts w:ascii="Arial" w:hAnsi="Arial" w:cs="Arial"/>
-          <w:color w:val="333333"/>
-          <w:sz w:val="24"/>
-          <w:szCs w:val="24"/>
-        </w:rPr>
-        <w:t xml:space="preserve">and  </w:t>
-      </w:r>
-      <w:proofErr w:type="spellStart"/>
-      <w:r>
-        <w:rPr>
-          <w:rFonts w:ascii="Arial" w:hAnsi="Arial" w:cs="Arial"/>
-          <w:color w:val="333333"/>
-          <w:sz w:val="24"/>
-          <w:szCs w:val="24"/>
-        </w:rPr>
-        <w:t>AppName</w:t>
-      </w:r>
-      <w:proofErr w:type="spellEnd"/>
-      <w:proofErr w:type="gramEnd"/>
-      <w:r>
-        <w:rPr>
-          <w:rFonts w:ascii="Arial" w:hAnsi="Arial" w:cs="Arial"/>
-          <w:color w:val="333333"/>
-          <w:sz w:val="24"/>
-          <w:szCs w:val="24"/>
-        </w:rPr>
-        <w:t xml:space="preserve"> will be written from </w:t>
-      </w:r>
-      <w:proofErr w:type="spellStart"/>
-      <w:r>
-        <w:rPr>
-          <w:rFonts w:ascii="Arial" w:hAnsi="Arial" w:cs="Arial"/>
-          <w:color w:val="333333"/>
-          <w:sz w:val="24"/>
-          <w:szCs w:val="24"/>
-        </w:rPr>
-        <w:t>gradle</w:t>
-      </w:r>
-      <w:proofErr w:type="spellEnd"/>
-      <w:r>
-        <w:rPr>
-          <w:rFonts w:ascii="Arial" w:hAnsi="Arial" w:cs="Arial"/>
-          <w:color w:val="333333"/>
-          <w:sz w:val="24"/>
-          <w:szCs w:val="24"/>
-        </w:rPr>
-        <w:t xml:space="preserve"> &amp; </w:t>
-      </w:r>
-      <w:proofErr w:type="spellStart"/>
-      <w:r>
-        <w:rPr>
-          <w:rFonts w:ascii="Arial" w:hAnsi="Arial" w:cs="Arial"/>
-          <w:color w:val="333333"/>
-          <w:sz w:val="24"/>
-          <w:szCs w:val="24"/>
-        </w:rPr>
-        <w:t>AppLocalName</w:t>
-      </w:r>
-      <w:proofErr w:type="spellEnd"/>
-      <w:r>
-        <w:rPr>
-          <w:rFonts w:ascii="Arial" w:hAnsi="Arial" w:cs="Arial"/>
-          <w:color w:val="333333"/>
-          <w:sz w:val="24"/>
-          <w:szCs w:val="24"/>
-        </w:rPr>
-        <w:t xml:space="preserve"> will be written manifest file.</w:t>
-      </w:r>
-    </w:p>
-    <w:p>
-      <w:pPr>
-        <w:pStyle w:val="HTMLPreformatted"/>
-        <w:shd w:val="clear" w:color="auto" w:fill="FFFFFF"/>
-        <w:rPr>
-          <w:rFonts w:ascii="Arial" w:hAnsi="Arial" w:cs="Arial"/>
-          <w:color w:val="333333"/>
-          <w:sz w:val="24"/>
-          <w:szCs w:val="24"/>
-        </w:rPr>
       </w:pPr>
     </w:p>
     <w:p>
@@ -7373,63 +5710,27 @@
           <w:szCs w:val="24"/>
         </w:rPr>
         <w:br/>
-        <w:t xml:space="preserve">    "</w:t>
-      </w:r>
-      <w:proofErr w:type="spellStart"/>
+        <w:t xml:space="preserve">    "micrositeId" : "12345",</w:t>
+      </w:r>
       <w:r>
         <w:rPr>
           <w:rFonts w:cs="Arial"/>
           <w:color w:val="333333"/>
           <w:szCs w:val="24"/>
         </w:rPr>
-        <w:t>micrositeId</w:t>
-      </w:r>
-      <w:proofErr w:type="spellEnd"/>
-      <w:proofErr w:type="gramStart"/>
+        <w:br/>
+        <w:t xml:space="preserve">    "sector"  : "B2C",</w:t>
+      </w:r>
       <w:r>
         <w:rPr>
           <w:rFonts w:cs="Arial"/>
           <w:color w:val="333333"/>
           <w:szCs w:val="24"/>
         </w:rPr>
-        <w:t>" :</w:t>
-      </w:r>
-      <w:proofErr w:type="gramEnd"/>
-      <w:r>
-        <w:rPr>
-          <w:rFonts w:cs="Arial"/>
-          <w:color w:val="333333"/>
-          <w:szCs w:val="24"/>
-        </w:rPr>
-        <w:t xml:space="preserve"> "12345",</w:t>
-      </w:r>
-      <w:r>
-        <w:rPr>
-          <w:rFonts w:cs="Arial"/>
-          <w:color w:val="333333"/>
-          <w:szCs w:val="24"/>
-        </w:rPr>
         <w:br/>
-        <w:t xml:space="preserve">    "sector"  : "B2C",</w:t>
-      </w:r>
-      <w:r>
-        <w:rPr>
-          <w:rFonts w:cs="Arial"/>
-          <w:color w:val="333333"/>
-          <w:szCs w:val="24"/>
-        </w:rPr>
-        <w:br/>
-      </w:r>
-      <w:r>
-        <w:t>"</w:t>
-      </w:r>
-      <w:proofErr w:type="spellStart"/>
-      <w:r>
-        <w:t>AppState</w:t>
-      </w:r>
-      <w:proofErr w:type="spellEnd"/>
-      <w:r>
-        <w:t>"  : "DEVELOPMENT"</w:t>
+      </w:r>
+      <w:r>
+        <w:t>"AppState"  : "DEVELOPMENT"</w:t>
       </w:r>
       <w:r>
         <w:t>,</w:t>
@@ -7437,20 +5738,7 @@
     </w:p>
     <w:p>
       <w:r>
-        <w:t>"</w:t>
-      </w:r>
-      <w:proofErr w:type="spellStart"/>
-      <w:r>
-        <w:t>ServiceDiscoveryEnvironment</w:t>
-      </w:r>
-      <w:proofErr w:type="spellEnd"/>
-      <w:proofErr w:type="gramStart"/>
-      <w:r>
-        <w:t>"  :</w:t>
-      </w:r>
-      <w:proofErr w:type="gramEnd"/>
-      <w:r>
-        <w:t xml:space="preserve"> "PRODUCTION"</w:t>
+        <w:t>"ServiceDiscoveryEnvironment"  : "PRODUCTION"</w:t>
       </w:r>
     </w:p>
     <w:p>
@@ -7502,7 +5790,6 @@
           <w:szCs w:val="24"/>
         </w:rPr>
       </w:pPr>
-      <w:proofErr w:type="spellStart"/>
       <w:r>
         <w:rPr>
           <w:rFonts w:ascii="Arial" w:hAnsi="Arial" w:cs="Arial"/>
@@ -7519,9 +5806,8 @@
           <w:sz w:val="24"/>
           <w:szCs w:val="24"/>
         </w:rPr>
-        <w:t>roguard</w:t>
-      </w:r>
-      <w:proofErr w:type="spellEnd"/>
+        <w:t xml:space="preserve">roguard-rules-pro </w:t>
+      </w:r>
       <w:r>
         <w:rPr>
           <w:rFonts w:ascii="Arial" w:hAnsi="Arial" w:cs="Arial"/>
@@ -7529,31 +5815,30 @@
           <w:sz w:val="24"/>
           <w:szCs w:val="24"/>
         </w:rPr>
-        <w:t xml:space="preserve">-rules-pro </w:t>
-      </w:r>
-      <w:r>
+        <w:t xml:space="preserve"> </w:t>
+      </w:r>
+    </w:p>
+    <w:p>
+      <w:pPr>
+        <w:pStyle w:val="HTMLPreformatted"/>
+        <w:shd w:val="clear" w:color="auto" w:fill="FFFFFF"/>
+        <w:ind w:left="360"/>
         <w:rPr>
           <w:rFonts w:ascii="Arial" w:hAnsi="Arial" w:cs="Arial"/>
           <w:color w:val="333333"/>
           <w:sz w:val="24"/>
           <w:szCs w:val="24"/>
         </w:rPr>
-        <w:t xml:space="preserve"> </w:t>
-      </w:r>
-    </w:p>
-    <w:p>
-      <w:pPr>
-        <w:pStyle w:val="HTMLPreformatted"/>
-        <w:shd w:val="clear" w:color="auto" w:fill="FFFFFF"/>
-        <w:ind w:left="360"/>
+      </w:pPr>
+      <w:r>
         <w:rPr>
           <w:rFonts w:ascii="Arial" w:hAnsi="Arial" w:cs="Arial"/>
           <w:color w:val="333333"/>
           <w:sz w:val="24"/>
           <w:szCs w:val="24"/>
         </w:rPr>
-      </w:pPr>
-      <w:proofErr w:type="spellStart"/>
+        <w:t xml:space="preserve">Proguard rules </w:t>
+      </w:r>
       <w:r>
         <w:rPr>
           <w:rFonts w:ascii="Arial" w:hAnsi="Arial" w:cs="Arial"/>
@@ -7561,9 +5846,8 @@
           <w:sz w:val="24"/>
           <w:szCs w:val="24"/>
         </w:rPr>
-        <w:t>Proguard</w:t>
-      </w:r>
-      <w:proofErr w:type="spellEnd"/>
+        <w:t>of AppInfra</w:t>
+      </w:r>
       <w:r>
         <w:rPr>
           <w:rFonts w:ascii="Arial" w:hAnsi="Arial" w:cs="Arial"/>
@@ -7571,7 +5855,7 @@
           <w:sz w:val="24"/>
           <w:szCs w:val="24"/>
         </w:rPr>
-        <w:t xml:space="preserve"> rules </w:t>
+        <w:t xml:space="preserve"> to be included in a</w:t>
       </w:r>
       <w:r>
         <w:rPr>
@@ -7580,56 +5864,7 @@
           <w:sz w:val="24"/>
           <w:szCs w:val="24"/>
         </w:rPr>
-        <w:t xml:space="preserve">of </w:t>
-      </w:r>
-      <w:proofErr w:type="spellStart"/>
-      <w:r>
-        <w:rPr>
-          <w:rFonts w:ascii="Arial" w:hAnsi="Arial" w:cs="Arial"/>
-          <w:color w:val="333333"/>
-          <w:sz w:val="24"/>
-          <w:szCs w:val="24"/>
-        </w:rPr>
-        <w:t>AppInfra</w:t>
-      </w:r>
-      <w:proofErr w:type="spellEnd"/>
-      <w:r>
-        <w:rPr>
-          <w:rFonts w:ascii="Arial" w:hAnsi="Arial" w:cs="Arial"/>
-          <w:color w:val="333333"/>
-          <w:sz w:val="24"/>
-          <w:szCs w:val="24"/>
-        </w:rPr>
-        <w:t xml:space="preserve"> to be included in a</w:t>
-      </w:r>
-      <w:r>
-        <w:rPr>
-          <w:rFonts w:ascii="Arial" w:hAnsi="Arial" w:cs="Arial"/>
-          <w:color w:val="333333"/>
-          <w:sz w:val="24"/>
-          <w:szCs w:val="24"/>
-        </w:rPr>
-        <w:t xml:space="preserve">pplication </w:t>
-      </w:r>
-      <w:proofErr w:type="spellStart"/>
-      <w:r>
-        <w:rPr>
-          <w:rFonts w:ascii="Arial" w:hAnsi="Arial" w:cs="Arial"/>
-          <w:color w:val="333333"/>
-          <w:sz w:val="24"/>
-          <w:szCs w:val="24"/>
-        </w:rPr>
-        <w:t>proguard</w:t>
-      </w:r>
-      <w:proofErr w:type="spellEnd"/>
-      <w:r>
-        <w:rPr>
-          <w:rFonts w:ascii="Arial" w:hAnsi="Arial" w:cs="Arial"/>
-          <w:color w:val="333333"/>
-          <w:sz w:val="24"/>
-          <w:szCs w:val="24"/>
-        </w:rPr>
-        <w:t xml:space="preserve"> rules.</w:t>
+        <w:t>pplication proguard rules.</w:t>
       </w:r>
     </w:p>
     <w:p>
@@ -7648,15 +5883,15 @@
           <w:rFonts w:cs="Arial"/>
         </w:rPr>
       </w:pPr>
-      <w:bookmarkStart w:id="25" w:name="_Toc444883178"/>
-      <w:bookmarkStart w:id="26" w:name="_Toc297311301"/>
+      <w:bookmarkStart w:id="24" w:name="_Toc444883178"/>
+      <w:bookmarkStart w:id="25" w:name="_Toc297311301"/>
       <w:r>
         <w:rPr>
           <w:rFonts w:cs="Arial"/>
         </w:rPr>
         <w:t>INITIALIZATION</w:t>
       </w:r>
-      <w:bookmarkEnd w:id="25"/>
+      <w:bookmarkEnd w:id="24"/>
     </w:p>
     <w:p>
       <w:pPr>
@@ -7778,7 +6013,6 @@
         </w:rPr>
         <w:t xml:space="preserve">     </w:t>
       </w:r>
-      <w:proofErr w:type="gramStart"/>
       <w:r>
         <w:rPr>
           <w:b/>
@@ -7788,21 +6022,8 @@
           <w:szCs w:val="18"/>
           <w:lang w:bidi="hi-IN"/>
         </w:rPr>
-        <w:t>public</w:t>
-      </w:r>
-      <w:proofErr w:type="gramEnd"/>
-      <w:r>
-        <w:rPr>
-          <w:b/>
-          <w:bCs/>
-          <w:color w:val="000080"/>
-          <w:sz w:val="18"/>
-          <w:szCs w:val="18"/>
-          <w:lang w:bidi="hi-IN"/>
-        </w:rPr>
-        <w:t xml:space="preserve"> class </w:t>
-      </w:r>
-      <w:proofErr w:type="spellStart"/>
+        <w:t xml:space="preserve">public class </w:t>
+      </w:r>
       <w:r>
         <w:rPr>
           <w:color w:val="000000"/>
@@ -7819,17 +6040,7 @@
           <w:szCs w:val="18"/>
           <w:lang w:bidi="hi-IN"/>
         </w:rPr>
-        <w:t>Application</w:t>
-      </w:r>
-      <w:proofErr w:type="spellEnd"/>
-      <w:r>
-        <w:rPr>
-          <w:color w:val="000000"/>
-          <w:sz w:val="18"/>
-          <w:szCs w:val="18"/>
-          <w:lang w:bidi="hi-IN"/>
-        </w:rPr>
-        <w:t xml:space="preserve"> </w:t>
+        <w:t xml:space="preserve">Application </w:t>
       </w:r>
       <w:r>
         <w:rPr>
@@ -7872,27 +6083,15 @@
         </w:rPr>
         <w:t xml:space="preserve">public static </w:t>
       </w:r>
-      <w:proofErr w:type="spellStart"/>
-      <w:r>
-        <w:rPr>
-          <w:color w:val="000000"/>
-          <w:sz w:val="18"/>
-          <w:szCs w:val="18"/>
-          <w:lang w:bidi="hi-IN"/>
-        </w:rPr>
-        <w:t>AIAppTaggingInterface</w:t>
-      </w:r>
-      <w:proofErr w:type="spellEnd"/>
-      <w:r>
-        <w:rPr>
-          <w:color w:val="000000"/>
-          <w:sz w:val="18"/>
-          <w:szCs w:val="18"/>
-          <w:lang w:bidi="hi-IN"/>
-        </w:rPr>
-        <w:t xml:space="preserve"> </w:t>
-      </w:r>
-      <w:proofErr w:type="spellStart"/>
+      <w:r>
+        <w:rPr>
+          <w:color w:val="000000"/>
+          <w:sz w:val="18"/>
+          <w:szCs w:val="18"/>
+          <w:lang w:bidi="hi-IN"/>
+        </w:rPr>
+        <w:t xml:space="preserve">AIAppTaggingInterface </w:t>
+      </w:r>
       <w:r>
         <w:rPr>
           <w:i/>
@@ -7904,7 +6103,6 @@
         </w:rPr>
         <w:t>mAIAppTaggingInterface</w:t>
       </w:r>
-      <w:proofErr w:type="spellEnd"/>
       <w:r>
         <w:rPr>
           <w:color w:val="000000"/>
@@ -7954,7 +6152,6 @@
         </w:rPr>
         <w:t xml:space="preserve">     </w:t>
       </w:r>
-      <w:proofErr w:type="gramStart"/>
       <w:r>
         <w:rPr>
           <w:rFonts w:ascii="Courier New" w:hAnsi="Courier New" w:cs="Courier New"/>
@@ -7965,44 +6162,18 @@
           <w:szCs w:val="18"/>
           <w:lang w:bidi="hi-IN"/>
         </w:rPr>
-        <w:t>public</w:t>
-      </w:r>
-      <w:proofErr w:type="gramEnd"/>
-      <w:r>
-        <w:rPr>
-          <w:rFonts w:ascii="Courier New" w:hAnsi="Courier New" w:cs="Courier New"/>
-          <w:b/>
-          <w:bCs/>
-          <w:color w:val="000080"/>
-          <w:sz w:val="18"/>
-          <w:szCs w:val="18"/>
-          <w:lang w:bidi="hi-IN"/>
-        </w:rPr>
-        <w:t xml:space="preserve"> static </w:t>
-      </w:r>
-      <w:proofErr w:type="spellStart"/>
-      <w:r>
-        <w:rPr>
-          <w:rFonts w:ascii="Courier New" w:hAnsi="Courier New" w:cs="Courier New"/>
-          <w:color w:val="000000"/>
-          <w:sz w:val="18"/>
-          <w:szCs w:val="18"/>
-          <w:lang w:bidi="hi-IN"/>
-        </w:rPr>
-        <w:t>LoggingInterface</w:t>
-      </w:r>
-      <w:proofErr w:type="spellEnd"/>
-      <w:r>
-        <w:rPr>
-          <w:rFonts w:ascii="Courier New" w:hAnsi="Courier New" w:cs="Courier New"/>
-          <w:color w:val="000000"/>
-          <w:sz w:val="18"/>
-          <w:szCs w:val="18"/>
-          <w:lang w:bidi="hi-IN"/>
-        </w:rPr>
-        <w:t xml:space="preserve"> </w:t>
-      </w:r>
-      <w:proofErr w:type="spellStart"/>
+        <w:t xml:space="preserve">public static </w:t>
+      </w:r>
+      <w:r>
+        <w:rPr>
+          <w:rFonts w:ascii="Courier New" w:hAnsi="Courier New" w:cs="Courier New"/>
+          <w:color w:val="000000"/>
+          <w:sz w:val="18"/>
+          <w:szCs w:val="18"/>
+          <w:lang w:bidi="hi-IN"/>
+        </w:rPr>
+        <w:t xml:space="preserve">LoggingInterface </w:t>
+      </w:r>
       <w:r>
         <w:rPr>
           <w:rFonts w:ascii="Courier New" w:hAnsi="Courier New" w:cs="Courier New"/>
@@ -8014,7 +6185,6 @@
         </w:rPr>
         <w:t>AILoggingInterface</w:t>
       </w:r>
-      <w:proofErr w:type="spellEnd"/>
       <w:r>
         <w:rPr>
           <w:rFonts w:ascii="Courier New" w:hAnsi="Courier New" w:cs="Courier New"/>
@@ -8060,7 +6230,6 @@
         </w:rPr>
         <w:t xml:space="preserve">     </w:t>
       </w:r>
-      <w:proofErr w:type="gramStart"/>
       <w:r>
         <w:rPr>
           <w:rFonts w:eastAsia="Times New Roman"/>
@@ -8071,44 +6240,18 @@
           <w:szCs w:val="18"/>
           <w:lang w:bidi="hi-IN"/>
         </w:rPr>
-        <w:t>public</w:t>
-      </w:r>
-      <w:proofErr w:type="gramEnd"/>
+        <w:t xml:space="preserve">public static </w:t>
+      </w:r>
       <w:r>
         <w:rPr>
           <w:rFonts w:eastAsia="Times New Roman"/>
-          <w:b/>
-          <w:bCs/>
-          <w:color w:val="000080"/>
-          <w:sz w:val="18"/>
-          <w:szCs w:val="18"/>
-          <w:lang w:bidi="hi-IN"/>
-        </w:rPr>
-        <w:t xml:space="preserve"> static </w:t>
-      </w:r>
-      <w:proofErr w:type="spellStart"/>
-      <w:r>
-        <w:rPr>
-          <w:rFonts w:eastAsia="Times New Roman"/>
-          <w:color w:val="000000"/>
-          <w:sz w:val="18"/>
-          <w:szCs w:val="18"/>
-          <w:lang w:bidi="hi-IN"/>
-        </w:rPr>
-        <w:t>AppInfraInterface</w:t>
-      </w:r>
-      <w:proofErr w:type="spellEnd"/>
-      <w:r>
-        <w:rPr>
-          <w:rFonts w:eastAsia="Times New Roman"/>
-          <w:color w:val="000000"/>
-          <w:sz w:val="18"/>
-          <w:szCs w:val="18"/>
-          <w:lang w:bidi="hi-IN"/>
-        </w:rPr>
-        <w:t xml:space="preserve"> </w:t>
-      </w:r>
-      <w:proofErr w:type="spellStart"/>
+          <w:color w:val="000000"/>
+          <w:sz w:val="18"/>
+          <w:szCs w:val="18"/>
+          <w:lang w:bidi="hi-IN"/>
+        </w:rPr>
+        <w:t xml:space="preserve">AppInfraInterface </w:t>
+      </w:r>
       <w:r>
         <w:rPr>
           <w:rFonts w:eastAsia="Times New Roman"/>
@@ -8121,7 +6264,6 @@
         </w:rPr>
         <w:t>gAppInfra</w:t>
       </w:r>
-      <w:proofErr w:type="spellEnd"/>
       <w:r>
         <w:rPr>
           <w:rFonts w:eastAsia="Times New Roman"/>
@@ -8186,36 +6328,14 @@
         </w:rPr>
         <w:t xml:space="preserve">public void </w:t>
       </w:r>
-      <w:proofErr w:type="spellStart"/>
-      <w:proofErr w:type="gramStart"/>
-      <w:r>
-        <w:rPr>
-          <w:color w:val="000000"/>
-          <w:sz w:val="18"/>
-          <w:szCs w:val="18"/>
-          <w:lang w:bidi="hi-IN"/>
-        </w:rPr>
-        <w:t>onCreate</w:t>
-      </w:r>
-      <w:proofErr w:type="spellEnd"/>
-      <w:r>
-        <w:rPr>
-          <w:color w:val="000000"/>
-          <w:sz w:val="18"/>
-          <w:szCs w:val="18"/>
-          <w:lang w:bidi="hi-IN"/>
-        </w:rPr>
-        <w:t>(</w:t>
-      </w:r>
-      <w:proofErr w:type="gramEnd"/>
-      <w:r>
-        <w:rPr>
-          <w:color w:val="000000"/>
-          <w:sz w:val="18"/>
-          <w:szCs w:val="18"/>
-          <w:lang w:bidi="hi-IN"/>
-        </w:rPr>
-        <w:t>) {</w:t>
+      <w:r>
+        <w:rPr>
+          <w:color w:val="000000"/>
+          <w:sz w:val="18"/>
+          <w:szCs w:val="18"/>
+          <w:lang w:bidi="hi-IN"/>
+        </w:rPr>
+        <w:t>onCreate() {</w:t>
       </w:r>
       <w:r>
         <w:rPr>
@@ -8227,7 +6347,6 @@
         <w:br/>
         <w:t xml:space="preserve">        </w:t>
       </w:r>
-      <w:proofErr w:type="spellStart"/>
       <w:r>
         <w:rPr>
           <w:b/>
@@ -8246,17 +6365,7 @@
           <w:szCs w:val="18"/>
           <w:lang w:bidi="hi-IN"/>
         </w:rPr>
-        <w:t>.onCreate</w:t>
-      </w:r>
-      <w:proofErr w:type="spellEnd"/>
-      <w:r>
-        <w:rPr>
-          <w:color w:val="000000"/>
-          <w:sz w:val="18"/>
-          <w:szCs w:val="18"/>
-          <w:lang w:bidi="hi-IN"/>
-        </w:rPr>
-        <w:t>();</w:t>
+        <w:t>.onCreate();</w:t>
       </w:r>
       <w:r>
         <w:rPr>
@@ -8276,7 +6385,6 @@
         </w:rPr>
         <w:br/>
       </w:r>
-      <w:proofErr w:type="spellStart"/>
       <w:r>
         <w:rPr>
           <w:rFonts w:eastAsia="Times New Roman"/>
@@ -8299,7 +6407,6 @@
         </w:rPr>
         <w:t>setInstance</w:t>
       </w:r>
-      <w:proofErr w:type="spellEnd"/>
       <w:r>
         <w:rPr>
           <w:rFonts w:eastAsia="Times New Roman"/>
@@ -8310,7 +6417,6 @@
         </w:rPr>
         <w:t>(</w:t>
       </w:r>
-      <w:proofErr w:type="spellStart"/>
       <w:r>
         <w:rPr>
           <w:rFonts w:eastAsia="Times New Roman"/>
@@ -8323,7 +6429,6 @@
         </w:rPr>
         <w:t>gAppInfra</w:t>
       </w:r>
-      <w:proofErr w:type="spellEnd"/>
       <w:r>
         <w:rPr>
           <w:rFonts w:eastAsia="Times New Roman"/>
@@ -8346,7 +6451,6 @@
         </w:rPr>
         <w:t xml:space="preserve">new </w:t>
       </w:r>
-      <w:proofErr w:type="spellStart"/>
       <w:r>
         <w:rPr>
           <w:rFonts w:eastAsia="Times New Roman"/>
@@ -8355,40 +6459,7 @@
           <w:szCs w:val="18"/>
           <w:lang w:bidi="hi-IN"/>
         </w:rPr>
-        <w:t>AppInfra.Builder</w:t>
-      </w:r>
-      <w:proofErr w:type="spellEnd"/>
-      <w:r>
-        <w:rPr>
-          <w:rFonts w:eastAsia="Times New Roman"/>
-          <w:color w:val="000000"/>
-          <w:sz w:val="18"/>
-          <w:szCs w:val="18"/>
-          <w:lang w:bidi="hi-IN"/>
-        </w:rPr>
-        <w:t>().build(</w:t>
-      </w:r>
-      <w:proofErr w:type="spellStart"/>
-      <w:r>
-        <w:rPr>
-          <w:rFonts w:eastAsia="Times New Roman"/>
-          <w:color w:val="000000"/>
-          <w:sz w:val="18"/>
-          <w:szCs w:val="18"/>
-          <w:lang w:bidi="hi-IN"/>
-        </w:rPr>
-        <w:t>getApplicationContext</w:t>
-      </w:r>
-      <w:proofErr w:type="spellEnd"/>
-      <w:r>
-        <w:rPr>
-          <w:rFonts w:eastAsia="Times New Roman"/>
-          <w:color w:val="000000"/>
-          <w:sz w:val="18"/>
-          <w:szCs w:val="18"/>
-          <w:lang w:bidi="hi-IN"/>
-        </w:rPr>
-        <w:t>()));</w:t>
+        <w:t>AppInfra.Builder().build(getApplicationContext()));</w:t>
       </w:r>
       <w:r>
         <w:rPr>
@@ -8413,8 +6484,6 @@
           <w:lang w:bidi="hi-IN"/>
         </w:rPr>
       </w:pPr>
-      <w:proofErr w:type="spellStart"/>
-      <w:proofErr w:type="gramStart"/>
       <w:r>
         <w:rPr>
           <w:rFonts w:eastAsia="Times New Roman"/>
@@ -8427,7 +6496,6 @@
         </w:rPr>
         <w:t>gAppInfra</w:t>
       </w:r>
-      <w:proofErr w:type="spellEnd"/>
       <w:r>
         <w:rPr>
           <w:rFonts w:eastAsia="Times New Roman"/>
@@ -8436,19 +6504,7 @@
           <w:szCs w:val="18"/>
           <w:lang w:bidi="hi-IN"/>
         </w:rPr>
-        <w:t>=</w:t>
-      </w:r>
-      <w:proofErr w:type="spellStart"/>
-      <w:proofErr w:type="gramEnd"/>
-      <w:r>
-        <w:rPr>
-          <w:rFonts w:eastAsia="Times New Roman"/>
-          <w:color w:val="000000"/>
-          <w:sz w:val="18"/>
-          <w:szCs w:val="18"/>
-          <w:lang w:bidi="hi-IN"/>
-        </w:rPr>
-        <w:t>AppInfraSingleton.</w:t>
+        <w:t>=AppInfraSingleton.</w:t>
       </w:r>
       <w:r>
         <w:rPr>
@@ -8462,7 +6518,6 @@
         </w:rPr>
         <w:t>getInstance</w:t>
       </w:r>
-      <w:proofErr w:type="spellEnd"/>
       <w:r>
         <w:rPr>
           <w:rFonts w:eastAsia="Times New Roman"/>
@@ -8504,8 +6559,6 @@
         </w:rPr>
         <w:br/>
       </w:r>
-      <w:proofErr w:type="spellStart"/>
-      <w:proofErr w:type="gramStart"/>
       <w:r>
         <w:rPr>
           <w:i/>
@@ -8515,10 +6568,17 @@
           <w:szCs w:val="18"/>
           <w:lang w:bidi="hi-IN"/>
         </w:rPr>
-        <w:t>mAIAppTaggingInterface</w:t>
-      </w:r>
-      <w:proofErr w:type="spellEnd"/>
-      <w:proofErr w:type="gramEnd"/>
+        <w:t xml:space="preserve">mAIAppTaggingInterface </w:t>
+      </w:r>
+      <w:r>
+        <w:rPr>
+          <w:color w:val="000000"/>
+          <w:sz w:val="18"/>
+          <w:szCs w:val="18"/>
+          <w:lang w:bidi="hi-IN"/>
+        </w:rPr>
+        <w:t xml:space="preserve">= </w:t>
+      </w:r>
       <w:r>
         <w:rPr>
           <w:i/>
@@ -8528,27 +6588,6 @@
           <w:szCs w:val="18"/>
           <w:lang w:bidi="hi-IN"/>
         </w:rPr>
-        <w:t xml:space="preserve"> </w:t>
-      </w:r>
-      <w:r>
-        <w:rPr>
-          <w:color w:val="000000"/>
-          <w:sz w:val="18"/>
-          <w:szCs w:val="18"/>
-          <w:lang w:bidi="hi-IN"/>
-        </w:rPr>
-        <w:t xml:space="preserve">= </w:t>
-      </w:r>
-      <w:proofErr w:type="spellStart"/>
-      <w:r>
-        <w:rPr>
-          <w:i/>
-          <w:iCs/>
-          <w:color w:val="660E7A"/>
-          <w:sz w:val="18"/>
-          <w:szCs w:val="18"/>
-          <w:lang w:bidi="hi-IN"/>
-        </w:rPr>
         <w:t>gAppInfra</w:t>
       </w:r>
       <w:r>
@@ -8558,37 +6597,7 @@
           <w:szCs w:val="18"/>
           <w:lang w:bidi="hi-IN"/>
         </w:rPr>
-        <w:t>.getTagging</w:t>
-      </w:r>
-      <w:proofErr w:type="spellEnd"/>
-      <w:r>
-        <w:rPr>
-          <w:color w:val="000000"/>
-          <w:sz w:val="18"/>
-          <w:szCs w:val="18"/>
-          <w:lang w:bidi="hi-IN"/>
-        </w:rPr>
-        <w:t>().</w:t>
-      </w:r>
-      <w:proofErr w:type="spellStart"/>
-      <w:r>
-        <w:rPr>
-          <w:color w:val="000000"/>
-          <w:sz w:val="18"/>
-          <w:szCs w:val="18"/>
-          <w:lang w:bidi="hi-IN"/>
-        </w:rPr>
-        <w:t>createInstanceForComponent</w:t>
-      </w:r>
-      <w:proofErr w:type="spellEnd"/>
-      <w:r>
-        <w:rPr>
-          <w:color w:val="000000"/>
-          <w:sz w:val="18"/>
-          <w:szCs w:val="18"/>
-          <w:lang w:bidi="hi-IN"/>
-        </w:rPr>
-        <w:t>(</w:t>
+        <w:t>.getTagging().createInstanceForComponent(</w:t>
       </w:r>
       <w:r>
         <w:rPr>
@@ -8599,9 +6608,17 @@
           <w:szCs w:val="18"/>
           <w:lang w:bidi="hi-IN"/>
         </w:rPr>
-        <w:t xml:space="preserve">"Component </w:t>
-      </w:r>
-      <w:proofErr w:type="spellStart"/>
+        <w:t>"Component name"</w:t>
+      </w:r>
+      <w:r>
+        <w:rPr>
+          <w:color w:val="000000"/>
+          <w:sz w:val="18"/>
+          <w:szCs w:val="18"/>
+          <w:lang w:bidi="hi-IN"/>
+        </w:rPr>
+        <w:t>,</w:t>
+      </w:r>
       <w:r>
         <w:rPr>
           <w:b/>
@@ -8611,39 +6628,7 @@
           <w:szCs w:val="18"/>
           <w:lang w:bidi="hi-IN"/>
         </w:rPr>
-        <w:t>name"</w:t>
-      </w:r>
-      <w:r>
-        <w:rPr>
-          <w:color w:val="000000"/>
-          <w:sz w:val="18"/>
-          <w:szCs w:val="18"/>
-          <w:lang w:bidi="hi-IN"/>
-        </w:rPr>
-        <w:t>,</w:t>
-      </w:r>
-      <w:r>
-        <w:rPr>
-          <w:b/>
-          <w:bCs/>
-          <w:color w:val="008000"/>
-          <w:sz w:val="18"/>
-          <w:szCs w:val="18"/>
-          <w:lang w:bidi="hi-IN"/>
-        </w:rPr>
-        <w:t>"Component</w:t>
-      </w:r>
-      <w:proofErr w:type="spellEnd"/>
-      <w:r>
-        <w:rPr>
-          <w:b/>
-          <w:bCs/>
-          <w:color w:val="008000"/>
-          <w:sz w:val="18"/>
-          <w:szCs w:val="18"/>
-          <w:lang w:bidi="hi-IN"/>
-        </w:rPr>
-        <w:t xml:space="preserve"> ID"</w:t>
+        <w:t>"Component ID"</w:t>
       </w:r>
       <w:r>
         <w:rPr>
@@ -8713,29 +6698,7 @@
           <w:szCs w:val="18"/>
           <w:lang w:bidi="hi-IN"/>
         </w:rPr>
-        <w:t xml:space="preserve">“Component </w:t>
-      </w:r>
-      <w:proofErr w:type="spellStart"/>
-      <w:r>
-        <w:rPr>
-          <w:rFonts w:eastAsia="Times New Roman"/>
-          <w:color w:val="000000"/>
-          <w:sz w:val="18"/>
-          <w:szCs w:val="18"/>
-          <w:lang w:bidi="hi-IN"/>
-        </w:rPr>
-        <w:t>name”,”ID</w:t>
-      </w:r>
-      <w:proofErr w:type="spellEnd"/>
-      <w:r>
-        <w:rPr>
-          <w:rFonts w:eastAsia="Times New Roman"/>
-          <w:color w:val="000000"/>
-          <w:sz w:val="18"/>
-          <w:szCs w:val="18"/>
-          <w:lang w:bidi="hi-IN"/>
-        </w:rPr>
-        <w:t>”);</w:t>
+        <w:t>“Component name”,”ID”);</w:t>
       </w:r>
     </w:p>
     <w:p>
@@ -8844,8 +6807,6 @@
           <w:lang w:val="de-DE"/>
         </w:rPr>
       </w:pPr>
-      <w:proofErr w:type="spellStart"/>
-      <w:proofErr w:type="gramStart"/>
       <w:r>
         <w:rPr>
           <w:i/>
@@ -8860,25 +6821,7 @@
           <w:iCs/>
           <w:lang w:bidi="hi-IN"/>
         </w:rPr>
-        <w:t>.setInstance</w:t>
-      </w:r>
-      <w:proofErr w:type="spellEnd"/>
-      <w:r>
-        <w:rPr>
-          <w:i/>
-          <w:iCs/>
-          <w:lang w:bidi="hi-IN"/>
-        </w:rPr>
-        <w:t>(</w:t>
-      </w:r>
-      <w:proofErr w:type="gramEnd"/>
-      <w:r>
-        <w:rPr>
-          <w:i/>
-          <w:iCs/>
-          <w:lang w:bidi="hi-IN"/>
-        </w:rPr>
-        <w:t xml:space="preserve">) </w:t>
+        <w:t xml:space="preserve">.setInstance() </w:t>
       </w:r>
       <w:r>
         <w:rPr>
@@ -9047,14 +6990,14 @@
           <w:rFonts w:cs="Arial"/>
         </w:rPr>
       </w:pPr>
-      <w:bookmarkStart w:id="27" w:name="_Toc444883181"/>
+      <w:bookmarkStart w:id="26" w:name="_Toc444883181"/>
       <w:r>
         <w:rPr>
           <w:rFonts w:cs="Arial"/>
         </w:rPr>
         <w:t>Android Manifest Changes</w:t>
       </w:r>
-      <w:bookmarkEnd w:id="27"/>
+      <w:bookmarkEnd w:id="26"/>
     </w:p>
     <w:p>
       <w:pPr>
@@ -9109,14 +7052,14 @@
           <w:rFonts w:cs="Arial"/>
         </w:rPr>
       </w:pPr>
-      <w:bookmarkStart w:id="28" w:name="_Toc444883182"/>
+      <w:bookmarkStart w:id="27" w:name="_Toc444883182"/>
       <w:r>
         <w:rPr>
           <w:rFonts w:cs="Arial"/>
         </w:rPr>
         <w:t>Other User Permissions</w:t>
       </w:r>
-      <w:bookmarkEnd w:id="28"/>
+      <w:bookmarkEnd w:id="27"/>
     </w:p>
     <w:p>
       <w:pPr>
@@ -9200,18 +7143,18 @@
           <w:rStyle w:val="dac-header-crumbs-link"/>
         </w:rPr>
       </w:pPr>
-      <w:bookmarkStart w:id="29" w:name="_Toc433199531"/>
-      <w:bookmarkStart w:id="30" w:name="_Toc444883191"/>
-      <w:bookmarkStart w:id="31" w:name="_Toc297311305"/>
-      <w:bookmarkEnd w:id="26"/>
+      <w:bookmarkStart w:id="28" w:name="_Toc433199531"/>
+      <w:bookmarkStart w:id="29" w:name="_Toc444883191"/>
+      <w:bookmarkStart w:id="30" w:name="_Toc297311305"/>
+      <w:bookmarkEnd w:id="25"/>
       <w:r>
         <w:rPr>
           <w:rStyle w:val="dac-header-crumbs-link"/>
         </w:rPr>
         <w:t>Supporting apps with Over 65K Methods</w:t>
       </w:r>
+      <w:bookmarkEnd w:id="28"/>
       <w:bookmarkEnd w:id="29"/>
-      <w:bookmarkEnd w:id="30"/>
     </w:p>
     <w:p>
       <w:pPr>
@@ -9258,21 +7201,7 @@
         <w:rPr>
           <w:lang w:val="en-GB"/>
         </w:rPr>
-        <w:t xml:space="preserve">According to this do following changes in </w:t>
-      </w:r>
-      <w:proofErr w:type="spellStart"/>
-      <w:r>
-        <w:rPr>
-          <w:lang w:val="en-GB"/>
-        </w:rPr>
-        <w:t>gradle</w:t>
-      </w:r>
-      <w:proofErr w:type="spellEnd"/>
-      <w:r>
-        <w:rPr>
-          <w:lang w:val="en-GB"/>
-        </w:rPr>
-        <w:t xml:space="preserve"> and application class</w:t>
+        <w:t>According to this do following changes in gradle and application class</w:t>
       </w:r>
     </w:p>
     <w:p>
@@ -9287,21 +7216,7 @@
         <w:rPr>
           <w:lang w:val="en-GB"/>
         </w:rPr>
-        <w:t xml:space="preserve">In </w:t>
-      </w:r>
-      <w:proofErr w:type="spellStart"/>
-      <w:r>
-        <w:rPr>
-          <w:lang w:val="en-GB"/>
-        </w:rPr>
-        <w:t>Gradle</w:t>
-      </w:r>
-      <w:proofErr w:type="spellEnd"/>
-      <w:r>
-        <w:rPr>
-          <w:lang w:val="en-GB"/>
-        </w:rPr>
-        <w:t xml:space="preserve"> file: </w:t>
+        <w:t xml:space="preserve">In Gradle file: </w:t>
       </w:r>
     </w:p>
     <w:p>
@@ -9316,7 +7231,6 @@
           <w:highlight w:val="lightGray"/>
         </w:rPr>
       </w:pPr>
-      <w:proofErr w:type="gramStart"/>
       <w:r>
         <w:rPr>
           <w:color w:val="000000"/>
@@ -9324,9 +7238,8 @@
           <w:szCs w:val="18"/>
           <w:highlight w:val="lightGray"/>
         </w:rPr>
-        <w:t>android</w:t>
-      </w:r>
-      <w:proofErr w:type="gramEnd"/>
+        <w:t>android {</w:t>
+      </w:r>
       <w:r>
         <w:rPr>
           <w:color w:val="000000"/>
@@ -9334,7 +7247,8 @@
           <w:szCs w:val="18"/>
           <w:highlight w:val="lightGray"/>
         </w:rPr>
-        <w:t xml:space="preserve"> {</w:t>
+        <w:br/>
+        <w:t>    compileSdkVersion 21</w:t>
       </w:r>
       <w:r>
         <w:rPr>
@@ -9344,9 +7258,8 @@
           <w:highlight w:val="lightGray"/>
         </w:rPr>
         <w:br/>
-        <w:t xml:space="preserve">    </w:t>
-      </w:r>
-      <w:proofErr w:type="spellStart"/>
+        <w:t>    buildToolsVersion "21.1.0"</w:t>
+      </w:r>
       <w:r>
         <w:rPr>
           <w:color w:val="000000"/>
@@ -9354,9 +7267,8 @@
           <w:szCs w:val="18"/>
           <w:highlight w:val="lightGray"/>
         </w:rPr>
-        <w:t>compileSdkVersion</w:t>
-      </w:r>
-      <w:proofErr w:type="spellEnd"/>
+        <w:br/>
+      </w:r>
       <w:r>
         <w:rPr>
           <w:color w:val="000000"/>
@@ -9364,76 +7276,8 @@
           <w:szCs w:val="18"/>
           <w:highlight w:val="lightGray"/>
         </w:rPr>
-        <w:t xml:space="preserve"> 21</w:t>
-      </w:r>
-      <w:r>
-        <w:rPr>
-          <w:color w:val="000000"/>
-          <w:sz w:val="18"/>
-          <w:szCs w:val="18"/>
-          <w:highlight w:val="lightGray"/>
-        </w:rPr>
         <w:br/>
-        <w:t xml:space="preserve">    </w:t>
-      </w:r>
-      <w:proofErr w:type="spellStart"/>
-      <w:r>
-        <w:rPr>
-          <w:color w:val="000000"/>
-          <w:sz w:val="18"/>
-          <w:szCs w:val="18"/>
-          <w:highlight w:val="lightGray"/>
-        </w:rPr>
-        <w:t>buildToolsVersion</w:t>
-      </w:r>
-      <w:proofErr w:type="spellEnd"/>
-      <w:r>
-        <w:rPr>
-          <w:color w:val="000000"/>
-          <w:sz w:val="18"/>
-          <w:szCs w:val="18"/>
-          <w:highlight w:val="lightGray"/>
-        </w:rPr>
-        <w:t xml:space="preserve"> "21.1.0"</w:t>
-      </w:r>
-      <w:r>
-        <w:rPr>
-          <w:color w:val="000000"/>
-          <w:sz w:val="18"/>
-          <w:szCs w:val="18"/>
-          <w:highlight w:val="lightGray"/>
-        </w:rPr>
-        <w:br/>
-      </w:r>
-      <w:r>
-        <w:rPr>
-          <w:color w:val="000000"/>
-          <w:sz w:val="18"/>
-          <w:szCs w:val="18"/>
-          <w:highlight w:val="lightGray"/>
-        </w:rPr>
-        <w:br/>
-        <w:t xml:space="preserve">    </w:t>
-      </w:r>
-      <w:proofErr w:type="spellStart"/>
-      <w:r>
-        <w:rPr>
-          <w:color w:val="000000"/>
-          <w:sz w:val="18"/>
-          <w:szCs w:val="18"/>
-          <w:highlight w:val="lightGray"/>
-        </w:rPr>
-        <w:t>defaultConfig</w:t>
-      </w:r>
-      <w:proofErr w:type="spellEnd"/>
-      <w:r>
-        <w:rPr>
-          <w:color w:val="000000"/>
-          <w:sz w:val="18"/>
-          <w:szCs w:val="18"/>
-          <w:highlight w:val="lightGray"/>
-        </w:rPr>
-        <w:t xml:space="preserve"> {</w:t>
+        <w:t>    defaultConfig {</w:t>
       </w:r>
       <w:r>
         <w:rPr>
@@ -9453,9 +7297,8 @@
           <w:highlight w:val="lightGray"/>
         </w:rPr>
         <w:br/>
-        <w:t xml:space="preserve">        </w:t>
-      </w:r>
-      <w:proofErr w:type="spellStart"/>
+        <w:t>        minSdkVersion 14</w:t>
+      </w:r>
       <w:r>
         <w:rPr>
           <w:color w:val="000000"/>
@@ -9463,9 +7306,9 @@
           <w:szCs w:val="18"/>
           <w:highlight w:val="lightGray"/>
         </w:rPr>
-        <w:t>minSdkVersion</w:t>
-      </w:r>
-      <w:proofErr w:type="spellEnd"/>
+        <w:br/>
+        <w:t>        targetSdkVersion 21</w:t>
+      </w:r>
       <w:r>
         <w:rPr>
           <w:color w:val="000000"/>
@@ -9473,7 +7316,17 @@
           <w:szCs w:val="18"/>
           <w:highlight w:val="lightGray"/>
         </w:rPr>
-        <w:t xml:space="preserve"> 14</w:t>
+        <w:br/>
+        <w:t>        ...</w:t>
+      </w:r>
+      <w:r>
+        <w:rPr>
+          <w:color w:val="000000"/>
+          <w:sz w:val="18"/>
+          <w:szCs w:val="18"/>
+          <w:highlight w:val="lightGray"/>
+        </w:rPr>
+        <w:br/>
       </w:r>
       <w:r>
         <w:rPr>
@@ -9485,113 +7338,24 @@
         <w:br/>
         <w:t xml:space="preserve">        </w:t>
       </w:r>
-      <w:proofErr w:type="spellStart"/>
-      <w:r>
-        <w:rPr>
-          <w:color w:val="000000"/>
-          <w:sz w:val="18"/>
-          <w:szCs w:val="18"/>
-          <w:highlight w:val="lightGray"/>
-        </w:rPr>
-        <w:t>targetSdkVersion</w:t>
-      </w:r>
-      <w:proofErr w:type="spellEnd"/>
-      <w:r>
-        <w:rPr>
-          <w:color w:val="000000"/>
-          <w:sz w:val="18"/>
-          <w:szCs w:val="18"/>
-          <w:highlight w:val="lightGray"/>
-        </w:rPr>
-        <w:t xml:space="preserve"> 21</w:t>
-      </w:r>
-      <w:r>
-        <w:rPr>
-          <w:color w:val="000000"/>
-          <w:sz w:val="18"/>
-          <w:szCs w:val="18"/>
-          <w:highlight w:val="lightGray"/>
+      <w:r>
+        <w:rPr>
+          <w:color w:val="000000"/>
+          <w:sz w:val="18"/>
+          <w:szCs w:val="18"/>
+          <w:highlight w:val="yellow"/>
+        </w:rPr>
+        <w:t>// Enabling multidex support.</w:t>
+      </w:r>
+      <w:r>
+        <w:rPr>
+          <w:color w:val="000000"/>
+          <w:sz w:val="18"/>
+          <w:szCs w:val="18"/>
+          <w:highlight w:val="yellow"/>
         </w:rPr>
         <w:br/>
-        <w:t>        ...</w:t>
-      </w:r>
-      <w:r>
-        <w:rPr>
-          <w:color w:val="000000"/>
-          <w:sz w:val="18"/>
-          <w:szCs w:val="18"/>
-          <w:highlight w:val="lightGray"/>
-        </w:rPr>
-        <w:br/>
-      </w:r>
-      <w:r>
-        <w:rPr>
-          <w:color w:val="000000"/>
-          <w:sz w:val="18"/>
-          <w:szCs w:val="18"/>
-          <w:highlight w:val="lightGray"/>
-        </w:rPr>
-        <w:br/>
-        <w:t xml:space="preserve">        </w:t>
-      </w:r>
-      <w:r>
-        <w:rPr>
-          <w:color w:val="000000"/>
-          <w:sz w:val="18"/>
-          <w:szCs w:val="18"/>
-          <w:highlight w:val="yellow"/>
-        </w:rPr>
-        <w:t xml:space="preserve">// Enabling </w:t>
-      </w:r>
-      <w:proofErr w:type="spellStart"/>
-      <w:r>
-        <w:rPr>
-          <w:color w:val="000000"/>
-          <w:sz w:val="18"/>
-          <w:szCs w:val="18"/>
-          <w:highlight w:val="yellow"/>
-        </w:rPr>
-        <w:t>multidex</w:t>
-      </w:r>
-      <w:proofErr w:type="spellEnd"/>
-      <w:r>
-        <w:rPr>
-          <w:color w:val="000000"/>
-          <w:sz w:val="18"/>
-          <w:szCs w:val="18"/>
-          <w:highlight w:val="yellow"/>
-        </w:rPr>
-        <w:t xml:space="preserve"> support.</w:t>
-      </w:r>
-      <w:r>
-        <w:rPr>
-          <w:color w:val="000000"/>
-          <w:sz w:val="18"/>
-          <w:szCs w:val="18"/>
-          <w:highlight w:val="yellow"/>
-        </w:rPr>
-        <w:br/>
-        <w:t xml:space="preserve">        </w:t>
-      </w:r>
-      <w:proofErr w:type="spellStart"/>
-      <w:r>
-        <w:rPr>
-          <w:color w:val="000000"/>
-          <w:sz w:val="18"/>
-          <w:szCs w:val="18"/>
-          <w:highlight w:val="yellow"/>
-        </w:rPr>
-        <w:t>multiDexEnabled</w:t>
-      </w:r>
-      <w:proofErr w:type="spellEnd"/>
-      <w:r>
-        <w:rPr>
-          <w:color w:val="000000"/>
-          <w:sz w:val="18"/>
-          <w:szCs w:val="18"/>
-          <w:highlight w:val="yellow"/>
-        </w:rPr>
-        <w:t xml:space="preserve"> true</w:t>
+        <w:t>        multiDexEnabled true</w:t>
       </w:r>
       <w:r>
         <w:rPr>
@@ -9629,18 +7393,8 @@
           <w:highlight w:val="lightGray"/>
         </w:rPr>
         <w:br/>
-      </w:r>
-      <w:proofErr w:type="gramStart"/>
-      <w:r>
-        <w:rPr>
-          <w:color w:val="000000"/>
-          <w:sz w:val="18"/>
-          <w:szCs w:val="18"/>
-          <w:highlight w:val="lightGray"/>
-        </w:rPr>
         <w:t>}</w:t>
       </w:r>
-      <w:proofErr w:type="gramEnd"/>
       <w:r>
         <w:rPr>
           <w:color w:val="000000"/>
@@ -9764,10 +7518,8 @@
           <w:highlight w:val="lightGray"/>
         </w:rPr>
         <w:br/>
-        <w:t xml:space="preserve">public void </w:t>
-      </w:r>
-      <w:proofErr w:type="spellStart"/>
-      <w:proofErr w:type="gramStart"/>
+        <w:t>public void onCreate() {</w:t>
+      </w:r>
       <w:r>
         <w:rPr>
           <w:color w:val="000000"/>
@@ -9775,35 +7527,6 @@
           <w:szCs w:val="18"/>
           <w:highlight w:val="lightGray"/>
         </w:rPr>
-        <w:t>onCreate</w:t>
-      </w:r>
-      <w:proofErr w:type="spellEnd"/>
-      <w:r>
-        <w:rPr>
-          <w:color w:val="000000"/>
-          <w:sz w:val="18"/>
-          <w:szCs w:val="18"/>
-          <w:highlight w:val="lightGray"/>
-        </w:rPr>
-        <w:t>(</w:t>
-      </w:r>
-      <w:proofErr w:type="gramEnd"/>
-      <w:r>
-        <w:rPr>
-          <w:color w:val="000000"/>
-          <w:sz w:val="18"/>
-          <w:szCs w:val="18"/>
-          <w:highlight w:val="lightGray"/>
-        </w:rPr>
-        <w:t>) {</w:t>
-      </w:r>
-      <w:r>
-        <w:rPr>
-          <w:color w:val="000000"/>
-          <w:sz w:val="18"/>
-          <w:szCs w:val="18"/>
-          <w:highlight w:val="lightGray"/>
-        </w:rPr>
         <w:br/>
       </w:r>
       <w:r>
@@ -9813,27 +7536,7 @@
           <w:szCs w:val="18"/>
           <w:highlight w:val="yellow"/>
         </w:rPr>
-        <w:t xml:space="preserve">   </w:t>
-      </w:r>
-      <w:proofErr w:type="spellStart"/>
-      <w:r>
-        <w:rPr>
-          <w:color w:val="000000"/>
-          <w:sz w:val="18"/>
-          <w:szCs w:val="18"/>
-          <w:highlight w:val="yellow"/>
-        </w:rPr>
-        <w:t>MultiDex.install</w:t>
-      </w:r>
-      <w:proofErr w:type="spellEnd"/>
-      <w:r>
-        <w:rPr>
-          <w:color w:val="000000"/>
-          <w:sz w:val="18"/>
-          <w:szCs w:val="18"/>
-          <w:highlight w:val="yellow"/>
-        </w:rPr>
-        <w:t>(this);</w:t>
+        <w:t>   MultiDex.install(this);</w:t>
       </w:r>
     </w:p>
     <w:p>
@@ -9855,38 +7558,7 @@
           <w:szCs w:val="18"/>
           <w:highlight w:val="lightGray"/>
         </w:rPr>
-        <w:t>  </w:t>
-      </w:r>
-      <w:proofErr w:type="spellStart"/>
-      <w:proofErr w:type="gramStart"/>
-      <w:r>
-        <w:rPr>
-          <w:color w:val="000000"/>
-          <w:sz w:val="18"/>
-          <w:szCs w:val="18"/>
-          <w:highlight w:val="lightGray"/>
-        </w:rPr>
-        <w:t>Super.onCreate</w:t>
-      </w:r>
-      <w:proofErr w:type="spellEnd"/>
-      <w:r>
-        <w:rPr>
-          <w:color w:val="000000"/>
-          <w:sz w:val="18"/>
-          <w:szCs w:val="18"/>
-          <w:highlight w:val="lightGray"/>
-        </w:rPr>
-        <w:t>(</w:t>
-      </w:r>
-      <w:proofErr w:type="gramEnd"/>
-      <w:r>
-        <w:rPr>
-          <w:color w:val="000000"/>
-          <w:sz w:val="18"/>
-          <w:szCs w:val="18"/>
-          <w:highlight w:val="lightGray"/>
-        </w:rPr>
-        <w:t>);</w:t>
+        <w:t>  Super.onCreate();</w:t>
       </w:r>
     </w:p>
     <w:p>
@@ -9970,23 +7642,13 @@
           <w:lang w:val="en-GB"/>
         </w:rPr>
       </w:pPr>
-      <w:proofErr w:type="spellStart"/>
       <w:r>
         <w:rPr>
           <w:b/>
           <w:bCs/>
           <w:lang w:val="en-GB"/>
         </w:rPr>
-        <w:t>SecureStorage</w:t>
-      </w:r>
-      <w:proofErr w:type="spellEnd"/>
-      <w:r>
-        <w:rPr>
-          <w:b/>
-          <w:bCs/>
-          <w:lang w:val="en-GB"/>
-        </w:rPr>
-        <w:t>:</w:t>
+        <w:t>SecureStorage:</w:t>
       </w:r>
     </w:p>
     <w:p>
@@ -10018,7 +7680,6 @@
           <w:lang w:bidi="hi-IN"/>
         </w:rPr>
       </w:pPr>
-      <w:proofErr w:type="spellStart"/>
       <w:r>
         <w:rPr>
           <w:rFonts w:ascii="Times New Roman" w:hAnsi="Times New Roman"/>
@@ -10027,20 +7688,8 @@
           <w:szCs w:val="22"/>
           <w:lang w:bidi="hi-IN"/>
         </w:rPr>
-        <w:t>SecureStorageInterface</w:t>
-      </w:r>
-      <w:proofErr w:type="spellEnd"/>
-      <w:r>
-        <w:rPr>
-          <w:rFonts w:ascii="Times New Roman" w:hAnsi="Times New Roman"/>
-          <w:color w:val="000000" w:themeColor="text1"/>
-          <w:sz w:val="22"/>
-          <w:szCs w:val="22"/>
-          <w:lang w:bidi="hi-IN"/>
-        </w:rPr>
-        <w:t xml:space="preserve"> </w:t>
-      </w:r>
-      <w:proofErr w:type="spellStart"/>
+        <w:t xml:space="preserve">SecureStorageInterface </w:t>
+      </w:r>
       <w:r>
         <w:rPr>
           <w:rFonts w:ascii="Times New Roman" w:hAnsi="Times New Roman"/>
@@ -10063,7 +7712,6 @@
         </w:rPr>
         <w:t>sInterface</w:t>
       </w:r>
-      <w:proofErr w:type="spellEnd"/>
       <w:r>
         <w:rPr>
           <w:rFonts w:ascii="Times New Roman" w:hAnsi="Times New Roman"/>
@@ -10083,10 +7731,8 @@
           <w:szCs w:val="22"/>
           <w:lang w:bidi="hi-IN"/>
         </w:rPr>
-        <w:t xml:space="preserve">= </w:t>
-      </w:r>
-      <w:proofErr w:type="spellStart"/>
-      <w:proofErr w:type="gramStart"/>
+        <w:t>= AppInfraSingleton.getInstance().</w:t>
+      </w:r>
       <w:r>
         <w:rPr>
           <w:rFonts w:ascii="Times New Roman" w:hAnsi="Times New Roman"/>
@@ -10095,51 +7741,7 @@
           <w:szCs w:val="22"/>
           <w:lang w:bidi="hi-IN"/>
         </w:rPr>
-        <w:t>AppInfraSingleton.getInstance</w:t>
-      </w:r>
-      <w:proofErr w:type="spellEnd"/>
-      <w:r>
-        <w:rPr>
-          <w:rFonts w:ascii="Times New Roman" w:hAnsi="Times New Roman"/>
-          <w:color w:val="000000" w:themeColor="text1"/>
-          <w:sz w:val="22"/>
-          <w:szCs w:val="22"/>
-          <w:lang w:bidi="hi-IN"/>
-        </w:rPr>
-        <w:t>(</w:t>
-      </w:r>
-      <w:proofErr w:type="gramEnd"/>
-      <w:r>
-        <w:rPr>
-          <w:rFonts w:ascii="Times New Roman" w:hAnsi="Times New Roman"/>
-          <w:color w:val="000000" w:themeColor="text1"/>
-          <w:sz w:val="22"/>
-          <w:szCs w:val="22"/>
-          <w:lang w:bidi="hi-IN"/>
-        </w:rPr>
-        <w:t>).</w:t>
-      </w:r>
-      <w:proofErr w:type="spellStart"/>
-      <w:r>
-        <w:rPr>
-          <w:rFonts w:ascii="Times New Roman" w:hAnsi="Times New Roman"/>
-          <w:color w:val="000000" w:themeColor="text1"/>
-          <w:sz w:val="22"/>
-          <w:szCs w:val="22"/>
-          <w:lang w:bidi="hi-IN"/>
-        </w:rPr>
-        <w:t>getSecureStorage</w:t>
-      </w:r>
-      <w:proofErr w:type="spellEnd"/>
-      <w:r>
-        <w:rPr>
-          <w:rFonts w:ascii="Times New Roman" w:hAnsi="Times New Roman"/>
-          <w:color w:val="000000" w:themeColor="text1"/>
-          <w:sz w:val="22"/>
-          <w:szCs w:val="22"/>
-          <w:lang w:bidi="hi-IN"/>
-        </w:rPr>
-        <w:t>();</w:t>
+        <w:t>getSecureStorage();</w:t>
       </w:r>
     </w:p>
     <w:p>
@@ -10211,7 +7813,6 @@
           <w:lang w:bidi="hi-IN"/>
         </w:rPr>
       </w:pPr>
-      <w:proofErr w:type="spellStart"/>
       <w:r>
         <w:rPr>
           <w:rFonts w:ascii="Times New Roman" w:eastAsiaTheme="minorHAnsi" w:hAnsi="Times New Roman" w:cs="Courier New"/>
@@ -10240,9 +7841,8 @@
           <w:szCs w:val="22"/>
           <w:lang w:bidi="hi-IN"/>
         </w:rPr>
-        <w:t>SecureStorageError</w:t>
-      </w:r>
-      <w:proofErr w:type="spellEnd"/>
+        <w:t>SecureStorageError ssError</w:t>
+      </w:r>
       <w:r>
         <w:rPr>
           <w:rFonts w:ascii="Times New Roman" w:hAnsi="Times New Roman"/>
@@ -10251,9 +7851,40 @@
           <w:szCs w:val="22"/>
           <w:lang w:bidi="hi-IN"/>
         </w:rPr>
-        <w:t xml:space="preserve"> </w:t>
-      </w:r>
-      <w:proofErr w:type="spellStart"/>
+        <w:t xml:space="preserve"> = </w:t>
+      </w:r>
+      <w:r>
+        <w:rPr>
+          <w:rFonts w:ascii="Times New Roman" w:hAnsi="Times New Roman"/>
+          <w:b/>
+          <w:bCs/>
+          <w:color w:val="000000" w:themeColor="text1"/>
+          <w:sz w:val="22"/>
+          <w:szCs w:val="22"/>
+          <w:lang w:bidi="hi-IN"/>
+        </w:rPr>
+        <w:t xml:space="preserve">new </w:t>
+      </w:r>
+      <w:r>
+        <w:rPr>
+          <w:rFonts w:ascii="Times New Roman" w:eastAsiaTheme="minorHAnsi" w:hAnsi="Times New Roman"/>
+          <w:color w:val="000000" w:themeColor="text1"/>
+          <w:sz w:val="22"/>
+          <w:szCs w:val="22"/>
+          <w:lang w:bidi="hi-IN"/>
+        </w:rPr>
+        <w:t>SecureStorageInterface</w:t>
+      </w:r>
+      <w:r>
+        <w:rPr>
+          <w:rFonts w:ascii="Times New Roman" w:eastAsiaTheme="minorHAnsi" w:hAnsi="Times New Roman"/>
+          <w:color w:val="000000" w:themeColor="text1"/>
+          <w:sz w:val="22"/>
+          <w:szCs w:val="22"/>
+          <w:lang w:bidi="hi-IN"/>
+        </w:rPr>
+        <w:t>.</w:t>
+      </w:r>
       <w:r>
         <w:rPr>
           <w:rFonts w:ascii="Times New Roman" w:hAnsi="Times New Roman"/>
@@ -10262,84 +7893,7 @@
           <w:szCs w:val="22"/>
           <w:lang w:bidi="hi-IN"/>
         </w:rPr>
-        <w:t>ssError</w:t>
-      </w:r>
-      <w:proofErr w:type="spellEnd"/>
-      <w:r>
-        <w:rPr>
-          <w:rFonts w:ascii="Times New Roman" w:hAnsi="Times New Roman"/>
-          <w:color w:val="000000" w:themeColor="text1"/>
-          <w:sz w:val="22"/>
-          <w:szCs w:val="22"/>
-          <w:lang w:bidi="hi-IN"/>
-        </w:rPr>
-        <w:t xml:space="preserve"> = </w:t>
-      </w:r>
-      <w:r>
-        <w:rPr>
-          <w:rFonts w:ascii="Times New Roman" w:hAnsi="Times New Roman"/>
-          <w:b/>
-          <w:bCs/>
-          <w:color w:val="000000" w:themeColor="text1"/>
-          <w:sz w:val="22"/>
-          <w:szCs w:val="22"/>
-          <w:lang w:bidi="hi-IN"/>
-        </w:rPr>
-        <w:t xml:space="preserve">new </w:t>
-      </w:r>
-      <w:proofErr w:type="spellStart"/>
-      <w:proofErr w:type="gramStart"/>
-      <w:r>
-        <w:rPr>
-          <w:rFonts w:ascii="Times New Roman" w:eastAsiaTheme="minorHAnsi" w:hAnsi="Times New Roman"/>
-          <w:color w:val="000000" w:themeColor="text1"/>
-          <w:sz w:val="22"/>
-          <w:szCs w:val="22"/>
-          <w:lang w:bidi="hi-IN"/>
-        </w:rPr>
-        <w:t>SecureStorageInterface</w:t>
-      </w:r>
-      <w:r>
-        <w:rPr>
-          <w:rFonts w:ascii="Times New Roman" w:eastAsiaTheme="minorHAnsi" w:hAnsi="Times New Roman"/>
-          <w:color w:val="000000" w:themeColor="text1"/>
-          <w:sz w:val="22"/>
-          <w:szCs w:val="22"/>
-          <w:lang w:bidi="hi-IN"/>
-        </w:rPr>
-        <w:t>.</w:t>
-      </w:r>
-      <w:r>
-        <w:rPr>
-          <w:rFonts w:ascii="Times New Roman" w:hAnsi="Times New Roman"/>
-          <w:color w:val="000000" w:themeColor="text1"/>
-          <w:sz w:val="22"/>
-          <w:szCs w:val="22"/>
-          <w:lang w:bidi="hi-IN"/>
-        </w:rPr>
-        <w:t>SecureStorageError</w:t>
-      </w:r>
-      <w:proofErr w:type="spellEnd"/>
-      <w:r>
-        <w:rPr>
-          <w:rFonts w:ascii="Times New Roman" w:hAnsi="Times New Roman"/>
-          <w:color w:val="000000" w:themeColor="text1"/>
-          <w:sz w:val="22"/>
-          <w:szCs w:val="22"/>
-          <w:lang w:bidi="hi-IN"/>
-        </w:rPr>
-        <w:t>(</w:t>
-      </w:r>
-      <w:proofErr w:type="gramEnd"/>
-      <w:r>
-        <w:rPr>
-          <w:rFonts w:ascii="Times New Roman" w:hAnsi="Times New Roman"/>
-          <w:color w:val="000000" w:themeColor="text1"/>
-          <w:sz w:val="22"/>
-          <w:szCs w:val="22"/>
-          <w:lang w:bidi="hi-IN"/>
-        </w:rPr>
-        <w:t>);</w:t>
+        <w:t>SecureStorageError();</w:t>
       </w:r>
     </w:p>
     <w:p>
@@ -10365,8 +7919,6 @@
         </w:rPr>
         <w:t xml:space="preserve"> </w:t>
       </w:r>
-      <w:proofErr w:type="spellStart"/>
-      <w:proofErr w:type="gramStart"/>
       <w:r>
         <w:rPr>
           <w:rFonts w:ascii="Times New Roman" w:eastAsia="Times New Roman" w:hAnsi="Times New Roman" w:cs="Times New Roman"/>
@@ -10377,21 +7929,7 @@
           <w:szCs w:val="22"/>
           <w:lang w:bidi="hi-IN"/>
         </w:rPr>
-        <w:t>boolean</w:t>
-      </w:r>
-      <w:proofErr w:type="spellEnd"/>
-      <w:proofErr w:type="gramEnd"/>
-      <w:r>
-        <w:rPr>
-          <w:rFonts w:ascii="Times New Roman" w:eastAsia="Times New Roman" w:hAnsi="Times New Roman" w:cs="Times New Roman"/>
-          <w:b/>
-          <w:bCs/>
-          <w:color w:val="000000" w:themeColor="text1"/>
-          <w:sz w:val="22"/>
-          <w:szCs w:val="22"/>
-          <w:lang w:bidi="hi-IN"/>
-        </w:rPr>
-        <w:t xml:space="preserve"> </w:t>
+        <w:t xml:space="preserve">boolean </w:t>
       </w:r>
       <w:r>
         <w:rPr>
@@ -10403,7 +7941,6 @@
         </w:rPr>
         <w:t xml:space="preserve">result = </w:t>
       </w:r>
-      <w:proofErr w:type="spellStart"/>
       <w:r>
         <w:rPr>
           <w:rFonts w:ascii="Times New Roman" w:hAnsi="Times New Roman" w:cs="Times New Roman"/>
@@ -10423,18 +7960,7 @@
           <w:szCs w:val="22"/>
           <w:lang w:bidi="hi-IN"/>
         </w:rPr>
-        <w:t>.storeValueForKey</w:t>
-      </w:r>
-      <w:proofErr w:type="spellEnd"/>
-      <w:r>
-        <w:rPr>
-          <w:rFonts w:ascii="Times New Roman" w:eastAsia="Times New Roman" w:hAnsi="Times New Roman" w:cs="Times New Roman"/>
-          <w:color w:val="000000" w:themeColor="text1"/>
-          <w:sz w:val="22"/>
-          <w:szCs w:val="22"/>
-          <w:lang w:bidi="hi-IN"/>
-        </w:rPr>
-        <w:t>(“key”, “Value”,</w:t>
+        <w:t>.storeValueForKey(“key”, “Value”,</w:t>
       </w:r>
       <w:r>
         <w:rPr>
@@ -10444,20 +7970,8 @@
           <w:szCs w:val="22"/>
           <w:lang w:bidi="hi-IN"/>
         </w:rPr>
-        <w:t xml:space="preserve"> </w:t>
-      </w:r>
-      <w:proofErr w:type="spellStart"/>
-      <w:r>
-        <w:rPr>
-          <w:rFonts w:ascii="Times New Roman" w:hAnsi="Times New Roman" w:cs="Times New Roman"/>
-          <w:color w:val="000000" w:themeColor="text1"/>
-          <w:sz w:val="22"/>
-          <w:szCs w:val="22"/>
-          <w:lang w:bidi="hi-IN"/>
-        </w:rPr>
-        <w:t>ssError</w:t>
-      </w:r>
-      <w:proofErr w:type="spellEnd"/>
+        <w:t xml:space="preserve"> ssError</w:t>
+      </w:r>
       <w:r>
         <w:rPr>
           <w:rFonts w:ascii="Times New Roman" w:eastAsia="Times New Roman" w:hAnsi="Times New Roman" w:cs="Times New Roman"/>
@@ -10550,29 +8064,7 @@
           <w:szCs w:val="22"/>
           <w:lang w:bidi="hi-IN"/>
         </w:rPr>
-        <w:t>=</w:t>
-      </w:r>
-      <w:proofErr w:type="spellStart"/>
-      <w:r>
-        <w:rPr>
-          <w:rFonts w:ascii="Times New Roman" w:hAnsi="Times New Roman"/>
-          <w:color w:val="000000" w:themeColor="text1"/>
-          <w:sz w:val="22"/>
-          <w:szCs w:val="22"/>
-          <w:lang w:bidi="hi-IN"/>
-        </w:rPr>
-        <w:t>sseStore.getErrorCode</w:t>
-      </w:r>
-      <w:proofErr w:type="spellEnd"/>
-      <w:r>
-        <w:rPr>
-          <w:rFonts w:ascii="Times New Roman" w:hAnsi="Times New Roman"/>
-          <w:color w:val="000000" w:themeColor="text1"/>
-          <w:sz w:val="22"/>
-          <w:szCs w:val="22"/>
-          <w:lang w:bidi="hi-IN"/>
-        </w:rPr>
-        <w:t xml:space="preserve">() </w:t>
+        <w:t xml:space="preserve">=sseStore.getErrorCode() </w:t>
       </w:r>
       <w:r>
         <w:rPr>
@@ -10812,7 +8304,6 @@
           <w:lang w:bidi="hi-IN"/>
         </w:rPr>
       </w:pPr>
-      <w:proofErr w:type="spellStart"/>
       <w:r>
         <w:rPr>
           <w:rFonts w:ascii="Times New Roman" w:eastAsiaTheme="minorHAnsi" w:hAnsi="Times New Roman" w:cs="Courier New"/>
@@ -10841,9 +8332,8 @@
           <w:szCs w:val="22"/>
           <w:lang w:bidi="hi-IN"/>
         </w:rPr>
-        <w:t>SecureStorageError</w:t>
-      </w:r>
-      <w:proofErr w:type="spellEnd"/>
+        <w:t>SecureStorageError ssError</w:t>
+      </w:r>
       <w:r>
         <w:rPr>
           <w:rFonts w:ascii="Times New Roman" w:hAnsi="Times New Roman"/>
@@ -10852,9 +8342,40 @@
           <w:szCs w:val="22"/>
           <w:lang w:bidi="hi-IN"/>
         </w:rPr>
-        <w:t xml:space="preserve"> </w:t>
-      </w:r>
-      <w:proofErr w:type="spellStart"/>
+        <w:t xml:space="preserve"> = </w:t>
+      </w:r>
+      <w:r>
+        <w:rPr>
+          <w:rFonts w:ascii="Times New Roman" w:hAnsi="Times New Roman"/>
+          <w:b/>
+          <w:bCs/>
+          <w:color w:val="000000" w:themeColor="text1"/>
+          <w:sz w:val="22"/>
+          <w:szCs w:val="22"/>
+          <w:lang w:bidi="hi-IN"/>
+        </w:rPr>
+        <w:t xml:space="preserve">new </w:t>
+      </w:r>
+      <w:r>
+        <w:rPr>
+          <w:rFonts w:ascii="Times New Roman" w:eastAsiaTheme="minorHAnsi" w:hAnsi="Times New Roman"/>
+          <w:color w:val="000000" w:themeColor="text1"/>
+          <w:sz w:val="22"/>
+          <w:szCs w:val="22"/>
+          <w:lang w:bidi="hi-IN"/>
+        </w:rPr>
+        <w:t>SecureStorageInterface</w:t>
+      </w:r>
+      <w:r>
+        <w:rPr>
+          <w:rFonts w:ascii="Times New Roman" w:eastAsiaTheme="minorHAnsi" w:hAnsi="Times New Roman"/>
+          <w:color w:val="000000" w:themeColor="text1"/>
+          <w:sz w:val="22"/>
+          <w:szCs w:val="22"/>
+          <w:lang w:bidi="hi-IN"/>
+        </w:rPr>
+        <w:t>.</w:t>
+      </w:r>
       <w:r>
         <w:rPr>
           <w:rFonts w:ascii="Times New Roman" w:hAnsi="Times New Roman"/>
@@ -10863,84 +8384,7 @@
           <w:szCs w:val="22"/>
           <w:lang w:bidi="hi-IN"/>
         </w:rPr>
-        <w:t>ssError</w:t>
-      </w:r>
-      <w:proofErr w:type="spellEnd"/>
-      <w:r>
-        <w:rPr>
-          <w:rFonts w:ascii="Times New Roman" w:hAnsi="Times New Roman"/>
-          <w:color w:val="000000" w:themeColor="text1"/>
-          <w:sz w:val="22"/>
-          <w:szCs w:val="22"/>
-          <w:lang w:bidi="hi-IN"/>
-        </w:rPr>
-        <w:t xml:space="preserve"> = </w:t>
-      </w:r>
-      <w:r>
-        <w:rPr>
-          <w:rFonts w:ascii="Times New Roman" w:hAnsi="Times New Roman"/>
-          <w:b/>
-          <w:bCs/>
-          <w:color w:val="000000" w:themeColor="text1"/>
-          <w:sz w:val="22"/>
-          <w:szCs w:val="22"/>
-          <w:lang w:bidi="hi-IN"/>
-        </w:rPr>
-        <w:t xml:space="preserve">new </w:t>
-      </w:r>
-      <w:proofErr w:type="spellStart"/>
-      <w:proofErr w:type="gramStart"/>
-      <w:r>
-        <w:rPr>
-          <w:rFonts w:ascii="Times New Roman" w:eastAsiaTheme="minorHAnsi" w:hAnsi="Times New Roman"/>
-          <w:color w:val="000000" w:themeColor="text1"/>
-          <w:sz w:val="22"/>
-          <w:szCs w:val="22"/>
-          <w:lang w:bidi="hi-IN"/>
-        </w:rPr>
-        <w:t>SecureStorageInterface</w:t>
-      </w:r>
-      <w:r>
-        <w:rPr>
-          <w:rFonts w:ascii="Times New Roman" w:eastAsiaTheme="minorHAnsi" w:hAnsi="Times New Roman"/>
-          <w:color w:val="000000" w:themeColor="text1"/>
-          <w:sz w:val="22"/>
-          <w:szCs w:val="22"/>
-          <w:lang w:bidi="hi-IN"/>
-        </w:rPr>
-        <w:t>.</w:t>
-      </w:r>
-      <w:r>
-        <w:rPr>
-          <w:rFonts w:ascii="Times New Roman" w:hAnsi="Times New Roman"/>
-          <w:color w:val="000000" w:themeColor="text1"/>
-          <w:sz w:val="22"/>
-          <w:szCs w:val="22"/>
-          <w:lang w:bidi="hi-IN"/>
-        </w:rPr>
-        <w:t>SecureStorageError</w:t>
-      </w:r>
-      <w:proofErr w:type="spellEnd"/>
-      <w:r>
-        <w:rPr>
-          <w:rFonts w:ascii="Times New Roman" w:hAnsi="Times New Roman"/>
-          <w:color w:val="000000" w:themeColor="text1"/>
-          <w:sz w:val="22"/>
-          <w:szCs w:val="22"/>
-          <w:lang w:bidi="hi-IN"/>
-        </w:rPr>
-        <w:t>(</w:t>
-      </w:r>
-      <w:proofErr w:type="gramEnd"/>
-      <w:r>
-        <w:rPr>
-          <w:rFonts w:ascii="Times New Roman" w:hAnsi="Times New Roman"/>
-          <w:color w:val="000000" w:themeColor="text1"/>
-          <w:sz w:val="22"/>
-          <w:szCs w:val="22"/>
-          <w:lang w:bidi="hi-IN"/>
-        </w:rPr>
-        <w:t>);</w:t>
+        <w:t>SecureStorageError();</w:t>
       </w:r>
     </w:p>
     <w:p>
@@ -10980,31 +8424,8 @@
           <w:szCs w:val="22"/>
           <w:lang w:bidi="hi-IN"/>
         </w:rPr>
-        <w:t xml:space="preserve">String </w:t>
-      </w:r>
-      <w:proofErr w:type="spellStart"/>
-      <w:r>
-        <w:rPr>
-          <w:rFonts w:ascii="Times New Roman" w:hAnsi="Times New Roman"/>
-          <w:color w:val="000000" w:themeColor="text1"/>
-          <w:sz w:val="22"/>
-          <w:szCs w:val="22"/>
-          <w:lang w:bidi="hi-IN"/>
-        </w:rPr>
-        <w:t>decryptedData</w:t>
-      </w:r>
-      <w:proofErr w:type="spellEnd"/>
-      <w:r>
-        <w:rPr>
-          <w:rFonts w:ascii="Times New Roman" w:hAnsi="Times New Roman"/>
-          <w:color w:val="000000" w:themeColor="text1"/>
-          <w:sz w:val="22"/>
-          <w:szCs w:val="22"/>
-          <w:lang w:bidi="hi-IN"/>
-        </w:rPr>
-        <w:t xml:space="preserve">= </w:t>
-      </w:r>
-      <w:proofErr w:type="spellStart"/>
+        <w:t xml:space="preserve">String decryptedData= </w:t>
+      </w:r>
       <w:r>
         <w:rPr>
           <w:rFonts w:ascii="Times New Roman" w:hAnsi="Times New Roman"/>
@@ -11024,9 +8445,8 @@
           <w:szCs w:val="22"/>
           <w:lang w:bidi="hi-IN"/>
         </w:rPr>
-        <w:t>.fetchValueForKey</w:t>
-      </w:r>
-      <w:proofErr w:type="spellEnd"/>
+        <w:t>.fetchValueForKey(“key”,ssError);</w:t>
+      </w:r>
       <w:r>
         <w:rPr>
           <w:rFonts w:ascii="Times New Roman" w:hAnsi="Times New Roman"/>
@@ -11035,9 +8455,20 @@
           <w:szCs w:val="22"/>
           <w:lang w:bidi="hi-IN"/>
         </w:rPr>
-        <w:t>(“key”,</w:t>
-      </w:r>
-      <w:proofErr w:type="spellStart"/>
+        <w:br/>
+      </w:r>
+      <w:r>
+        <w:rPr>
+          <w:rFonts w:ascii="Times New Roman" w:hAnsi="Times New Roman"/>
+          <w:b/>
+          <w:bCs/>
+          <w:color w:val="000000" w:themeColor="text1"/>
+          <w:sz w:val="22"/>
+          <w:szCs w:val="22"/>
+          <w:lang w:bidi="hi-IN"/>
+        </w:rPr>
+        <w:t>if</w:t>
+      </w:r>
       <w:r>
         <w:rPr>
           <w:rFonts w:ascii="Times New Roman" w:hAnsi="Times New Roman"/>
@@ -11046,9 +8477,20 @@
           <w:szCs w:val="22"/>
           <w:lang w:bidi="hi-IN"/>
         </w:rPr>
-        <w:t>ssError</w:t>
-      </w:r>
-      <w:proofErr w:type="spellEnd"/>
+        <w:t>(</w:t>
+      </w:r>
+      <w:r>
+        <w:rPr>
+          <w:rFonts w:ascii="Times New Roman" w:hAnsi="Times New Roman"/>
+          <w:b/>
+          <w:bCs/>
+          <w:color w:val="000000" w:themeColor="text1"/>
+          <w:sz w:val="22"/>
+          <w:szCs w:val="22"/>
+          <w:lang w:bidi="hi-IN"/>
+        </w:rPr>
+        <w:t>null</w:t>
+      </w:r>
       <w:r>
         <w:rPr>
           <w:rFonts w:ascii="Times New Roman" w:hAnsi="Times New Roman"/>
@@ -11057,7 +8499,7 @@
           <w:szCs w:val="22"/>
           <w:lang w:bidi="hi-IN"/>
         </w:rPr>
-        <w:t>);</w:t>
+        <w:t>==sse.getErrorCode() &amp;&amp; null</w:t>
       </w:r>
       <w:r>
         <w:rPr>
@@ -11067,19 +8509,7 @@
           <w:szCs w:val="22"/>
           <w:lang w:bidi="hi-IN"/>
         </w:rPr>
-        <w:br/>
-      </w:r>
-      <w:r>
-        <w:rPr>
-          <w:rFonts w:ascii="Times New Roman" w:hAnsi="Times New Roman"/>
-          <w:b/>
-          <w:bCs/>
-          <w:color w:val="000000" w:themeColor="text1"/>
-          <w:sz w:val="22"/>
-          <w:szCs w:val="22"/>
-          <w:lang w:bidi="hi-IN"/>
-        </w:rPr>
-        <w:t>if</w:t>
+        <w:t>!</w:t>
       </w:r>
       <w:r>
         <w:rPr>
@@ -11089,93 +8519,7 @@
           <w:szCs w:val="22"/>
           <w:lang w:bidi="hi-IN"/>
         </w:rPr>
-        <w:t>(</w:t>
-      </w:r>
-      <w:r>
-        <w:rPr>
-          <w:rFonts w:ascii="Times New Roman" w:hAnsi="Times New Roman"/>
-          <w:b/>
-          <w:bCs/>
-          <w:color w:val="000000" w:themeColor="text1"/>
-          <w:sz w:val="22"/>
-          <w:szCs w:val="22"/>
-          <w:lang w:bidi="hi-IN"/>
-        </w:rPr>
-        <w:t>null</w:t>
-      </w:r>
-      <w:r>
-        <w:rPr>
-          <w:rFonts w:ascii="Times New Roman" w:hAnsi="Times New Roman"/>
-          <w:color w:val="000000" w:themeColor="text1"/>
-          <w:sz w:val="22"/>
-          <w:szCs w:val="22"/>
-          <w:lang w:bidi="hi-IN"/>
-        </w:rPr>
-        <w:t>==</w:t>
-      </w:r>
-      <w:proofErr w:type="spellStart"/>
-      <w:r>
-        <w:rPr>
-          <w:rFonts w:ascii="Times New Roman" w:hAnsi="Times New Roman"/>
-          <w:color w:val="000000" w:themeColor="text1"/>
-          <w:sz w:val="22"/>
-          <w:szCs w:val="22"/>
-          <w:lang w:bidi="hi-IN"/>
-        </w:rPr>
-        <w:t>sse.getErrorCode</w:t>
-      </w:r>
-      <w:proofErr w:type="spellEnd"/>
-      <w:r>
-        <w:rPr>
-          <w:rFonts w:ascii="Times New Roman" w:hAnsi="Times New Roman"/>
-          <w:color w:val="000000" w:themeColor="text1"/>
-          <w:sz w:val="22"/>
-          <w:szCs w:val="22"/>
-          <w:lang w:bidi="hi-IN"/>
-        </w:rPr>
-        <w:t>() &amp;&amp; null</w:t>
-      </w:r>
-      <w:r>
-        <w:rPr>
-          <w:rFonts w:ascii="Times New Roman" w:hAnsi="Times New Roman"/>
-          <w:color w:val="000000" w:themeColor="text1"/>
-          <w:sz w:val="22"/>
-          <w:szCs w:val="22"/>
-          <w:lang w:bidi="hi-IN"/>
-        </w:rPr>
-        <w:t>!</w:t>
-      </w:r>
-      <w:r>
-        <w:rPr>
-          <w:rFonts w:ascii="Times New Roman" w:hAnsi="Times New Roman"/>
-          <w:color w:val="000000" w:themeColor="text1"/>
-          <w:sz w:val="22"/>
-          <w:szCs w:val="22"/>
-          <w:lang w:bidi="hi-IN"/>
-        </w:rPr>
-        <w:t>=</w:t>
-      </w:r>
-      <w:proofErr w:type="spellStart"/>
-      <w:r>
-        <w:rPr>
-          <w:rFonts w:ascii="Times New Roman" w:hAnsi="Times New Roman"/>
-          <w:color w:val="000000" w:themeColor="text1"/>
-          <w:sz w:val="22"/>
-          <w:szCs w:val="22"/>
-          <w:lang w:bidi="hi-IN"/>
-        </w:rPr>
-        <w:t>decryptedData</w:t>
-      </w:r>
-      <w:proofErr w:type="spellEnd"/>
-      <w:r>
-        <w:rPr>
-          <w:rFonts w:ascii="Times New Roman" w:hAnsi="Times New Roman"/>
-          <w:color w:val="000000" w:themeColor="text1"/>
-          <w:sz w:val="22"/>
-          <w:szCs w:val="22"/>
-          <w:lang w:bidi="hi-IN"/>
-        </w:rPr>
-        <w:t>)</w:t>
+        <w:t>=decryptedData)</w:t>
       </w:r>
       <w:r>
         <w:rPr>
@@ -11366,8 +8710,6 @@
           <w:lang w:bidi="hi-IN"/>
         </w:rPr>
       </w:pPr>
-      <w:proofErr w:type="spellStart"/>
-      <w:proofErr w:type="gramStart"/>
       <w:r>
         <w:rPr>
           <w:rFonts w:ascii="Times New Roman" w:hAnsi="Times New Roman"/>
@@ -11378,21 +8720,7 @@
           <w:szCs w:val="22"/>
           <w:lang w:bidi="hi-IN"/>
         </w:rPr>
-        <w:t>boolean</w:t>
-      </w:r>
-      <w:proofErr w:type="spellEnd"/>
-      <w:proofErr w:type="gramEnd"/>
-      <w:r>
-        <w:rPr>
-          <w:rFonts w:ascii="Times New Roman" w:hAnsi="Times New Roman"/>
-          <w:b/>
-          <w:bCs/>
-          <w:color w:val="000000" w:themeColor="text1"/>
-          <w:sz w:val="22"/>
-          <w:szCs w:val="22"/>
-          <w:lang w:bidi="hi-IN"/>
-        </w:rPr>
-        <w:t xml:space="preserve"> </w:t>
+        <w:t xml:space="preserve">boolean </w:t>
       </w:r>
       <w:r>
         <w:rPr>
@@ -11404,7 +8732,6 @@
         </w:rPr>
         <w:t xml:space="preserve">result =  </w:t>
       </w:r>
-      <w:proofErr w:type="spellStart"/>
       <w:r>
         <w:rPr>
           <w:rFonts w:ascii="Times New Roman" w:hAnsi="Times New Roman"/>
@@ -11424,18 +8751,7 @@
           <w:szCs w:val="22"/>
           <w:lang w:bidi="hi-IN"/>
         </w:rPr>
-        <w:t>.removeValueForKey</w:t>
-      </w:r>
-      <w:proofErr w:type="spellEnd"/>
-      <w:r>
-        <w:rPr>
-          <w:rFonts w:ascii="Times New Roman" w:hAnsi="Times New Roman"/>
-          <w:color w:val="000000" w:themeColor="text1"/>
-          <w:sz w:val="22"/>
-          <w:szCs w:val="22"/>
-          <w:lang w:bidi="hi-IN"/>
-        </w:rPr>
-        <w:t>(</w:t>
+        <w:t>.removeValueForKey(</w:t>
       </w:r>
       <w:r>
         <w:rPr>
@@ -11489,7 +8805,6 @@
           <w:lang w:val="en-GB"/>
         </w:rPr>
       </w:pPr>
-      <w:proofErr w:type="spellStart"/>
       <w:r>
         <w:rPr>
           <w:b/>
@@ -11498,7 +8813,6 @@
         </w:rPr>
         <w:t>AppTagging</w:t>
       </w:r>
-      <w:proofErr w:type="spellEnd"/>
       <w:r>
         <w:rPr>
           <w:b/>
@@ -11537,7 +8851,6 @@
           <w:lang w:bidi="hi-IN"/>
         </w:rPr>
       </w:pPr>
-      <w:proofErr w:type="spellStart"/>
       <w:r>
         <w:rPr>
           <w:rFonts w:ascii="Times New Roman" w:hAnsi="Times New Roman"/>
@@ -11546,84 +8859,7 @@
           <w:szCs w:val="22"/>
           <w:lang w:bidi="hi-IN"/>
         </w:rPr>
-        <w:t>AIAppTaggingInterface</w:t>
-      </w:r>
-      <w:proofErr w:type="spellEnd"/>
-      <w:r>
-        <w:rPr>
-          <w:rFonts w:ascii="Times New Roman" w:hAnsi="Times New Roman"/>
-          <w:color w:val="000000" w:themeColor="text1"/>
-          <w:sz w:val="22"/>
-          <w:szCs w:val="22"/>
-          <w:lang w:bidi="hi-IN"/>
-        </w:rPr>
-        <w:t xml:space="preserve"> </w:t>
-      </w:r>
-      <w:proofErr w:type="spellStart"/>
-      <w:r>
-        <w:rPr>
-          <w:rFonts w:ascii="Times New Roman" w:hAnsi="Times New Roman"/>
-          <w:color w:val="000000" w:themeColor="text1"/>
-          <w:sz w:val="22"/>
-          <w:szCs w:val="22"/>
-          <w:lang w:bidi="hi-IN"/>
-        </w:rPr>
-        <w:t>mAIAppTaggingInterface</w:t>
-      </w:r>
-      <w:proofErr w:type="spellEnd"/>
-      <w:r>
-        <w:rPr>
-          <w:rFonts w:ascii="Times New Roman" w:hAnsi="Times New Roman"/>
-          <w:color w:val="000000" w:themeColor="text1"/>
-          <w:sz w:val="22"/>
-          <w:szCs w:val="22"/>
-          <w:lang w:bidi="hi-IN"/>
-        </w:rPr>
-        <w:t xml:space="preserve"> = </w:t>
-      </w:r>
-      <w:proofErr w:type="gramStart"/>
-      <w:r>
-        <w:rPr>
-          <w:rFonts w:ascii="Times New Roman" w:hAnsi="Times New Roman"/>
-          <w:color w:val="000000" w:themeColor="text1"/>
-          <w:sz w:val="22"/>
-          <w:szCs w:val="22"/>
-          <w:lang w:bidi="hi-IN"/>
-        </w:rPr>
-        <w:t>AppInfraSingleton.getInstance(</w:t>
-      </w:r>
-      <w:proofErr w:type="gramEnd"/>
-      <w:r>
-        <w:rPr>
-          <w:rFonts w:ascii="Times New Roman" w:hAnsi="Times New Roman"/>
-          <w:color w:val="000000" w:themeColor="text1"/>
-          <w:sz w:val="22"/>
-          <w:szCs w:val="22"/>
-          <w:lang w:bidi="hi-IN"/>
-        </w:rPr>
-        <w:t xml:space="preserve">).getTagging().createInstanceForComponent("Component </w:t>
-      </w:r>
-      <w:proofErr w:type="spellStart"/>
-      <w:r>
-        <w:rPr>
-          <w:rFonts w:ascii="Times New Roman" w:hAnsi="Times New Roman"/>
-          <w:color w:val="000000" w:themeColor="text1"/>
-          <w:sz w:val="22"/>
-          <w:szCs w:val="22"/>
-          <w:lang w:bidi="hi-IN"/>
-        </w:rPr>
-        <w:t>name","Component</w:t>
-      </w:r>
-      <w:proofErr w:type="spellEnd"/>
-      <w:r>
-        <w:rPr>
-          <w:rFonts w:ascii="Times New Roman" w:hAnsi="Times New Roman"/>
-          <w:color w:val="000000" w:themeColor="text1"/>
-          <w:sz w:val="22"/>
-          <w:szCs w:val="22"/>
-          <w:lang w:bidi="hi-IN"/>
-        </w:rPr>
-        <w:t xml:space="preserve"> ID");</w:t>
+        <w:t>AIAppTaggingInterface mAIAppTaggingInterface = AppInfraSingleton.getInstance().getTagging().createInstanceForComponent("Component name","Component ID");</w:t>
       </w:r>
     </w:p>
     <w:p>
@@ -11655,8 +8891,6 @@
           <w:lang w:bidi="hi-IN"/>
         </w:rPr>
       </w:pPr>
-      <w:proofErr w:type="spellStart"/>
-      <w:proofErr w:type="gramStart"/>
       <w:r>
         <w:rPr>
           <w:rFonts w:ascii="Times New Roman" w:hAnsi="Times New Roman"/>
@@ -11665,51 +8899,7 @@
           <w:szCs w:val="22"/>
           <w:lang w:bidi="hi-IN"/>
         </w:rPr>
-        <w:t>mAIAppTaggingInterface.setPreviousPage</w:t>
-      </w:r>
-      <w:proofErr w:type="spellEnd"/>
-      <w:r>
-        <w:rPr>
-          <w:rFonts w:ascii="Times New Roman" w:hAnsi="Times New Roman"/>
-          <w:color w:val="000000" w:themeColor="text1"/>
-          <w:sz w:val="22"/>
-          <w:szCs w:val="22"/>
-          <w:lang w:bidi="hi-IN"/>
-        </w:rPr>
-        <w:t>(</w:t>
-      </w:r>
-      <w:proofErr w:type="gramEnd"/>
-      <w:r>
-        <w:rPr>
-          <w:rFonts w:ascii="Times New Roman" w:hAnsi="Times New Roman"/>
-          <w:color w:val="000000" w:themeColor="text1"/>
-          <w:sz w:val="22"/>
-          <w:szCs w:val="22"/>
-          <w:lang w:bidi="hi-IN"/>
-        </w:rPr>
-        <w:t>"</w:t>
-      </w:r>
-      <w:proofErr w:type="spellStart"/>
-      <w:r>
-        <w:rPr>
-          <w:rFonts w:ascii="Times New Roman" w:hAnsi="Times New Roman"/>
-          <w:color w:val="000000" w:themeColor="text1"/>
-          <w:sz w:val="22"/>
-          <w:szCs w:val="22"/>
-          <w:lang w:bidi="hi-IN"/>
-        </w:rPr>
-        <w:t>SomeXpreviousPage</w:t>
-      </w:r>
-      <w:proofErr w:type="spellEnd"/>
-      <w:r>
-        <w:rPr>
-          <w:rFonts w:ascii="Times New Roman" w:hAnsi="Times New Roman"/>
-          <w:color w:val="000000" w:themeColor="text1"/>
-          <w:sz w:val="22"/>
-          <w:szCs w:val="22"/>
-          <w:lang w:bidi="hi-IN"/>
-        </w:rPr>
-        <w:t>");</w:t>
+        <w:t>mAIAppTaggingInterface.setPreviousPage("SomeXpreviousPage");</w:t>
       </w:r>
     </w:p>
     <w:p>
@@ -11771,8 +8961,6 @@
           <w:lang w:bidi="hi-IN"/>
         </w:rPr>
       </w:pPr>
-      <w:proofErr w:type="spellStart"/>
-      <w:proofErr w:type="gramStart"/>
       <w:r>
         <w:rPr>
           <w:rFonts w:ascii="Times New Roman" w:hAnsi="Times New Roman"/>
@@ -11781,73 +8969,7 @@
           <w:szCs w:val="22"/>
           <w:lang w:bidi="hi-IN"/>
         </w:rPr>
-        <w:t>mAIAppTaggingInterface.trackPageWithInfo</w:t>
-      </w:r>
-      <w:proofErr w:type="spellEnd"/>
-      <w:r>
-        <w:rPr>
-          <w:rFonts w:ascii="Times New Roman" w:hAnsi="Times New Roman"/>
-          <w:color w:val="000000" w:themeColor="text1"/>
-          <w:sz w:val="22"/>
-          <w:szCs w:val="22"/>
-          <w:lang w:bidi="hi-IN"/>
-        </w:rPr>
-        <w:t>(</w:t>
-      </w:r>
-      <w:proofErr w:type="gramEnd"/>
-      <w:r>
-        <w:rPr>
-          <w:rFonts w:ascii="Times New Roman" w:hAnsi="Times New Roman"/>
-          <w:color w:val="000000" w:themeColor="text1"/>
-          <w:sz w:val="22"/>
-          <w:szCs w:val="22"/>
-          <w:lang w:bidi="hi-IN"/>
-        </w:rPr>
-        <w:t>"</w:t>
-      </w:r>
-      <w:proofErr w:type="spellStart"/>
-      <w:r>
-        <w:rPr>
-          <w:rFonts w:ascii="Times New Roman" w:hAnsi="Times New Roman"/>
-          <w:color w:val="000000" w:themeColor="text1"/>
-          <w:sz w:val="22"/>
-          <w:szCs w:val="22"/>
-          <w:lang w:bidi="hi-IN"/>
-        </w:rPr>
-        <w:t>AppTaggingDemoPage</w:t>
-      </w:r>
-      <w:proofErr w:type="spellEnd"/>
-      <w:r>
-        <w:rPr>
-          <w:rFonts w:ascii="Times New Roman" w:hAnsi="Times New Roman"/>
-          <w:color w:val="000000" w:themeColor="text1"/>
-          <w:sz w:val="22"/>
-          <w:szCs w:val="22"/>
-          <w:lang w:bidi="hi-IN"/>
-        </w:rPr>
-        <w:t xml:space="preserve">", </w:t>
-      </w:r>
-      <w:proofErr w:type="spellStart"/>
-      <w:r>
-        <w:rPr>
-          <w:rFonts w:ascii="Times New Roman" w:hAnsi="Times New Roman"/>
-          <w:color w:val="000000" w:themeColor="text1"/>
-          <w:sz w:val="22"/>
-          <w:szCs w:val="22"/>
-          <w:lang w:bidi="hi-IN"/>
-        </w:rPr>
-        <w:t>keyValuePair</w:t>
-      </w:r>
-      <w:proofErr w:type="spellEnd"/>
-      <w:r>
-        <w:rPr>
-          <w:rFonts w:ascii="Times New Roman" w:hAnsi="Times New Roman"/>
-          <w:color w:val="000000" w:themeColor="text1"/>
-          <w:sz w:val="22"/>
-          <w:szCs w:val="22"/>
-          <w:lang w:bidi="hi-IN"/>
-        </w:rPr>
-        <w:t>);</w:t>
+        <w:t>mAIAppTaggingInterface.trackPageWithInfo("AppTaggingDemoPage", keyValuePair);</w:t>
       </w:r>
     </w:p>
     <w:p>
@@ -11938,7 +9060,6 @@
           <w:lang w:bidi="hi-IN"/>
         </w:rPr>
       </w:pPr>
-      <w:proofErr w:type="spellStart"/>
       <w:r>
         <w:rPr>
           <w:rFonts w:ascii="Times New Roman" w:hAnsi="Times New Roman"/>
@@ -11947,62 +9068,7 @@
           <w:szCs w:val="22"/>
           <w:lang w:bidi="hi-IN"/>
         </w:rPr>
-        <w:t>LoggingInterface</w:t>
-      </w:r>
-      <w:proofErr w:type="spellEnd"/>
-      <w:r>
-        <w:rPr>
-          <w:rFonts w:ascii="Times New Roman" w:hAnsi="Times New Roman"/>
-          <w:color w:val="000000" w:themeColor="text1"/>
-          <w:sz w:val="22"/>
-          <w:szCs w:val="22"/>
-          <w:lang w:bidi="hi-IN"/>
-        </w:rPr>
-        <w:t xml:space="preserve"> </w:t>
-      </w:r>
-      <w:proofErr w:type="spellStart"/>
-      <w:r>
-        <w:rPr>
-          <w:rFonts w:ascii="Times New Roman" w:hAnsi="Times New Roman"/>
-          <w:color w:val="000000" w:themeColor="text1"/>
-          <w:sz w:val="22"/>
-          <w:szCs w:val="22"/>
-          <w:lang w:bidi="hi-IN"/>
-        </w:rPr>
-        <w:t>loggingInterface</w:t>
-      </w:r>
-      <w:proofErr w:type="spellEnd"/>
-      <w:r>
-        <w:rPr>
-          <w:rFonts w:ascii="Times New Roman" w:hAnsi="Times New Roman"/>
-          <w:color w:val="000000" w:themeColor="text1"/>
-          <w:sz w:val="22"/>
-          <w:szCs w:val="22"/>
-          <w:lang w:bidi="hi-IN"/>
-        </w:rPr>
-        <w:t xml:space="preserve">= </w:t>
-      </w:r>
-      <w:proofErr w:type="gramStart"/>
-      <w:r>
-        <w:rPr>
-          <w:rFonts w:ascii="Times New Roman" w:hAnsi="Times New Roman"/>
-          <w:color w:val="000000" w:themeColor="text1"/>
-          <w:sz w:val="22"/>
-          <w:szCs w:val="22"/>
-          <w:lang w:bidi="hi-IN"/>
-        </w:rPr>
-        <w:t>AppInfraSingleton.getInstance(</w:t>
-      </w:r>
-      <w:proofErr w:type="gramEnd"/>
-      <w:r>
-        <w:rPr>
-          <w:rFonts w:ascii="Times New Roman" w:hAnsi="Times New Roman"/>
-          <w:color w:val="000000" w:themeColor="text1"/>
-          <w:sz w:val="22"/>
-          <w:szCs w:val="22"/>
-          <w:lang w:bidi="hi-IN"/>
-        </w:rPr>
-        <w:t>).getLogging().createInstanceForComponent(“Component name”,” Component ID”);</w:t>
+        <w:t>LoggingInterface loggingInterface= AppInfraSingleton.getInstance().getLogging().createInstanceForComponent(“Component name”,” Component ID”);</w:t>
       </w:r>
     </w:p>
     <w:p>
@@ -12064,8 +9130,6 @@
           <w:lang w:bidi="hi-IN"/>
         </w:rPr>
       </w:pPr>
-      <w:proofErr w:type="spellStart"/>
-      <w:proofErr w:type="gramStart"/>
       <w:r>
         <w:rPr>
           <w:rFonts w:ascii="Times New Roman" w:hAnsi="Times New Roman"/>
@@ -12074,29 +9138,7 @@
           <w:szCs w:val="22"/>
           <w:lang w:bidi="hi-IN"/>
         </w:rPr>
-        <w:t>loggingInterface.enableConsoleLog</w:t>
-      </w:r>
-      <w:proofErr w:type="spellEnd"/>
-      <w:r>
-        <w:rPr>
-          <w:rFonts w:ascii="Times New Roman" w:hAnsi="Times New Roman"/>
-          <w:color w:val="000000" w:themeColor="text1"/>
-          <w:sz w:val="22"/>
-          <w:szCs w:val="22"/>
-          <w:lang w:bidi="hi-IN"/>
-        </w:rPr>
-        <w:t>(</w:t>
-      </w:r>
-      <w:proofErr w:type="gramEnd"/>
-      <w:r>
-        <w:rPr>
-          <w:rFonts w:ascii="Times New Roman" w:hAnsi="Times New Roman"/>
-          <w:color w:val="000000" w:themeColor="text1"/>
-          <w:sz w:val="22"/>
-          <w:szCs w:val="22"/>
-          <w:lang w:bidi="hi-IN"/>
-        </w:rPr>
-        <w:t>true);</w:t>
+        <w:t>loggingInterface.enableConsoleLog(true);</w:t>
       </w:r>
     </w:p>
     <w:p>
@@ -12128,8 +9170,6 @@
           <w:lang w:bidi="hi-IN"/>
         </w:rPr>
       </w:pPr>
-      <w:proofErr w:type="spellStart"/>
-      <w:proofErr w:type="gramStart"/>
       <w:r>
         <w:rPr>
           <w:rFonts w:ascii="Times New Roman" w:hAnsi="Times New Roman"/>
@@ -12138,29 +9178,7 @@
           <w:szCs w:val="22"/>
           <w:lang w:bidi="hi-IN"/>
         </w:rPr>
-        <w:t>loggingInterface.enableFileLog</w:t>
-      </w:r>
-      <w:proofErr w:type="spellEnd"/>
-      <w:r>
-        <w:rPr>
-          <w:rFonts w:ascii="Times New Roman" w:hAnsi="Times New Roman"/>
-          <w:color w:val="000000" w:themeColor="text1"/>
-          <w:sz w:val="22"/>
-          <w:szCs w:val="22"/>
-          <w:lang w:bidi="hi-IN"/>
-        </w:rPr>
-        <w:t>(</w:t>
-      </w:r>
-      <w:proofErr w:type="gramEnd"/>
-      <w:r>
-        <w:rPr>
-          <w:rFonts w:ascii="Times New Roman" w:hAnsi="Times New Roman"/>
-          <w:color w:val="000000" w:themeColor="text1"/>
-          <w:sz w:val="22"/>
-          <w:szCs w:val="22"/>
-          <w:lang w:bidi="hi-IN"/>
-        </w:rPr>
-        <w:t>true);</w:t>
+        <w:t>loggingInterface.enableFileLog(true);</w:t>
       </w:r>
     </w:p>
     <w:p>
@@ -12200,41 +9218,7 @@
           <w:szCs w:val="22"/>
           <w:lang w:bidi="hi-IN"/>
         </w:rPr>
-        <w:t>loggingInterface.log (</w:t>
-      </w:r>
-      <w:proofErr w:type="spellStart"/>
-      <w:r>
-        <w:rPr>
-          <w:rFonts w:ascii="Times New Roman" w:hAnsi="Times New Roman"/>
-          <w:color w:val="000000" w:themeColor="text1"/>
-          <w:sz w:val="22"/>
-          <w:szCs w:val="22"/>
-          <w:lang w:bidi="hi-IN"/>
-        </w:rPr>
-        <w:t>LoggingInterface.LogLevel.INFO,”Event”</w:t>
-      </w:r>
-      <w:proofErr w:type="gramStart"/>
-      <w:r>
-        <w:rPr>
-          <w:rFonts w:ascii="Times New Roman" w:hAnsi="Times New Roman"/>
-          <w:color w:val="000000" w:themeColor="text1"/>
-          <w:sz w:val="22"/>
-          <w:szCs w:val="22"/>
-          <w:lang w:bidi="hi-IN"/>
-        </w:rPr>
-        <w:t>,message</w:t>
-      </w:r>
-      <w:proofErr w:type="spellEnd"/>
-      <w:proofErr w:type="gramEnd"/>
-      <w:r>
-        <w:rPr>
-          <w:rFonts w:ascii="Times New Roman" w:hAnsi="Times New Roman"/>
-          <w:color w:val="000000" w:themeColor="text1"/>
-          <w:sz w:val="22"/>
-          <w:szCs w:val="22"/>
-          <w:lang w:bidi="hi-IN"/>
-        </w:rPr>
-        <w:t>”);</w:t>
+        <w:t>loggingInterface.log (LoggingInterface.LogLevel.INFO,”Event”,message”);</w:t>
       </w:r>
     </w:p>
     <w:p>
@@ -12434,7 +9418,6 @@
         </w:rPr>
         <w:tab/>
       </w:r>
-      <w:proofErr w:type="spellStart"/>
       <w:r>
         <w:rPr>
           <w:bCs/>
@@ -12445,20 +9428,7 @@
           <w:szCs w:val="22"/>
           <w:u w:color="0B5ED7"/>
         </w:rPr>
-        <w:t>java.util.logging.ConsoleHandler.level</w:t>
-      </w:r>
-      <w:proofErr w:type="spellEnd"/>
-      <w:r>
-        <w:rPr>
-          <w:bCs/>
-          <w:i/>
-          <w:iCs/>
-          <w:color w:val="000000"/>
-          <w:sz w:val="22"/>
-          <w:szCs w:val="22"/>
-          <w:u w:color="0B5ED7"/>
-        </w:rPr>
-        <w:t>=FINE</w:t>
+        <w:t>java.util.logging.ConsoleHandler.level=FINE</w:t>
       </w:r>
       <w:r>
         <w:rPr>
@@ -12517,7 +9487,6 @@
         <w:lastRenderedPageBreak/>
         <w:tab/>
       </w:r>
-      <w:proofErr w:type="spellStart"/>
       <w:r>
         <w:rPr>
           <w:bCs/>
@@ -12528,20 +9497,7 @@
           <w:szCs w:val="22"/>
           <w:u w:color="0B5ED7"/>
         </w:rPr>
-        <w:t>java.util.logging.FileHandler.level</w:t>
-      </w:r>
-      <w:proofErr w:type="spellEnd"/>
-      <w:r>
-        <w:rPr>
-          <w:bCs/>
-          <w:i/>
-          <w:iCs/>
-          <w:color w:val="000000"/>
-          <w:sz w:val="22"/>
-          <w:szCs w:val="22"/>
-          <w:u w:color="0B5ED7"/>
-        </w:rPr>
-        <w:t xml:space="preserve"> = INFO</w:t>
+        <w:t>java.util.logging.FileHandler.level = INFO</w:t>
       </w:r>
       <w:r>
         <w:rPr>
@@ -12589,7 +9545,6 @@
           <w:bdr w:val="nil"/>
         </w:rPr>
       </w:pPr>
-      <w:proofErr w:type="spellStart"/>
       <w:r>
         <w:rPr>
           <w:rFonts w:ascii="Times New Roman" w:eastAsia="Arial Unicode MS" w:hAnsi="Times New Roman" w:cs="Times New Roman"/>
@@ -12602,22 +9557,7 @@
           <w:u w:color="0B5ED7"/>
           <w:bdr w:val="nil"/>
         </w:rPr>
-        <w:t>java.util.logging.ConsoleHandler.level</w:t>
-      </w:r>
-      <w:proofErr w:type="spellEnd"/>
-      <w:r>
-        <w:rPr>
-          <w:rFonts w:ascii="Times New Roman" w:eastAsia="Arial Unicode MS" w:hAnsi="Times New Roman" w:cs="Times New Roman"/>
-          <w:bCs/>
-          <w:i/>
-          <w:iCs/>
-          <w:color w:val="000000"/>
-          <w:sz w:val="22"/>
-          <w:szCs w:val="22"/>
-          <w:u w:color="0B5ED7"/>
-          <w:bdr w:val="nil"/>
-        </w:rPr>
-        <w:t>=</w:t>
+        <w:t>java.util.logging.ConsoleHandler.level=</w:t>
       </w:r>
       <w:r>
         <w:rPr>
@@ -12719,7 +9659,6 @@
         </w:rPr>
         <w:tab/>
       </w:r>
-      <w:proofErr w:type="spellStart"/>
       <w:r>
         <w:rPr>
           <w:rFonts w:ascii="Times New Roman" w:hAnsi="Times New Roman"/>
@@ -12728,18 +9667,7 @@
           <w:szCs w:val="22"/>
           <w:lang w:bidi="hi-IN"/>
         </w:rPr>
-        <w:t>philips.di.cl.appframework.UiKit.level</w:t>
-      </w:r>
-      <w:proofErr w:type="spellEnd"/>
-      <w:r>
-        <w:rPr>
-          <w:rFonts w:ascii="Times New Roman" w:hAnsi="Times New Roman"/>
-          <w:color w:val="000000" w:themeColor="text1"/>
-          <w:sz w:val="22"/>
-          <w:szCs w:val="22"/>
-          <w:lang w:bidi="hi-IN"/>
-        </w:rPr>
-        <w:t>=WARNING   // only WARNING and ERROR log will output</w:t>
+        <w:t>philips.di.cl.appframework.UiKit.level=WARNING   // only WARNING and ERROR log will output</w:t>
       </w:r>
     </w:p>
     <w:p>
@@ -12830,28 +9758,7 @@
           <w:lang w:bidi="hi-IN"/>
         </w:rPr>
         <w:tab/>
-      </w:r>
-      <w:proofErr w:type="spellStart"/>
-      <w:r>
-        <w:rPr>
-          <w:rFonts w:ascii="Times New Roman" w:hAnsi="Times New Roman"/>
-          <w:color w:val="000000" w:themeColor="text1"/>
-          <w:sz w:val="22"/>
-          <w:szCs w:val="22"/>
-          <w:lang w:bidi="hi-IN"/>
-        </w:rPr>
-        <w:t>philips.di.cl.appframework.UiKit.level</w:t>
-      </w:r>
-      <w:proofErr w:type="spellEnd"/>
-      <w:r>
-        <w:rPr>
-          <w:rFonts w:ascii="Times New Roman" w:hAnsi="Times New Roman"/>
-          <w:color w:val="000000" w:themeColor="text1"/>
-          <w:sz w:val="22"/>
-          <w:szCs w:val="22"/>
-          <w:lang w:bidi="hi-IN"/>
-        </w:rPr>
-        <w:t>=OFF       // No log output for this component</w:t>
+        <w:t>philips.di.cl.appframework.UiKit.level=OFF       // No log output for this component</w:t>
       </w:r>
     </w:p>
     <w:p>
@@ -13333,9 +10240,8 @@
           <w:u w:color="0B5ED7"/>
         </w:rPr>
         <w:br/>
-        <w:t xml:space="preserve">    "</w:t>
-      </w:r>
-      <w:proofErr w:type="spellStart"/>
+        <w:t xml:space="preserve">    "micrositeId" : "12345",</w:t>
+      </w:r>
       <w:r>
         <w:rPr>
           <w:bCs/>
@@ -13346,10 +10252,9 @@
           <w:szCs w:val="22"/>
           <w:u w:color="0B5ED7"/>
         </w:rPr>
-        <w:t>micrositeId</w:t>
-      </w:r>
-      <w:proofErr w:type="spellEnd"/>
-      <w:proofErr w:type="gramStart"/>
+        <w:br/>
+        <w:t xml:space="preserve">    "sector"  : "B2C",</w:t>
+      </w:r>
       <w:r>
         <w:rPr>
           <w:bCs/>
@@ -13360,72 +10265,8 @@
           <w:szCs w:val="22"/>
           <w:u w:color="0B5ED7"/>
         </w:rPr>
-        <w:t>" :</w:t>
-      </w:r>
-      <w:proofErr w:type="gramEnd"/>
-      <w:r>
-        <w:rPr>
-          <w:bCs/>
-          <w:i/>
-          <w:iCs/>
-          <w:color w:val="000000"/>
-          <w:sz w:val="22"/>
-          <w:szCs w:val="22"/>
-          <w:u w:color="0B5ED7"/>
-        </w:rPr>
-        <w:t xml:space="preserve"> "12345",</w:t>
-      </w:r>
-      <w:r>
-        <w:rPr>
-          <w:bCs/>
-          <w:i/>
-          <w:iCs/>
-          <w:color w:val="000000"/>
-          <w:sz w:val="22"/>
-          <w:szCs w:val="22"/>
-          <w:u w:color="0B5ED7"/>
-        </w:rPr>
         <w:br/>
-        <w:t xml:space="preserve">    "sector"  : "B2C",</w:t>
-      </w:r>
-      <w:r>
-        <w:rPr>
-          <w:bCs/>
-          <w:i/>
-          <w:iCs/>
-          <w:color w:val="000000"/>
-          <w:sz w:val="22"/>
-          <w:szCs w:val="22"/>
-          <w:u w:color="0B5ED7"/>
-        </w:rPr>
-        <w:br/>
-        <w:t xml:space="preserve">    "</w:t>
-      </w:r>
-      <w:proofErr w:type="spellStart"/>
-      <w:r>
-        <w:rPr>
-          <w:bCs/>
-          <w:i/>
-          <w:iCs/>
-          <w:color w:val="000000"/>
-          <w:sz w:val="22"/>
-          <w:szCs w:val="22"/>
-          <w:u w:color="0B5ED7"/>
-        </w:rPr>
-        <w:t>AppState</w:t>
-      </w:r>
-      <w:proofErr w:type="spellEnd"/>
-      <w:r>
-        <w:rPr>
-          <w:bCs/>
-          <w:i/>
-          <w:iCs/>
-          <w:color w:val="000000"/>
-          <w:sz w:val="22"/>
-          <w:szCs w:val="22"/>
-          <w:u w:color="0B5ED7"/>
-        </w:rPr>
-        <w:t>"  : "DEVELOPMENT"</w:t>
+        <w:t xml:space="preserve">    "AppState"  : "DEVELOPMENT"</w:t>
       </w:r>
       <w:r>
         <w:rPr>
@@ -13560,7 +10401,6 @@
           <w:u w:color="0B5ED7"/>
         </w:rPr>
       </w:pPr>
-      <w:proofErr w:type="gramStart"/>
       <w:r>
         <w:rPr>
           <w:bCs/>
@@ -13571,46 +10411,7 @@
           <w:szCs w:val="22"/>
           <w:u w:color="0B5ED7"/>
         </w:rPr>
-        <w:t>public</w:t>
-      </w:r>
-      <w:proofErr w:type="gramEnd"/>
-      <w:r>
-        <w:rPr>
-          <w:bCs/>
-          <w:i/>
-          <w:iCs/>
-          <w:color w:val="000000"/>
-          <w:sz w:val="22"/>
-          <w:szCs w:val="22"/>
-          <w:u w:color="0B5ED7"/>
-        </w:rPr>
-        <w:t xml:space="preserve"> String </w:t>
-      </w:r>
-      <w:proofErr w:type="spellStart"/>
-      <w:r>
-        <w:rPr>
-          <w:bCs/>
-          <w:i/>
-          <w:iCs/>
-          <w:color w:val="000000"/>
-          <w:sz w:val="22"/>
-          <w:szCs w:val="22"/>
-          <w:u w:color="0B5ED7"/>
-        </w:rPr>
-        <w:t>getAppName</w:t>
-      </w:r>
-      <w:proofErr w:type="spellEnd"/>
-      <w:r>
-        <w:rPr>
-          <w:bCs/>
-          <w:i/>
-          <w:iCs/>
-          <w:color w:val="000000"/>
-          <w:sz w:val="22"/>
-          <w:szCs w:val="22"/>
-          <w:u w:color="0B5ED7"/>
-        </w:rPr>
-        <w:t>();</w:t>
+        <w:t>public String getAppName();</w:t>
       </w:r>
     </w:p>
     <w:p>
@@ -13708,7 +10509,6 @@
         </w:rPr>
         <w:br/>
       </w:r>
-      <w:proofErr w:type="gramStart"/>
       <w:r>
         <w:rPr>
           <w:bCs/>
@@ -13719,46 +10519,7 @@
           <w:szCs w:val="22"/>
           <w:u w:color="0B5ED7"/>
         </w:rPr>
-        <w:t>public</w:t>
-      </w:r>
-      <w:proofErr w:type="gramEnd"/>
-      <w:r>
-        <w:rPr>
-          <w:bCs/>
-          <w:i/>
-          <w:iCs/>
-          <w:color w:val="000000"/>
-          <w:sz w:val="22"/>
-          <w:szCs w:val="22"/>
-          <w:u w:color="0B5ED7"/>
-        </w:rPr>
-        <w:t xml:space="preserve"> String </w:t>
-      </w:r>
-      <w:proofErr w:type="spellStart"/>
-      <w:r>
-        <w:rPr>
-          <w:bCs/>
-          <w:i/>
-          <w:iCs/>
-          <w:color w:val="000000"/>
-          <w:sz w:val="22"/>
-          <w:szCs w:val="22"/>
-          <w:u w:color="0B5ED7"/>
-        </w:rPr>
-        <w:t>getAppVersion</w:t>
-      </w:r>
-      <w:proofErr w:type="spellEnd"/>
-      <w:r>
-        <w:rPr>
-          <w:bCs/>
-          <w:i/>
-          <w:iCs/>
-          <w:color w:val="000000"/>
-          <w:sz w:val="22"/>
-          <w:szCs w:val="22"/>
-          <w:u w:color="0B5ED7"/>
-        </w:rPr>
-        <w:t>();</w:t>
+        <w:t>public String getAppVersion();</w:t>
       </w:r>
     </w:p>
     <w:p>
@@ -13857,58 +10618,7 @@
           <w:u w:color="0B5ED7"/>
         </w:rPr>
         <w:br/>
-      </w:r>
-      <w:proofErr w:type="gramStart"/>
-      <w:r>
-        <w:rPr>
-          <w:bCs/>
-          <w:i/>
-          <w:iCs/>
-          <w:color w:val="000000"/>
-          <w:sz w:val="22"/>
-          <w:szCs w:val="22"/>
-          <w:u w:color="0B5ED7"/>
-        </w:rPr>
-        <w:t>public</w:t>
-      </w:r>
-      <w:proofErr w:type="gramEnd"/>
-      <w:r>
-        <w:rPr>
-          <w:bCs/>
-          <w:i/>
-          <w:iCs/>
-          <w:color w:val="000000"/>
-          <w:sz w:val="22"/>
-          <w:szCs w:val="22"/>
-          <w:u w:color="0B5ED7"/>
-        </w:rPr>
-        <w:t xml:space="preserve"> String </w:t>
-      </w:r>
-      <w:proofErr w:type="spellStart"/>
-      <w:r>
-        <w:rPr>
-          <w:bCs/>
-          <w:i/>
-          <w:iCs/>
-          <w:color w:val="000000"/>
-          <w:sz w:val="22"/>
-          <w:szCs w:val="22"/>
-          <w:u w:color="0B5ED7"/>
-        </w:rPr>
-        <w:t>getAppState</w:t>
-      </w:r>
-      <w:proofErr w:type="spellEnd"/>
-      <w:r>
-        <w:rPr>
-          <w:bCs/>
-          <w:i/>
-          <w:iCs/>
-          <w:color w:val="000000"/>
-          <w:sz w:val="22"/>
-          <w:szCs w:val="22"/>
-          <w:u w:color="0B5ED7"/>
-        </w:rPr>
-        <w:t>();</w:t>
+        <w:t>public String getAppState();</w:t>
       </w:r>
     </w:p>
     <w:p>
@@ -14015,7 +10725,6 @@
         </w:rPr>
         <w:br/>
       </w:r>
-      <w:proofErr w:type="gramStart"/>
       <w:r>
         <w:rPr>
           <w:rFonts w:ascii="Arial" w:eastAsia="Times New Roman" w:hAnsi="Arial" w:cs="Times New Roman"/>
@@ -14027,9 +10736,8 @@
           <w:szCs w:val="22"/>
           <w:u w:color="0B5ED7"/>
         </w:rPr>
-        <w:t>public</w:t>
-      </w:r>
-      <w:proofErr w:type="gramEnd"/>
+        <w:t xml:space="preserve">public String </w:t>
+      </w:r>
       <w:r>
         <w:rPr>
           <w:rFonts w:ascii="Arial" w:eastAsia="Times New Roman" w:hAnsi="Arial" w:cs="Times New Roman"/>
@@ -14041,23 +10749,8 @@
           <w:szCs w:val="22"/>
           <w:u w:color="0B5ED7"/>
         </w:rPr>
-        <w:t xml:space="preserve"> String </w:t>
-      </w:r>
-      <w:proofErr w:type="spellStart"/>
-      <w:r>
-        <w:rPr>
-          <w:rFonts w:ascii="Arial" w:eastAsia="Times New Roman" w:hAnsi="Arial" w:cs="Times New Roman"/>
-          <w:bCs/>
-          <w:i/>
-          <w:iCs/>
-          <w:color w:val="000000"/>
-          <w:sz w:val="22"/>
-          <w:szCs w:val="22"/>
-          <w:u w:color="0B5ED7"/>
-        </w:rPr>
         <w:t>getLocalizedAppName</w:t>
       </w:r>
-      <w:proofErr w:type="spellEnd"/>
       <w:r>
         <w:rPr>
           <w:bCs/>
@@ -14168,58 +10861,7 @@
           <w:u w:color="0B5ED7"/>
         </w:rPr>
         <w:br/>
-      </w:r>
-      <w:proofErr w:type="gramStart"/>
-      <w:r>
-        <w:rPr>
-          <w:bCs/>
-          <w:i/>
-          <w:iCs/>
-          <w:color w:val="000000"/>
-          <w:sz w:val="22"/>
-          <w:szCs w:val="22"/>
-          <w:u w:color="0B5ED7"/>
-        </w:rPr>
-        <w:t>public</w:t>
-      </w:r>
-      <w:proofErr w:type="gramEnd"/>
-      <w:r>
-        <w:rPr>
-          <w:bCs/>
-          <w:i/>
-          <w:iCs/>
-          <w:color w:val="000000"/>
-          <w:sz w:val="22"/>
-          <w:szCs w:val="22"/>
-          <w:u w:color="0B5ED7"/>
-        </w:rPr>
-        <w:t xml:space="preserve"> String </w:t>
-      </w:r>
-      <w:proofErr w:type="spellStart"/>
-      <w:r>
-        <w:rPr>
-          <w:bCs/>
-          <w:i/>
-          <w:iCs/>
-          <w:color w:val="000000"/>
-          <w:sz w:val="22"/>
-          <w:szCs w:val="22"/>
-          <w:u w:color="0B5ED7"/>
-        </w:rPr>
-        <w:t>getMicrositeId</w:t>
-      </w:r>
-      <w:proofErr w:type="spellEnd"/>
-      <w:r>
-        <w:rPr>
-          <w:bCs/>
-          <w:i/>
-          <w:iCs/>
-          <w:color w:val="000000"/>
-          <w:sz w:val="22"/>
-          <w:szCs w:val="22"/>
-          <w:u w:color="0B5ED7"/>
-        </w:rPr>
-        <w:t>();</w:t>
+        <w:t>public String getMicrositeId();</w:t>
       </w:r>
     </w:p>
     <w:p>
@@ -14317,7 +10959,6 @@
         </w:rPr>
         <w:br/>
       </w:r>
-      <w:proofErr w:type="gramStart"/>
       <w:r>
         <w:rPr>
           <w:bCs/>
@@ -14328,46 +10969,7 @@
           <w:szCs w:val="22"/>
           <w:u w:color="0B5ED7"/>
         </w:rPr>
-        <w:t>public</w:t>
-      </w:r>
-      <w:proofErr w:type="gramEnd"/>
-      <w:r>
-        <w:rPr>
-          <w:bCs/>
-          <w:i/>
-          <w:iCs/>
-          <w:color w:val="000000"/>
-          <w:sz w:val="22"/>
-          <w:szCs w:val="22"/>
-          <w:u w:color="0B5ED7"/>
-        </w:rPr>
-        <w:t xml:space="preserve"> String </w:t>
-      </w:r>
-      <w:proofErr w:type="spellStart"/>
-      <w:r>
-        <w:rPr>
-          <w:bCs/>
-          <w:i/>
-          <w:iCs/>
-          <w:color w:val="000000"/>
-          <w:sz w:val="22"/>
-          <w:szCs w:val="22"/>
-          <w:u w:color="0B5ED7"/>
-        </w:rPr>
-        <w:t>getSector</w:t>
-      </w:r>
-      <w:proofErr w:type="spellEnd"/>
-      <w:r>
-        <w:rPr>
-          <w:bCs/>
-          <w:i/>
-          <w:iCs/>
-          <w:color w:val="000000"/>
-          <w:sz w:val="22"/>
-          <w:szCs w:val="22"/>
-          <w:u w:color="0B5ED7"/>
-        </w:rPr>
-        <w:t>();</w:t>
+        <w:t>public String getSector();</w:t>
       </w:r>
     </w:p>
     <w:p>
@@ -14487,7 +11089,6 @@
           <w:u w:color="0B5ED7"/>
         </w:rPr>
       </w:pPr>
-      <w:proofErr w:type="gramStart"/>
       <w:r>
         <w:rPr>
           <w:bCs/>
@@ -14498,46 +11099,7 @@
           <w:szCs w:val="22"/>
           <w:u w:color="0B5ED7"/>
         </w:rPr>
-        <w:t>public</w:t>
-      </w:r>
-      <w:proofErr w:type="gramEnd"/>
-      <w:r>
-        <w:rPr>
-          <w:bCs/>
-          <w:i/>
-          <w:iCs/>
-          <w:color w:val="000000"/>
-          <w:sz w:val="22"/>
-          <w:szCs w:val="22"/>
-          <w:u w:color="0B5ED7"/>
-        </w:rPr>
-        <w:t xml:space="preserve"> String </w:t>
-      </w:r>
-      <w:proofErr w:type="spellStart"/>
-      <w:r>
-        <w:rPr>
-          <w:bCs/>
-          <w:i/>
-          <w:iCs/>
-          <w:color w:val="000000"/>
-          <w:sz w:val="22"/>
-          <w:szCs w:val="22"/>
-          <w:u w:color="0B5ED7"/>
-        </w:rPr>
-        <w:t>getServiceDiscoveryEnvironment</w:t>
-      </w:r>
-      <w:proofErr w:type="spellEnd"/>
-      <w:r>
-        <w:rPr>
-          <w:bCs/>
-          <w:i/>
-          <w:iCs/>
-          <w:color w:val="000000"/>
-          <w:sz w:val="22"/>
-          <w:szCs w:val="22"/>
-          <w:u w:color="0B5ED7"/>
-        </w:rPr>
-        <w:t>();</w:t>
+        <w:t>public String getServiceDiscoveryEnvironment();</w:t>
       </w:r>
     </w:p>
     <w:p>
@@ -15798,7 +12360,7 @@
         </w:rPr>
       </w:pPr>
     </w:p>
-    <w:bookmarkEnd w:id="31"/>
+    <w:bookmarkEnd w:id="30"/>
     <w:p>
       <w:pPr>
         <w:pStyle w:val="BodyText"/>
@@ -16399,9 +12961,45 @@
           <w:sz w:val="27"/>
           <w:szCs w:val="27"/>
         </w:rPr>
-        <w:t>"</w:t>
-      </w:r>
-      <w:proofErr w:type="spellStart"/>
+        <w:t>"MicrositeID"</w:t>
+      </w:r>
+      <w:r>
+        <w:rPr>
+          <w:rFonts w:ascii="Courier New" w:hAnsi="Courier New" w:cs="Courier New"/>
+          <w:color w:val="CC7832"/>
+          <w:sz w:val="27"/>
+          <w:szCs w:val="27"/>
+        </w:rPr>
+        <w:t xml:space="preserve">: </w:t>
+      </w:r>
+      <w:r>
+        <w:rPr>
+          <w:rFonts w:ascii="Courier New" w:hAnsi="Courier New" w:cs="Courier New"/>
+          <w:color w:val="A9B7C6"/>
+          <w:sz w:val="27"/>
+          <w:szCs w:val="27"/>
+        </w:rPr>
+        <w:t>7750</w:t>
+      </w:r>
+      <w:r>
+        <w:rPr>
+          <w:rFonts w:ascii="Courier New" w:hAnsi="Courier New" w:cs="Courier New"/>
+          <w:color w:val="CC7832"/>
+          <w:sz w:val="27"/>
+          <w:szCs w:val="27"/>
+        </w:rPr>
+        <w:t>,</w:t>
+      </w:r>
+      <w:r>
+        <w:rPr>
+          <w:rFonts w:ascii="Courier New" w:hAnsi="Courier New" w:cs="Courier New"/>
+          <w:color w:val="CC7832"/>
+          <w:sz w:val="27"/>
+          <w:szCs w:val="27"/>
+        </w:rPr>
+        <w:br/>
+        <w:t xml:space="preserve">    </w:t>
+      </w:r>
       <w:r>
         <w:rPr>
           <w:rFonts w:ascii="Courier New" w:hAnsi="Courier New" w:cs="Courier New"/>
@@ -16409,9 +13007,45 @@
           <w:sz w:val="27"/>
           <w:szCs w:val="27"/>
         </w:rPr>
-        <w:t>MicrositeID</w:t>
-      </w:r>
-      <w:proofErr w:type="spellEnd"/>
+        <w:t>"RegistrationEnvironment"</w:t>
+      </w:r>
+      <w:r>
+        <w:rPr>
+          <w:rFonts w:ascii="Courier New" w:hAnsi="Courier New" w:cs="Courier New"/>
+          <w:color w:val="CC7832"/>
+          <w:sz w:val="27"/>
+          <w:szCs w:val="27"/>
+        </w:rPr>
+        <w:t xml:space="preserve">: </w:t>
+      </w:r>
+      <w:r>
+        <w:rPr>
+          <w:rFonts w:ascii="Courier New" w:hAnsi="Courier New" w:cs="Courier New"/>
+          <w:color w:val="6A8759"/>
+          <w:sz w:val="27"/>
+          <w:szCs w:val="27"/>
+        </w:rPr>
+        <w:t>"Staging"</w:t>
+      </w:r>
+      <w:r>
+        <w:rPr>
+          <w:rFonts w:ascii="Courier New" w:hAnsi="Courier New" w:cs="Courier New"/>
+          <w:color w:val="CC7832"/>
+          <w:sz w:val="27"/>
+          <w:szCs w:val="27"/>
+        </w:rPr>
+        <w:t>,</w:t>
+      </w:r>
+      <w:r>
+        <w:rPr>
+          <w:rFonts w:ascii="Courier New" w:hAnsi="Courier New" w:cs="Courier New"/>
+          <w:color w:val="CC7832"/>
+          <w:sz w:val="27"/>
+          <w:szCs w:val="27"/>
+        </w:rPr>
+        <w:br/>
+        <w:t xml:space="preserve">    </w:t>
+      </w:r>
       <w:r>
         <w:rPr>
           <w:rFonts w:ascii="Courier New" w:hAnsi="Courier New" w:cs="Courier New"/>
@@ -16419,7 +13053,7 @@
           <w:sz w:val="27"/>
           <w:szCs w:val="27"/>
         </w:rPr>
-        <w:t>"</w:t>
+        <w:t>"NL"</w:t>
       </w:r>
       <w:r>
         <w:rPr>
@@ -16437,7 +13071,16 @@
           <w:sz w:val="27"/>
           <w:szCs w:val="27"/>
         </w:rPr>
-        <w:t>@#$%</w:t>
+        <w:t>[</w:t>
+      </w:r>
+      <w:r>
+        <w:rPr>
+          <w:rFonts w:ascii="Courier New" w:hAnsi="Courier New" w:cs="Courier New"/>
+          <w:color w:val="6A8759"/>
+          <w:sz w:val="27"/>
+          <w:szCs w:val="27"/>
+        </w:rPr>
+        <w:t>"googleplus"</w:t>
       </w:r>
       <w:r>
         <w:rPr>
@@ -16446,7 +13089,25 @@
           <w:sz w:val="27"/>
           <w:szCs w:val="27"/>
         </w:rPr>
-        <w:t>,</w:t>
+        <w:t xml:space="preserve">, </w:t>
+      </w:r>
+      <w:r>
+        <w:rPr>
+          <w:rFonts w:ascii="Courier New" w:hAnsi="Courier New" w:cs="Courier New"/>
+          <w:color w:val="6A8759"/>
+          <w:sz w:val="27"/>
+          <w:szCs w:val="27"/>
+        </w:rPr>
+        <w:t xml:space="preserve">"facebook"  </w:t>
+      </w:r>
+      <w:r>
+        <w:rPr>
+          <w:rFonts w:ascii="Courier New" w:hAnsi="Courier New" w:cs="Courier New"/>
+          <w:color w:val="A9B7C6"/>
+          <w:sz w:val="27"/>
+          <w:szCs w:val="27"/>
+        </w:rPr>
+        <w:t>]</w:t>
       </w:r>
       <w:r>
         <w:rPr>
@@ -16455,6 +13116,15 @@
           <w:sz w:val="27"/>
           <w:szCs w:val="27"/>
         </w:rPr>
+        <w:t>,</w:t>
+      </w:r>
+      <w:r>
+        <w:rPr>
+          <w:rFonts w:ascii="Courier New" w:hAnsi="Courier New" w:cs="Courier New"/>
+          <w:color w:val="CC7832"/>
+          <w:sz w:val="27"/>
+          <w:szCs w:val="27"/>
+        </w:rPr>
         <w:br/>
         <w:t xml:space="preserve">    </w:t>
       </w:r>
@@ -16465,27 +13135,7 @@
           <w:sz w:val="27"/>
           <w:szCs w:val="27"/>
         </w:rPr>
-        <w:t>"</w:t>
-      </w:r>
-      <w:proofErr w:type="spellStart"/>
-      <w:r>
-        <w:rPr>
-          <w:rFonts w:ascii="Courier New" w:hAnsi="Courier New" w:cs="Courier New"/>
-          <w:color w:val="9876AA"/>
-          <w:sz w:val="27"/>
-          <w:szCs w:val="27"/>
-        </w:rPr>
-        <w:t>RegistrationEnvironment</w:t>
-      </w:r>
-      <w:proofErr w:type="spellEnd"/>
-      <w:r>
-        <w:rPr>
-          <w:rFonts w:ascii="Courier New" w:hAnsi="Courier New" w:cs="Courier New"/>
-          <w:color w:val="9876AA"/>
-          <w:sz w:val="27"/>
-          <w:szCs w:val="27"/>
-        </w:rPr>
-        <w:t>"</w:t>
+        <w:t>"US"</w:t>
       </w:r>
       <w:r>
         <w:rPr>
@@ -16499,11 +13149,20 @@
       <w:r>
         <w:rPr>
           <w:rFonts w:ascii="Courier New" w:hAnsi="Courier New" w:cs="Courier New"/>
+          <w:color w:val="A9B7C6"/>
+          <w:sz w:val="27"/>
+          <w:szCs w:val="27"/>
+        </w:rPr>
+        <w:t>[</w:t>
+      </w:r>
+      <w:r>
+        <w:rPr>
+          <w:rFonts w:ascii="Courier New" w:hAnsi="Courier New" w:cs="Courier New"/>
           <w:color w:val="6A8759"/>
           <w:sz w:val="27"/>
           <w:szCs w:val="27"/>
         </w:rPr>
-        <w:t>"Staging"</w:t>
+        <w:t>"facebook"</w:t>
       </w:r>
       <w:r>
         <w:rPr>
@@ -16517,228 +13176,11 @@
       <w:r>
         <w:rPr>
           <w:rFonts w:ascii="Courier New" w:hAnsi="Courier New" w:cs="Courier New"/>
-          <w:color w:val="CC7832"/>
-          <w:sz w:val="27"/>
-          <w:szCs w:val="27"/>
-        </w:rPr>
-        <w:br/>
-        <w:t xml:space="preserve">    </w:t>
-      </w:r>
-      <w:r>
-        <w:rPr>
-          <w:rFonts w:ascii="Courier New" w:hAnsi="Courier New" w:cs="Courier New"/>
-          <w:color w:val="9876AA"/>
-          <w:sz w:val="27"/>
-          <w:szCs w:val="27"/>
-        </w:rPr>
-        <w:t>"NL"</w:t>
-      </w:r>
-      <w:r>
-        <w:rPr>
-          <w:rFonts w:ascii="Courier New" w:hAnsi="Courier New" w:cs="Courier New"/>
-          <w:color w:val="CC7832"/>
-          <w:sz w:val="27"/>
-          <w:szCs w:val="27"/>
-        </w:rPr>
-        <w:t xml:space="preserve">: </w:t>
-      </w:r>
-      <w:r>
-        <w:rPr>
-          <w:rFonts w:ascii="Courier New" w:hAnsi="Courier New" w:cs="Courier New"/>
-          <w:color w:val="A9B7C6"/>
-          <w:sz w:val="27"/>
-          <w:szCs w:val="27"/>
-        </w:rPr>
-        <w:t>[</w:t>
-      </w:r>
-      <w:r>
-        <w:rPr>
-          <w:rFonts w:ascii="Courier New" w:hAnsi="Courier New" w:cs="Courier New"/>
           <w:color w:val="6A8759"/>
           <w:sz w:val="27"/>
           <w:szCs w:val="27"/>
         </w:rPr>
-        <w:t>"</w:t>
-      </w:r>
-      <w:proofErr w:type="spellStart"/>
-      <w:r>
-        <w:rPr>
-          <w:rFonts w:ascii="Courier New" w:hAnsi="Courier New" w:cs="Courier New"/>
-          <w:color w:val="6A8759"/>
-          <w:sz w:val="27"/>
-          <w:szCs w:val="27"/>
-        </w:rPr>
-        <w:t>googleplus</w:t>
-      </w:r>
-      <w:proofErr w:type="spellEnd"/>
-      <w:r>
-        <w:rPr>
-          <w:rFonts w:ascii="Courier New" w:hAnsi="Courier New" w:cs="Courier New"/>
-          <w:color w:val="6A8759"/>
-          <w:sz w:val="27"/>
-          <w:szCs w:val="27"/>
-        </w:rPr>
-        <w:t>"</w:t>
-      </w:r>
-      <w:r>
-        <w:rPr>
-          <w:rFonts w:ascii="Courier New" w:hAnsi="Courier New" w:cs="Courier New"/>
-          <w:color w:val="CC7832"/>
-          <w:sz w:val="27"/>
-          <w:szCs w:val="27"/>
-        </w:rPr>
-        <w:t xml:space="preserve">, </w:t>
-      </w:r>
-      <w:r>
-        <w:rPr>
-          <w:rFonts w:ascii="Courier New" w:hAnsi="Courier New" w:cs="Courier New"/>
-          <w:color w:val="6A8759"/>
-          <w:sz w:val="27"/>
-          <w:szCs w:val="27"/>
-        </w:rPr>
-        <w:t>"</w:t>
-      </w:r>
-      <w:proofErr w:type="spellStart"/>
-      <w:r>
-        <w:rPr>
-          <w:rFonts w:ascii="Courier New" w:hAnsi="Courier New" w:cs="Courier New"/>
-          <w:color w:val="6A8759"/>
-          <w:sz w:val="27"/>
-          <w:szCs w:val="27"/>
-        </w:rPr>
-        <w:t>facebook</w:t>
-      </w:r>
-      <w:proofErr w:type="spellEnd"/>
-      <w:r>
-        <w:rPr>
-          <w:rFonts w:ascii="Courier New" w:hAnsi="Courier New" w:cs="Courier New"/>
-          <w:color w:val="6A8759"/>
-          <w:sz w:val="27"/>
-          <w:szCs w:val="27"/>
-        </w:rPr>
-        <w:t xml:space="preserve">"  </w:t>
-      </w:r>
-      <w:r>
-        <w:rPr>
-          <w:rFonts w:ascii="Courier New" w:hAnsi="Courier New" w:cs="Courier New"/>
-          <w:color w:val="A9B7C6"/>
-          <w:sz w:val="27"/>
-          <w:szCs w:val="27"/>
-        </w:rPr>
-        <w:t>]</w:t>
-      </w:r>
-      <w:r>
-        <w:rPr>
-          <w:rFonts w:ascii="Courier New" w:hAnsi="Courier New" w:cs="Courier New"/>
-          <w:color w:val="CC7832"/>
-          <w:sz w:val="27"/>
-          <w:szCs w:val="27"/>
-        </w:rPr>
-        <w:t>,</w:t>
-      </w:r>
-      <w:r>
-        <w:rPr>
-          <w:rFonts w:ascii="Courier New" w:hAnsi="Courier New" w:cs="Courier New"/>
-          <w:color w:val="CC7832"/>
-          <w:sz w:val="27"/>
-          <w:szCs w:val="27"/>
-        </w:rPr>
-        <w:br/>
-        <w:t xml:space="preserve">    </w:t>
-      </w:r>
-      <w:r>
-        <w:rPr>
-          <w:rFonts w:ascii="Courier New" w:hAnsi="Courier New" w:cs="Courier New"/>
-          <w:color w:val="9876AA"/>
-          <w:sz w:val="27"/>
-          <w:szCs w:val="27"/>
-        </w:rPr>
-        <w:t>"US"</w:t>
-      </w:r>
-      <w:r>
-        <w:rPr>
-          <w:rFonts w:ascii="Courier New" w:hAnsi="Courier New" w:cs="Courier New"/>
-          <w:color w:val="CC7832"/>
-          <w:sz w:val="27"/>
-          <w:szCs w:val="27"/>
-        </w:rPr>
-        <w:t xml:space="preserve">: </w:t>
-      </w:r>
-      <w:r>
-        <w:rPr>
-          <w:rFonts w:ascii="Courier New" w:hAnsi="Courier New" w:cs="Courier New"/>
-          <w:color w:val="A9B7C6"/>
-          <w:sz w:val="27"/>
-          <w:szCs w:val="27"/>
-        </w:rPr>
-        <w:t>[</w:t>
-      </w:r>
-      <w:r>
-        <w:rPr>
-          <w:rFonts w:ascii="Courier New" w:hAnsi="Courier New" w:cs="Courier New"/>
-          <w:color w:val="6A8759"/>
-          <w:sz w:val="27"/>
-          <w:szCs w:val="27"/>
-        </w:rPr>
-        <w:t>"</w:t>
-      </w:r>
-      <w:proofErr w:type="spellStart"/>
-      <w:r>
-        <w:rPr>
-          <w:rFonts w:ascii="Courier New" w:hAnsi="Courier New" w:cs="Courier New"/>
-          <w:color w:val="6A8759"/>
-          <w:sz w:val="27"/>
-          <w:szCs w:val="27"/>
-        </w:rPr>
-        <w:t>facebook</w:t>
-      </w:r>
-      <w:proofErr w:type="spellEnd"/>
-      <w:r>
-        <w:rPr>
-          <w:rFonts w:ascii="Courier New" w:hAnsi="Courier New" w:cs="Courier New"/>
-          <w:color w:val="6A8759"/>
-          <w:sz w:val="27"/>
-          <w:szCs w:val="27"/>
-        </w:rPr>
-        <w:t>"</w:t>
-      </w:r>
-      <w:r>
-        <w:rPr>
-          <w:rFonts w:ascii="Courier New" w:hAnsi="Courier New" w:cs="Courier New"/>
-          <w:color w:val="CC7832"/>
-          <w:sz w:val="27"/>
-          <w:szCs w:val="27"/>
-        </w:rPr>
-        <w:t>,</w:t>
-      </w:r>
-      <w:r>
-        <w:rPr>
-          <w:rFonts w:ascii="Courier New" w:hAnsi="Courier New" w:cs="Courier New"/>
-          <w:color w:val="6A8759"/>
-          <w:sz w:val="27"/>
-          <w:szCs w:val="27"/>
-        </w:rPr>
-        <w:t>"</w:t>
-      </w:r>
-      <w:proofErr w:type="spellStart"/>
-      <w:r>
-        <w:rPr>
-          <w:rFonts w:ascii="Courier New" w:hAnsi="Courier New" w:cs="Courier New"/>
-          <w:color w:val="6A8759"/>
-          <w:sz w:val="27"/>
-          <w:szCs w:val="27"/>
-        </w:rPr>
-        <w:t>googleplus</w:t>
-      </w:r>
-      <w:proofErr w:type="spellEnd"/>
-      <w:r>
-        <w:rPr>
-          <w:rFonts w:ascii="Courier New" w:hAnsi="Courier New" w:cs="Courier New"/>
-          <w:color w:val="6A8759"/>
-          <w:sz w:val="27"/>
-          <w:szCs w:val="27"/>
-        </w:rPr>
-        <w:t xml:space="preserve">" </w:t>
+        <w:t xml:space="preserve">"googleplus" </w:t>
       </w:r>
       <w:r>
         <w:rPr>
@@ -16937,7 +13379,6 @@
         </w:rPr>
         <w:t xml:space="preserve">Object </w:t>
       </w:r>
-      <w:proofErr w:type="spellStart"/>
       <w:r>
         <w:rPr>
           <w:rFonts w:ascii="Courier New" w:hAnsi="Courier New" w:cs="Courier New"/>
@@ -16948,7 +13389,6 @@
         </w:rPr>
         <w:t>getPropertyForKey</w:t>
       </w:r>
-      <w:proofErr w:type="spellEnd"/>
       <w:r>
         <w:rPr>
           <w:rFonts w:ascii="Courier New" w:hAnsi="Courier New" w:cs="Courier New"/>
@@ -16956,9 +13396,17 @@
           <w:sz w:val="27"/>
           <w:szCs w:val="27"/>
         </w:rPr>
-        <w:t xml:space="preserve">(String </w:t>
-      </w:r>
-      <w:proofErr w:type="spellStart"/>
+        <w:t>(String groupName</w:t>
+      </w:r>
+      <w:r>
+        <w:rPr>
+          <w:rFonts w:ascii="Courier New" w:hAnsi="Courier New" w:cs="Courier New"/>
+          <w:color w:val="CC7832"/>
+          <w:sz w:val="27"/>
+          <w:szCs w:val="27"/>
+        </w:rPr>
+        <w:t xml:space="preserve">, </w:t>
+      </w:r>
       <w:r>
         <w:rPr>
           <w:rFonts w:ascii="Courier New" w:hAnsi="Courier New" w:cs="Courier New"/>
@@ -16966,9 +13414,8 @@
           <w:sz w:val="27"/>
           <w:szCs w:val="27"/>
         </w:rPr>
-        <w:t>groupName</w:t>
-      </w:r>
-      <w:proofErr w:type="spellEnd"/>
+        <w:t>String key</w:t>
+      </w:r>
       <w:r>
         <w:rPr>
           <w:rFonts w:ascii="Courier New" w:hAnsi="Courier New" w:cs="Courier New"/>
@@ -16985,56 +13432,7 @@
           <w:sz w:val="27"/>
           <w:szCs w:val="27"/>
         </w:rPr>
-        <w:t>String key</w:t>
-      </w:r>
-      <w:r>
-        <w:rPr>
-          <w:rFonts w:ascii="Courier New" w:hAnsi="Courier New" w:cs="Courier New"/>
-          <w:color w:val="CC7832"/>
-          <w:sz w:val="27"/>
-          <w:szCs w:val="27"/>
-        </w:rPr>
-        <w:t xml:space="preserve">, </w:t>
-      </w:r>
-      <w:proofErr w:type="spellStart"/>
-      <w:r>
-        <w:rPr>
-          <w:rFonts w:ascii="Courier New" w:hAnsi="Courier New" w:cs="Courier New"/>
-          <w:color w:val="A9B7C6"/>
-          <w:sz w:val="27"/>
-          <w:szCs w:val="27"/>
-        </w:rPr>
-        <w:t>ConfigError</w:t>
-      </w:r>
-      <w:proofErr w:type="spellEnd"/>
-      <w:r>
-        <w:rPr>
-          <w:rFonts w:ascii="Courier New" w:hAnsi="Courier New" w:cs="Courier New"/>
-          <w:color w:val="A9B7C6"/>
-          <w:sz w:val="27"/>
-          <w:szCs w:val="27"/>
-        </w:rPr>
-        <w:t xml:space="preserve"> </w:t>
-      </w:r>
-      <w:proofErr w:type="spellStart"/>
-      <w:r>
-        <w:rPr>
-          <w:rFonts w:ascii="Courier New" w:hAnsi="Courier New" w:cs="Courier New"/>
-          <w:color w:val="A9B7C6"/>
-          <w:sz w:val="27"/>
-          <w:szCs w:val="27"/>
-        </w:rPr>
-        <w:t>configError</w:t>
-      </w:r>
-      <w:proofErr w:type="spellEnd"/>
-      <w:r>
-        <w:rPr>
-          <w:rFonts w:ascii="Courier New" w:hAnsi="Courier New" w:cs="Courier New"/>
-          <w:color w:val="A9B7C6"/>
-          <w:sz w:val="27"/>
-          <w:szCs w:val="27"/>
-        </w:rPr>
-        <w:t>)</w:t>
+        <w:t>ConfigError configError)</w:t>
       </w:r>
       <w:r>
         <w:rPr>
@@ -17257,8 +13655,6 @@
         </w:rPr>
         <w:t xml:space="preserve"> </w:t>
       </w:r>
-      <w:proofErr w:type="spellStart"/>
-      <w:proofErr w:type="gramStart"/>
       <w:r>
         <w:rPr>
           <w:rFonts w:eastAsia="Times New Roman"/>
@@ -17266,20 +13662,8 @@
           <w:sz w:val="27"/>
           <w:szCs w:val="27"/>
         </w:rPr>
-        <w:t>boolean</w:t>
-      </w:r>
-      <w:proofErr w:type="spellEnd"/>
-      <w:proofErr w:type="gramEnd"/>
-      <w:r>
-        <w:rPr>
-          <w:rFonts w:eastAsia="Times New Roman"/>
-          <w:color w:val="CC7832"/>
-          <w:sz w:val="27"/>
-          <w:szCs w:val="27"/>
-        </w:rPr>
-        <w:t xml:space="preserve"> </w:t>
-      </w:r>
-      <w:proofErr w:type="spellStart"/>
+        <w:t xml:space="preserve">boolean </w:t>
+      </w:r>
       <w:r>
         <w:rPr>
           <w:rFonts w:eastAsia="Times New Roman"/>
@@ -17290,7 +13674,6 @@
         </w:rPr>
         <w:t>setPropertyForKey</w:t>
       </w:r>
-      <w:proofErr w:type="spellEnd"/>
       <w:r>
         <w:rPr>
           <w:rFonts w:eastAsia="Times New Roman"/>
@@ -17298,9 +13681,17 @@
           <w:sz w:val="27"/>
           <w:szCs w:val="27"/>
         </w:rPr>
-        <w:t xml:space="preserve">(String </w:t>
-      </w:r>
-      <w:proofErr w:type="spellStart"/>
+        <w:t>(String groupName</w:t>
+      </w:r>
+      <w:r>
+        <w:rPr>
+          <w:rFonts w:eastAsia="Times New Roman"/>
+          <w:color w:val="CC7832"/>
+          <w:sz w:val="27"/>
+          <w:szCs w:val="27"/>
+        </w:rPr>
+        <w:t xml:space="preserve">, </w:t>
+      </w:r>
       <w:r>
         <w:rPr>
           <w:rFonts w:eastAsia="Times New Roman"/>
@@ -17308,9 +13699,8 @@
           <w:sz w:val="27"/>
           <w:szCs w:val="27"/>
         </w:rPr>
-        <w:t>groupName</w:t>
-      </w:r>
-      <w:proofErr w:type="spellEnd"/>
+        <w:t>String key</w:t>
+      </w:r>
       <w:r>
         <w:rPr>
           <w:rFonts w:eastAsia="Times New Roman"/>
@@ -17327,7 +13717,7 @@
           <w:sz w:val="27"/>
           <w:szCs w:val="27"/>
         </w:rPr>
-        <w:t>String key</w:t>
+        <w:t>Object object</w:t>
       </w:r>
       <w:r>
         <w:rPr>
@@ -17345,19 +13735,8 @@
           <w:sz w:val="27"/>
           <w:szCs w:val="27"/>
         </w:rPr>
-        <w:t xml:space="preserve">Object </w:t>
-      </w:r>
-      <w:proofErr w:type="spellStart"/>
-      <w:r>
-        <w:rPr>
-          <w:rFonts w:eastAsia="Times New Roman"/>
-          <w:color w:val="A9B7C6"/>
-          <w:sz w:val="27"/>
-          <w:szCs w:val="27"/>
-        </w:rPr>
-        <w:t>object</w:t>
-      </w:r>
-      <w:proofErr w:type="spellEnd"/>
+        <w:t>ConfigError configError)</w:t>
+      </w:r>
       <w:r>
         <w:rPr>
           <w:rFonts w:eastAsia="Times New Roman"/>
@@ -17365,55 +13744,6 @@
           <w:sz w:val="27"/>
           <w:szCs w:val="27"/>
         </w:rPr>
-        <w:t xml:space="preserve">, </w:t>
-      </w:r>
-      <w:proofErr w:type="spellStart"/>
-      <w:r>
-        <w:rPr>
-          <w:rFonts w:eastAsia="Times New Roman"/>
-          <w:color w:val="A9B7C6"/>
-          <w:sz w:val="27"/>
-          <w:szCs w:val="27"/>
-        </w:rPr>
-        <w:t>ConfigError</w:t>
-      </w:r>
-      <w:proofErr w:type="spellEnd"/>
-      <w:r>
-        <w:rPr>
-          <w:rFonts w:eastAsia="Times New Roman"/>
-          <w:color w:val="A9B7C6"/>
-          <w:sz w:val="27"/>
-          <w:szCs w:val="27"/>
-        </w:rPr>
-        <w:t xml:space="preserve"> </w:t>
-      </w:r>
-      <w:proofErr w:type="spellStart"/>
-      <w:r>
-        <w:rPr>
-          <w:rFonts w:eastAsia="Times New Roman"/>
-          <w:color w:val="A9B7C6"/>
-          <w:sz w:val="27"/>
-          <w:szCs w:val="27"/>
-        </w:rPr>
-        <w:t>configError</w:t>
-      </w:r>
-      <w:proofErr w:type="spellEnd"/>
-      <w:r>
-        <w:rPr>
-          <w:rFonts w:eastAsia="Times New Roman"/>
-          <w:color w:val="A9B7C6"/>
-          <w:sz w:val="27"/>
-          <w:szCs w:val="27"/>
-        </w:rPr>
-        <w:t>)</w:t>
-      </w:r>
-      <w:r>
-        <w:rPr>
-          <w:rFonts w:eastAsia="Times New Roman"/>
-          <w:color w:val="CC7832"/>
-          <w:sz w:val="27"/>
-          <w:szCs w:val="27"/>
-        </w:rPr>
         <w:t>;</w:t>
       </w:r>
     </w:p>
@@ -17498,7 +13828,37 @@
           <w:rFonts w:eastAsiaTheme="minorEastAsia"/>
           <w:lang w:val="en-GB"/>
         </w:rPr>
-        <w:t xml:space="preserve"> ConfigError as OUT parameter. The return value is true/ false.</w:t>
+        <w:t xml:space="preserve"> ConfigError as OUT </w:t>
+      </w:r>
+      <w:r>
+        <w:rPr>
+          <w:rFonts w:eastAsiaTheme="minorEastAsia"/>
+          <w:lang w:val="en-GB"/>
+        </w:rPr>
+        <w:t>parameter. User</w:t>
+      </w:r>
+      <w:r>
+        <w:rPr>
+          <w:rFonts w:eastAsiaTheme="minorEastAsia"/>
+          <w:lang w:val="en-GB"/>
+        </w:rPr>
+        <w:t xml:space="preserve"> can also add new CoCo and corresponding values for it in the config file.</w:t>
+      </w:r>
+    </w:p>
+    <w:p>
+      <w:pPr>
+        <w:pStyle w:val="BodyText"/>
+        <w:rPr>
+          <w:rFonts w:eastAsiaTheme="minorEastAsia"/>
+          <w:lang w:val="en-GB"/>
+        </w:rPr>
+      </w:pPr>
+      <w:r>
+        <w:rPr>
+          <w:rFonts w:eastAsiaTheme="minorEastAsia"/>
+          <w:lang w:val="en-GB"/>
+        </w:rPr>
+        <w:t xml:space="preserve"> The return value is true/ false.</w:t>
       </w:r>
     </w:p>
     <w:p>
@@ -17670,19 +14030,8 @@
           <w:sz w:val="20"/>
           <w:lang w:val="en-GB"/>
         </w:rPr>
-        <w:t xml:space="preserve">ConfigError can be: {Invalid Key, GroupNotExists, KeyNotExists, ErrorKeyExists, Fatal Error, DeviceStoreError   , </w:t>
-      </w:r>
-      <w:proofErr w:type="gramStart"/>
-      <w:r>
-        <w:rPr>
-          <w:rFonts w:eastAsiaTheme="minorEastAsia"/>
-          <w:b/>
-          <w:sz w:val="20"/>
-          <w:lang w:val="en-GB"/>
-        </w:rPr>
-        <w:t>NoDataFoundForKey }</w:t>
-      </w:r>
-      <w:proofErr w:type="gramEnd"/>
+        <w:t>ConfigError can be: {Invalid Key, GroupNotExists, KeyNotExists, ErrorKeyExists, Fatal Error, DeviceStoreError   , NoDataFoundForKey }</w:t>
+      </w:r>
     </w:p>
     <w:p>
       <w:pPr>
@@ -17834,13 +14183,29 @@
         </w:numPr>
         <w:contextualSpacing w:val="0"/>
       </w:pPr>
-      <w:proofErr w:type="gramStart"/>
-      <w:r>
-        <w:t>app</w:t>
-      </w:r>
-      <w:proofErr w:type="gramEnd"/>
-      <w:r>
-        <w:t xml:space="preserve"> version: [a-zA-Z0-9_./-]+</w:t>
+      <w:r>
+        <w:t>app version: [a-zA-Z0-9_./-]+</w:t>
+      </w:r>
+    </w:p>
+    <w:p>
+      <w:pPr>
+        <w:pStyle w:val="ListParagraph"/>
+        <w:numPr>
+          <w:ilvl w:val="0"/>
+          <w:numId w:val="50"/>
+        </w:numPr>
+        <w:contextualSpacing w:val="0"/>
+      </w:pPr>
+      <w:r>
+        <w:t>all CocoName/Key</w:t>
+      </w:r>
+      <w:r>
+        <w:t>/Values</w:t>
+      </w:r>
+      <w:bookmarkStart w:id="31" w:name="_GoBack"/>
+      <w:bookmarkEnd w:id="31"/>
+      <w:r>
+        <w:t xml:space="preserve"> is case sensitive</w:t>
       </w:r>
     </w:p>
     <w:p/>
@@ -18021,7 +14386,7 @@
         <w:noProof/>
         <w:sz w:val="20"/>
       </w:rPr>
-      <w:t>13</w:t>
+      <w:t>12</w:t>
     </w:r>
     <w:r>
       <w:rPr>
@@ -24282,7 +20647,7 @@
 </file>
 
 <file path=customXml/itemProps1.xml><?xml version="1.0" encoding="utf-8"?>
-<ds:datastoreItem xmlns:ds="http://schemas.openxmlformats.org/officeDocument/2006/customXml" ds:itemID="{D62EF75C-34C4-4CE3-8E9B-A8A09BABFC13}">
+<ds:datastoreItem xmlns:ds="http://schemas.openxmlformats.org/officeDocument/2006/customXml" ds:itemID="{8F3CD740-A6D3-4F3F-85BD-61AB0541D38F}">
   <ds:schemaRefs>
     <ds:schemaRef ds:uri="http://schemas.openxmlformats.org/officeDocument/2006/bibliography"/>
   </ds:schemaRefs>
